--- a/markdown/Prior_Tab.docx
+++ b/markdown/Prior_Tab.docx
@@ -126,7 +126,7 @@
                 <w:sz w:val="22"/>
                 <w:szCs w:val="22"/>
               </w:rPr>
-              <w:t>Region</w:t>
+              <w:t>Strata</w:t>
             </w:r>
           </w:p>
         </w:tc>
@@ -2361,6 +2361,7 @@
                 <w:szCs w:val="22"/>
               </w:rPr>
             </w:pPr>
+            <w:bookmarkStart w:id="0" w:name="_Hlk216941477"/>
             <w:r>
               <w:rPr>
                 <w:rFonts w:ascii="Times New Roman" w:hAnsi="Times New Roman" w:cs="Times New Roman"/>
@@ -2923,7 +2924,27 @@
                 <w:sz w:val="22"/>
                 <w:szCs w:val="22"/>
               </w:rPr>
-              <w:t xml:space="preserve"> = norm(0,0.01)</w:t>
+              <w:t xml:space="preserve"> = </w:t>
+            </w:r>
+            <w:proofErr w:type="gramStart"/>
+            <w:r>
+              <w:rPr>
+                <w:rFonts w:ascii="Times New Roman" w:hAnsi="Times New Roman" w:cs="Times New Roman"/>
+                <w:color w:val="000000"/>
+                <w:sz w:val="22"/>
+                <w:szCs w:val="22"/>
+              </w:rPr>
+              <w:t>norm(</w:t>
+            </w:r>
+            <w:proofErr w:type="gramEnd"/>
+            <w:r>
+              <w:rPr>
+                <w:rFonts w:ascii="Times New Roman" w:hAnsi="Times New Roman" w:cs="Times New Roman"/>
+                <w:color w:val="000000"/>
+                <w:sz w:val="22"/>
+                <w:szCs w:val="22"/>
+              </w:rPr>
+              <w:t>0,0.01)</w:t>
             </w:r>
           </w:p>
         </w:tc>
@@ -2991,8 +3012,19 @@
                 <w:sz w:val="22"/>
                 <w:szCs w:val="22"/>
               </w:rPr>
-              <w:t xml:space="preserve"> = unif</w:t>
-            </w:r>
+              <w:t xml:space="preserve"> = </w:t>
+            </w:r>
+            <w:proofErr w:type="spellStart"/>
+            <w:r>
+              <w:rPr>
+                <w:rFonts w:ascii="Times New Roman" w:hAnsi="Times New Roman" w:cs="Times New Roman"/>
+                <w:color w:val="000000"/>
+                <w:sz w:val="22"/>
+                <w:szCs w:val="22"/>
+              </w:rPr>
+              <w:t>unif</w:t>
+            </w:r>
+            <w:proofErr w:type="spellEnd"/>
             <w:r>
               <w:rPr>
                 <w:rFonts w:ascii="Symbol" w:hAnsi="Symbol" w:cs="Times New Roman"/>
@@ -3131,6 +3163,7 @@
                 <w:szCs w:val="22"/>
               </w:rPr>
             </w:pPr>
+            <w:proofErr w:type="spellStart"/>
             <w:r>
               <w:rPr>
                 <w:rFonts w:ascii="Times New Roman" w:hAnsi="Times New Roman" w:cs="Times New Roman"/>
@@ -3140,26 +3173,28 @@
               </w:rPr>
               <w:t>lognorm</w:t>
             </w:r>
-          </w:p>
-        </w:tc>
-        <w:tc>
-          <w:tcPr>
-            <w:tcW w:w="0" w:type="auto"/>
-            <w:tcBorders>
-              <w:top w:val="single" w:sz="4" w:space="0" w:color="auto"/>
-              <w:bottom w:val="nil"/>
-            </w:tcBorders>
-            <w:vAlign w:val="center"/>
-          </w:tcPr>
-          <w:p>
-            <w:pPr>
-              <w:jc w:val="center"/>
-              <w:rPr>
-                <w:rFonts w:ascii="Times New Roman" w:hAnsi="Times New Roman" w:cs="Times New Roman"/>
-                <w:sz w:val="22"/>
-                <w:szCs w:val="22"/>
-              </w:rPr>
-            </w:pPr>
+            <w:proofErr w:type="spellEnd"/>
+          </w:p>
+        </w:tc>
+        <w:tc>
+          <w:tcPr>
+            <w:tcW w:w="0" w:type="auto"/>
+            <w:tcBorders>
+              <w:top w:val="single" w:sz="4" w:space="0" w:color="auto"/>
+              <w:bottom w:val="nil"/>
+            </w:tcBorders>
+            <w:vAlign w:val="center"/>
+          </w:tcPr>
+          <w:p>
+            <w:pPr>
+              <w:jc w:val="center"/>
+              <w:rPr>
+                <w:rFonts w:ascii="Times New Roman" w:hAnsi="Times New Roman" w:cs="Times New Roman"/>
+                <w:sz w:val="22"/>
+                <w:szCs w:val="22"/>
+              </w:rPr>
+            </w:pPr>
+            <w:proofErr w:type="gramStart"/>
             <w:r>
               <w:rPr>
                 <w:rFonts w:ascii="Times New Roman" w:hAnsi="Times New Roman" w:cs="Times New Roman"/>
@@ -3169,6 +3204,7 @@
               </w:rPr>
               <w:t>log(</w:t>
             </w:r>
+            <w:proofErr w:type="gramEnd"/>
             <w:r>
               <w:rPr>
                 <w:rFonts w:ascii="Symbol" w:hAnsi="Symbol" w:cs="Times New Roman"/>
@@ -3326,6 +3362,7 @@
                 <w:szCs w:val="22"/>
               </w:rPr>
             </w:pPr>
+            <w:proofErr w:type="spellStart"/>
             <w:r>
               <w:rPr>
                 <w:rFonts w:ascii="Times New Roman" w:hAnsi="Times New Roman" w:cs="Times New Roman"/>
@@ -3335,6 +3372,7 @@
               </w:rPr>
               <w:t>Kod</w:t>
             </w:r>
+            <w:proofErr w:type="spellEnd"/>
           </w:p>
         </w:tc>
         <w:tc>
@@ -3533,6 +3571,7 @@
                 <w:szCs w:val="22"/>
               </w:rPr>
             </w:pPr>
+            <w:proofErr w:type="spellStart"/>
             <w:r>
               <w:rPr>
                 <w:rFonts w:ascii="Times New Roman" w:hAnsi="Times New Roman" w:cs="Times New Roman"/>
@@ -3542,25 +3581,27 @@
               </w:rPr>
               <w:t>lognorm</w:t>
             </w:r>
-          </w:p>
-        </w:tc>
-        <w:tc>
-          <w:tcPr>
-            <w:tcW w:w="0" w:type="auto"/>
-            <w:tcBorders>
-              <w:top w:val="nil"/>
-              <w:bottom w:val="single" w:sz="4" w:space="0" w:color="auto"/>
-            </w:tcBorders>
-          </w:tcPr>
-          <w:p>
-            <w:pPr>
-              <w:jc w:val="center"/>
-              <w:rPr>
-                <w:rFonts w:ascii="Times New Roman" w:hAnsi="Times New Roman" w:cs="Times New Roman"/>
-                <w:sz w:val="22"/>
-                <w:szCs w:val="22"/>
-              </w:rPr>
-            </w:pPr>
+            <w:proofErr w:type="spellEnd"/>
+          </w:p>
+        </w:tc>
+        <w:tc>
+          <w:tcPr>
+            <w:tcW w:w="0" w:type="auto"/>
+            <w:tcBorders>
+              <w:top w:val="nil"/>
+              <w:bottom w:val="single" w:sz="4" w:space="0" w:color="auto"/>
+            </w:tcBorders>
+          </w:tcPr>
+          <w:p>
+            <w:pPr>
+              <w:jc w:val="center"/>
+              <w:rPr>
+                <w:rFonts w:ascii="Times New Roman" w:hAnsi="Times New Roman" w:cs="Times New Roman"/>
+                <w:sz w:val="22"/>
+                <w:szCs w:val="22"/>
+              </w:rPr>
+            </w:pPr>
+            <w:proofErr w:type="gramStart"/>
             <w:r>
               <w:rPr>
                 <w:rFonts w:ascii="Times New Roman" w:hAnsi="Times New Roman" w:cs="Times New Roman"/>
@@ -3570,6 +3611,7 @@
               </w:rPr>
               <w:t>log(</w:t>
             </w:r>
+            <w:proofErr w:type="gramEnd"/>
             <w:r>
               <w:rPr>
                 <w:rFonts w:ascii="Symbol" w:hAnsi="Symbol" w:cs="Times New Roman"/>
@@ -3910,6 +3952,7 @@
                 <w:szCs w:val="22"/>
               </w:rPr>
             </w:pPr>
+            <w:proofErr w:type="spellStart"/>
             <w:r>
               <w:rPr>
                 <w:rFonts w:ascii="Times New Roman" w:hAnsi="Times New Roman" w:cs="Times New Roman"/>
@@ -3919,6 +3962,7 @@
               </w:rPr>
               <w:t>Kod</w:t>
             </w:r>
+            <w:proofErr w:type="spellEnd"/>
           </w:p>
         </w:tc>
         <w:tc>
@@ -4490,6 +4534,7 @@
                 <w:szCs w:val="22"/>
               </w:rPr>
             </w:pPr>
+            <w:proofErr w:type="spellStart"/>
             <w:r>
               <w:rPr>
                 <w:rFonts w:ascii="Times New Roman" w:hAnsi="Times New Roman" w:cs="Times New Roman"/>
@@ -4499,6 +4544,7 @@
               </w:rPr>
               <w:t>Kod</w:t>
             </w:r>
+            <w:proofErr w:type="spellEnd"/>
           </w:p>
         </w:tc>
         <w:tc>
@@ -4698,6 +4744,7 @@
                 <w:szCs w:val="22"/>
               </w:rPr>
             </w:pPr>
+            <w:proofErr w:type="spellStart"/>
             <w:r>
               <w:rPr>
                 <w:rFonts w:ascii="Times New Roman" w:hAnsi="Times New Roman" w:cs="Times New Roman"/>
@@ -4707,6 +4754,7 @@
               </w:rPr>
               <w:t>lognorm</w:t>
             </w:r>
+            <w:proofErr w:type="spellEnd"/>
           </w:p>
         </w:tc>
         <w:tc>
@@ -4790,15 +4838,7 @@
                 <w:sz w:val="22"/>
                 <w:szCs w:val="22"/>
               </w:rPr>
-              <w:t xml:space="preserve">EWYKT fixed at </w:t>
-            </w:r>
-            <w:r>
-              <w:rPr>
-                <w:rFonts w:ascii="Times New Roman" w:hAnsi="Times New Roman" w:cs="Times New Roman"/>
-                <w:sz w:val="22"/>
-                <w:szCs w:val="22"/>
-              </w:rPr>
-              <w:t>30</w:t>
+              <w:t>EWYKT fixed at 30</w:t>
             </w:r>
           </w:p>
         </w:tc>
@@ -5155,25 +5195,27 @@
                 <w:sz w:val="22"/>
                 <w:szCs w:val="22"/>
               </w:rPr>
-              <w:t xml:space="preserve"> = norm(0,0.</w:t>
-            </w:r>
-            <w:r>
-              <w:rPr>
-                <w:rFonts w:ascii="Times New Roman" w:hAnsi="Times New Roman" w:cs="Times New Roman"/>
-                <w:color w:val="000000"/>
-                <w:sz w:val="22"/>
-                <w:szCs w:val="22"/>
-              </w:rPr>
-              <w:t>0</w:t>
-            </w:r>
-            <w:r>
-              <w:rPr>
-                <w:rFonts w:ascii="Times New Roman" w:hAnsi="Times New Roman" w:cs="Times New Roman"/>
-                <w:color w:val="000000"/>
-                <w:sz w:val="22"/>
-                <w:szCs w:val="22"/>
-              </w:rPr>
-              <w:t>1)</w:t>
+              <w:t xml:space="preserve"> = </w:t>
+            </w:r>
+            <w:proofErr w:type="gramStart"/>
+            <w:r>
+              <w:rPr>
+                <w:rFonts w:ascii="Times New Roman" w:hAnsi="Times New Roman" w:cs="Times New Roman"/>
+                <w:color w:val="000000"/>
+                <w:sz w:val="22"/>
+                <w:szCs w:val="22"/>
+              </w:rPr>
+              <w:t>norm(</w:t>
+            </w:r>
+            <w:proofErr w:type="gramEnd"/>
+            <w:r>
+              <w:rPr>
+                <w:rFonts w:ascii="Times New Roman" w:hAnsi="Times New Roman" w:cs="Times New Roman"/>
+                <w:color w:val="000000"/>
+                <w:sz w:val="22"/>
+                <w:szCs w:val="22"/>
+              </w:rPr>
+              <w:t>0,0.01)</w:t>
             </w:r>
           </w:p>
         </w:tc>
@@ -5258,25 +5300,7 @@
                 <w:sz w:val="22"/>
                 <w:szCs w:val="22"/>
               </w:rPr>
-              <w:t>(</w:t>
-            </w:r>
-            <w:r>
-              <w:rPr>
-                <w:rFonts w:ascii="Symbol" w:hAnsi="Symbol" w:cs="Times New Roman"/>
-                <w:color w:val="000000"/>
-                <w:sz w:val="22"/>
-                <w:szCs w:val="22"/>
-              </w:rPr>
-              <w:t>0.1,0.1</w:t>
-            </w:r>
-            <w:r>
-              <w:rPr>
-                <w:rFonts w:ascii="Symbol" w:hAnsi="Symbol" w:cs="Times New Roman"/>
-                <w:color w:val="000000"/>
-                <w:sz w:val="22"/>
-                <w:szCs w:val="22"/>
-              </w:rPr>
-              <w:t>)</w:t>
+              <w:t>(0.1,0.1)</w:t>
             </w:r>
           </w:p>
         </w:tc>
@@ -5300,6 +5324,7 @@
           </w:p>
         </w:tc>
       </w:tr>
+      <w:bookmarkEnd w:id="0"/>
     </w:tbl>
     <w:p>
       <w:pPr>
@@ -6170,8 +6195,19 @@
                 <w:sz w:val="22"/>
                 <w:szCs w:val="22"/>
               </w:rPr>
-              <w:t>SD unif</w:t>
-            </w:r>
+              <w:t xml:space="preserve">SD </w:t>
+            </w:r>
+            <w:proofErr w:type="spellStart"/>
+            <w:r>
+              <w:rPr>
+                <w:rFonts w:ascii="Times New Roman" w:hAnsi="Times New Roman" w:cs="Times New Roman"/>
+                <w:color w:val="000000"/>
+                <w:sz w:val="22"/>
+                <w:szCs w:val="22"/>
+              </w:rPr>
+              <w:t>unif</w:t>
+            </w:r>
+            <w:proofErr w:type="spellEnd"/>
           </w:p>
         </w:tc>
         <w:tc>
@@ -6446,6 +6482,7 @@
                 <w:szCs w:val="22"/>
               </w:rPr>
             </w:pPr>
+            <w:proofErr w:type="spellStart"/>
             <w:r>
               <w:rPr>
                 <w:rFonts w:ascii="Times New Roman" w:hAnsi="Times New Roman" w:cs="Times New Roman"/>
@@ -6455,34 +6492,46 @@
               </w:rPr>
               <w:t>lognorm</w:t>
             </w:r>
-          </w:p>
-        </w:tc>
-        <w:tc>
-          <w:tcPr>
-            <w:tcW w:w="0" w:type="auto"/>
-            <w:tcBorders>
-              <w:top w:val="single" w:sz="4" w:space="0" w:color="auto"/>
-              <w:bottom w:val="nil"/>
-            </w:tcBorders>
-            <w:vAlign w:val="center"/>
-          </w:tcPr>
-          <w:p>
-            <w:pPr>
-              <w:jc w:val="center"/>
-              <w:rPr>
-                <w:rFonts w:ascii="Times New Roman" w:hAnsi="Times New Roman" w:cs="Times New Roman"/>
-                <w:sz w:val="22"/>
-                <w:szCs w:val="22"/>
-              </w:rPr>
-            </w:pPr>
-            <w:r>
-              <w:rPr>
-                <w:rFonts w:ascii="Times New Roman" w:hAnsi="Times New Roman" w:cs="Times New Roman"/>
-                <w:color w:val="000000"/>
-                <w:sz w:val="22"/>
-                <w:szCs w:val="22"/>
-              </w:rPr>
-              <w:t>log(0.5)</w:t>
+            <w:proofErr w:type="spellEnd"/>
+          </w:p>
+        </w:tc>
+        <w:tc>
+          <w:tcPr>
+            <w:tcW w:w="0" w:type="auto"/>
+            <w:tcBorders>
+              <w:top w:val="single" w:sz="4" w:space="0" w:color="auto"/>
+              <w:bottom w:val="nil"/>
+            </w:tcBorders>
+            <w:vAlign w:val="center"/>
+          </w:tcPr>
+          <w:p>
+            <w:pPr>
+              <w:jc w:val="center"/>
+              <w:rPr>
+                <w:rFonts w:ascii="Times New Roman" w:hAnsi="Times New Roman" w:cs="Times New Roman"/>
+                <w:sz w:val="22"/>
+                <w:szCs w:val="22"/>
+              </w:rPr>
+            </w:pPr>
+            <w:proofErr w:type="gramStart"/>
+            <w:r>
+              <w:rPr>
+                <w:rFonts w:ascii="Times New Roman" w:hAnsi="Times New Roman" w:cs="Times New Roman"/>
+                <w:color w:val="000000"/>
+                <w:sz w:val="22"/>
+                <w:szCs w:val="22"/>
+              </w:rPr>
+              <w:t>log(</w:t>
+            </w:r>
+            <w:proofErr w:type="gramEnd"/>
+            <w:r>
+              <w:rPr>
+                <w:rFonts w:ascii="Times New Roman" w:hAnsi="Times New Roman" w:cs="Times New Roman"/>
+                <w:color w:val="000000"/>
+                <w:sz w:val="22"/>
+                <w:szCs w:val="22"/>
+              </w:rPr>
+              <w:t>0.5)</w:t>
             </w:r>
           </w:p>
         </w:tc>
@@ -6540,8 +6589,19 @@
                 <w:sz w:val="22"/>
                 <w:szCs w:val="22"/>
               </w:rPr>
-              <w:t>SD unif</w:t>
-            </w:r>
+              <w:t xml:space="preserve">SD </w:t>
+            </w:r>
+            <w:proofErr w:type="spellStart"/>
+            <w:r>
+              <w:rPr>
+                <w:rFonts w:ascii="Times New Roman" w:hAnsi="Times New Roman" w:cs="Times New Roman"/>
+                <w:color w:val="000000"/>
+                <w:sz w:val="22"/>
+                <w:szCs w:val="22"/>
+              </w:rPr>
+              <w:t>unif</w:t>
+            </w:r>
+            <w:proofErr w:type="spellEnd"/>
           </w:p>
         </w:tc>
         <w:tc>
@@ -6620,6 +6680,7 @@
                 <w:szCs w:val="22"/>
               </w:rPr>
             </w:pPr>
+            <w:proofErr w:type="spellStart"/>
             <w:r>
               <w:rPr>
                 <w:rFonts w:ascii="Times New Roman" w:hAnsi="Times New Roman" w:cs="Times New Roman"/>
@@ -6629,26 +6690,28 @@
               </w:rPr>
               <w:t>lognorm</w:t>
             </w:r>
-          </w:p>
-        </w:tc>
-        <w:tc>
-          <w:tcPr>
-            <w:tcW w:w="0" w:type="auto"/>
-            <w:tcBorders>
-              <w:top w:val="single" w:sz="4" w:space="0" w:color="auto"/>
-              <w:bottom w:val="nil"/>
-            </w:tcBorders>
-            <w:vAlign w:val="center"/>
-          </w:tcPr>
-          <w:p>
-            <w:pPr>
-              <w:jc w:val="center"/>
-              <w:rPr>
-                <w:rFonts w:ascii="Times New Roman" w:hAnsi="Times New Roman" w:cs="Times New Roman"/>
-                <w:sz w:val="22"/>
-                <w:szCs w:val="22"/>
-              </w:rPr>
-            </w:pPr>
+            <w:proofErr w:type="spellEnd"/>
+          </w:p>
+        </w:tc>
+        <w:tc>
+          <w:tcPr>
+            <w:tcW w:w="0" w:type="auto"/>
+            <w:tcBorders>
+              <w:top w:val="single" w:sz="4" w:space="0" w:color="auto"/>
+              <w:bottom w:val="nil"/>
+            </w:tcBorders>
+            <w:vAlign w:val="center"/>
+          </w:tcPr>
+          <w:p>
+            <w:pPr>
+              <w:jc w:val="center"/>
+              <w:rPr>
+                <w:rFonts w:ascii="Times New Roman" w:hAnsi="Times New Roman" w:cs="Times New Roman"/>
+                <w:sz w:val="22"/>
+                <w:szCs w:val="22"/>
+              </w:rPr>
+            </w:pPr>
+            <w:proofErr w:type="gramStart"/>
             <w:r>
               <w:rPr>
                 <w:rFonts w:ascii="Times New Roman" w:hAnsi="Times New Roman" w:cs="Times New Roman"/>
@@ -6658,6 +6721,7 @@
               </w:rPr>
               <w:t>log(</w:t>
             </w:r>
+            <w:proofErr w:type="gramEnd"/>
             <w:r>
               <w:rPr>
                 <w:rFonts w:ascii="Symbol" w:hAnsi="Symbol" w:cs="Times New Roman"/>
@@ -6797,6 +6861,7 @@
                 <w:szCs w:val="22"/>
               </w:rPr>
             </w:pPr>
+            <w:proofErr w:type="spellStart"/>
             <w:r>
               <w:rPr>
                 <w:rFonts w:ascii="Times New Roman" w:hAnsi="Times New Roman" w:cs="Times New Roman"/>
@@ -6806,6 +6871,7 @@
               </w:rPr>
               <w:t>Kod</w:t>
             </w:r>
+            <w:proofErr w:type="spellEnd"/>
           </w:p>
         </w:tc>
         <w:tc>
@@ -6911,8 +6977,19 @@
                 <w:sz w:val="22"/>
                 <w:szCs w:val="22"/>
               </w:rPr>
-              <w:t>SD unif</w:t>
-            </w:r>
+              <w:t xml:space="preserve">SD </w:t>
+            </w:r>
+            <w:proofErr w:type="spellStart"/>
+            <w:r>
+              <w:rPr>
+                <w:rFonts w:ascii="Times New Roman" w:hAnsi="Times New Roman" w:cs="Times New Roman"/>
+                <w:color w:val="000000"/>
+                <w:sz w:val="22"/>
+                <w:szCs w:val="22"/>
+              </w:rPr>
+              <w:t>unif</w:t>
+            </w:r>
+            <w:proofErr w:type="spellEnd"/>
           </w:p>
         </w:tc>
         <w:tc>
@@ -7169,6 +7246,7 @@
                 <w:szCs w:val="22"/>
               </w:rPr>
             </w:pPr>
+            <w:proofErr w:type="spellStart"/>
             <w:r>
               <w:rPr>
                 <w:rFonts w:ascii="Times New Roman" w:hAnsi="Times New Roman" w:cs="Times New Roman"/>
@@ -7178,34 +7256,46 @@
               </w:rPr>
               <w:t>lognorm</w:t>
             </w:r>
-          </w:p>
-        </w:tc>
-        <w:tc>
-          <w:tcPr>
-            <w:tcW w:w="0" w:type="auto"/>
-            <w:tcBorders>
-              <w:top w:val="nil"/>
-              <w:bottom w:val="single" w:sz="4" w:space="0" w:color="auto"/>
-            </w:tcBorders>
-            <w:vAlign w:val="center"/>
-          </w:tcPr>
-          <w:p>
-            <w:pPr>
-              <w:jc w:val="center"/>
-              <w:rPr>
-                <w:rFonts w:ascii="Times New Roman" w:hAnsi="Times New Roman" w:cs="Times New Roman"/>
-                <w:sz w:val="22"/>
-                <w:szCs w:val="22"/>
-              </w:rPr>
-            </w:pPr>
-            <w:r>
-              <w:rPr>
-                <w:rFonts w:ascii="Times New Roman" w:hAnsi="Times New Roman" w:cs="Times New Roman"/>
-                <w:color w:val="000000"/>
-                <w:sz w:val="22"/>
-                <w:szCs w:val="22"/>
-              </w:rPr>
-              <w:t>log(1)</w:t>
+            <w:proofErr w:type="spellEnd"/>
+          </w:p>
+        </w:tc>
+        <w:tc>
+          <w:tcPr>
+            <w:tcW w:w="0" w:type="auto"/>
+            <w:tcBorders>
+              <w:top w:val="nil"/>
+              <w:bottom w:val="single" w:sz="4" w:space="0" w:color="auto"/>
+            </w:tcBorders>
+            <w:vAlign w:val="center"/>
+          </w:tcPr>
+          <w:p>
+            <w:pPr>
+              <w:jc w:val="center"/>
+              <w:rPr>
+                <w:rFonts w:ascii="Times New Roman" w:hAnsi="Times New Roman" w:cs="Times New Roman"/>
+                <w:sz w:val="22"/>
+                <w:szCs w:val="22"/>
+              </w:rPr>
+            </w:pPr>
+            <w:proofErr w:type="gramStart"/>
+            <w:r>
+              <w:rPr>
+                <w:rFonts w:ascii="Times New Roman" w:hAnsi="Times New Roman" w:cs="Times New Roman"/>
+                <w:color w:val="000000"/>
+                <w:sz w:val="22"/>
+                <w:szCs w:val="22"/>
+              </w:rPr>
+              <w:t>log(</w:t>
+            </w:r>
+            <w:proofErr w:type="gramEnd"/>
+            <w:r>
+              <w:rPr>
+                <w:rFonts w:ascii="Times New Roman" w:hAnsi="Times New Roman" w:cs="Times New Roman"/>
+                <w:color w:val="000000"/>
+                <w:sz w:val="22"/>
+                <w:szCs w:val="22"/>
+              </w:rPr>
+              <w:t>1)</w:t>
             </w:r>
           </w:p>
         </w:tc>
@@ -7263,8 +7353,19 @@
                 <w:sz w:val="22"/>
                 <w:szCs w:val="22"/>
               </w:rPr>
-              <w:t>SD unif</w:t>
-            </w:r>
+              <w:t xml:space="preserve">SD </w:t>
+            </w:r>
+            <w:proofErr w:type="spellStart"/>
+            <w:r>
+              <w:rPr>
+                <w:rFonts w:ascii="Times New Roman" w:hAnsi="Times New Roman" w:cs="Times New Roman"/>
+                <w:color w:val="000000"/>
+                <w:sz w:val="22"/>
+                <w:szCs w:val="22"/>
+              </w:rPr>
+              <w:t>unif</w:t>
+            </w:r>
+            <w:proofErr w:type="spellEnd"/>
           </w:p>
         </w:tc>
         <w:tc>
@@ -7343,6 +7444,7 @@
                 <w:szCs w:val="22"/>
               </w:rPr>
             </w:pPr>
+            <w:proofErr w:type="spellStart"/>
             <w:r>
               <w:rPr>
                 <w:rFonts w:ascii="Times New Roman" w:hAnsi="Times New Roman" w:cs="Times New Roman"/>
@@ -7352,25 +7454,27 @@
               </w:rPr>
               <w:t>lognorm</w:t>
             </w:r>
-          </w:p>
-        </w:tc>
-        <w:tc>
-          <w:tcPr>
-            <w:tcW w:w="0" w:type="auto"/>
-            <w:tcBorders>
-              <w:top w:val="nil"/>
-              <w:bottom w:val="single" w:sz="4" w:space="0" w:color="auto"/>
-            </w:tcBorders>
-          </w:tcPr>
-          <w:p>
-            <w:pPr>
-              <w:jc w:val="center"/>
-              <w:rPr>
-                <w:rFonts w:ascii="Times New Roman" w:hAnsi="Times New Roman" w:cs="Times New Roman"/>
-                <w:sz w:val="22"/>
-                <w:szCs w:val="22"/>
-              </w:rPr>
-            </w:pPr>
+            <w:proofErr w:type="spellEnd"/>
+          </w:p>
+        </w:tc>
+        <w:tc>
+          <w:tcPr>
+            <w:tcW w:w="0" w:type="auto"/>
+            <w:tcBorders>
+              <w:top w:val="nil"/>
+              <w:bottom w:val="single" w:sz="4" w:space="0" w:color="auto"/>
+            </w:tcBorders>
+          </w:tcPr>
+          <w:p>
+            <w:pPr>
+              <w:jc w:val="center"/>
+              <w:rPr>
+                <w:rFonts w:ascii="Times New Roman" w:hAnsi="Times New Roman" w:cs="Times New Roman"/>
+                <w:sz w:val="22"/>
+                <w:szCs w:val="22"/>
+              </w:rPr>
+            </w:pPr>
+            <w:proofErr w:type="gramStart"/>
             <w:r>
               <w:rPr>
                 <w:rFonts w:ascii="Times New Roman" w:hAnsi="Times New Roman" w:cs="Times New Roman"/>
@@ -7380,6 +7484,7 @@
               </w:rPr>
               <w:t>log(</w:t>
             </w:r>
+            <w:proofErr w:type="gramEnd"/>
             <w:r>
               <w:rPr>
                 <w:rFonts w:ascii="Symbol" w:hAnsi="Symbol" w:cs="Times New Roman"/>
@@ -7552,6 +7657,7 @@
                 <w:szCs w:val="22"/>
               </w:rPr>
             </w:pPr>
+            <w:proofErr w:type="spellStart"/>
             <w:r>
               <w:rPr>
                 <w:rFonts w:ascii="Times New Roman" w:hAnsi="Times New Roman" w:cs="Times New Roman"/>
@@ -7561,33 +7667,45 @@
               </w:rPr>
               <w:t>lognorm</w:t>
             </w:r>
-          </w:p>
-        </w:tc>
-        <w:tc>
-          <w:tcPr>
-            <w:tcW w:w="0" w:type="auto"/>
-            <w:tcBorders>
-              <w:top w:val="single" w:sz="4" w:space="0" w:color="auto"/>
-            </w:tcBorders>
-            <w:vAlign w:val="center"/>
-          </w:tcPr>
-          <w:p>
-            <w:pPr>
-              <w:jc w:val="center"/>
-              <w:rPr>
-                <w:rFonts w:ascii="Times New Roman" w:hAnsi="Times New Roman" w:cs="Times New Roman"/>
-                <w:sz w:val="22"/>
-                <w:szCs w:val="22"/>
-              </w:rPr>
-            </w:pPr>
-            <w:r>
-              <w:rPr>
-                <w:rFonts w:ascii="Times New Roman" w:hAnsi="Times New Roman" w:cs="Times New Roman"/>
-                <w:color w:val="000000"/>
-                <w:sz w:val="22"/>
-                <w:szCs w:val="22"/>
-              </w:rPr>
-              <w:t>log(0.5)</w:t>
+            <w:proofErr w:type="spellEnd"/>
+          </w:p>
+        </w:tc>
+        <w:tc>
+          <w:tcPr>
+            <w:tcW w:w="0" w:type="auto"/>
+            <w:tcBorders>
+              <w:top w:val="single" w:sz="4" w:space="0" w:color="auto"/>
+            </w:tcBorders>
+            <w:vAlign w:val="center"/>
+          </w:tcPr>
+          <w:p>
+            <w:pPr>
+              <w:jc w:val="center"/>
+              <w:rPr>
+                <w:rFonts w:ascii="Times New Roman" w:hAnsi="Times New Roman" w:cs="Times New Roman"/>
+                <w:sz w:val="22"/>
+                <w:szCs w:val="22"/>
+              </w:rPr>
+            </w:pPr>
+            <w:proofErr w:type="gramStart"/>
+            <w:r>
+              <w:rPr>
+                <w:rFonts w:ascii="Times New Roman" w:hAnsi="Times New Roman" w:cs="Times New Roman"/>
+                <w:color w:val="000000"/>
+                <w:sz w:val="22"/>
+                <w:szCs w:val="22"/>
+              </w:rPr>
+              <w:t>log(</w:t>
+            </w:r>
+            <w:proofErr w:type="gramEnd"/>
+            <w:r>
+              <w:rPr>
+                <w:rFonts w:ascii="Times New Roman" w:hAnsi="Times New Roman" w:cs="Times New Roman"/>
+                <w:color w:val="000000"/>
+                <w:sz w:val="22"/>
+                <w:szCs w:val="22"/>
+              </w:rPr>
+              <w:t>0.5)</w:t>
             </w:r>
           </w:p>
         </w:tc>
@@ -7643,8 +7761,19 @@
                 <w:sz w:val="22"/>
                 <w:szCs w:val="22"/>
               </w:rPr>
-              <w:t>SD unif</w:t>
-            </w:r>
+              <w:t xml:space="preserve">SD </w:t>
+            </w:r>
+            <w:proofErr w:type="spellStart"/>
+            <w:r>
+              <w:rPr>
+                <w:rFonts w:ascii="Times New Roman" w:hAnsi="Times New Roman" w:cs="Times New Roman"/>
+                <w:color w:val="000000"/>
+                <w:sz w:val="22"/>
+                <w:szCs w:val="22"/>
+              </w:rPr>
+              <w:t>unif</w:t>
+            </w:r>
+            <w:proofErr w:type="spellEnd"/>
           </w:p>
         </w:tc>
         <w:tc>
@@ -7863,6 +7992,7 @@
                 <w:szCs w:val="22"/>
               </w:rPr>
             </w:pPr>
+            <w:proofErr w:type="spellStart"/>
             <w:r>
               <w:rPr>
                 <w:rFonts w:ascii="Times New Roman" w:hAnsi="Times New Roman" w:cs="Times New Roman"/>
@@ -7872,6 +8002,7 @@
               </w:rPr>
               <w:t>Kod</w:t>
             </w:r>
+            <w:proofErr w:type="spellEnd"/>
           </w:p>
         </w:tc>
         <w:tc>
@@ -7961,8 +8092,19 @@
                 <w:sz w:val="22"/>
                 <w:szCs w:val="22"/>
               </w:rPr>
-              <w:t>SD unif</w:t>
-            </w:r>
+              <w:t xml:space="preserve">SD </w:t>
+            </w:r>
+            <w:proofErr w:type="spellStart"/>
+            <w:r>
+              <w:rPr>
+                <w:rFonts w:ascii="Times New Roman" w:hAnsi="Times New Roman" w:cs="Times New Roman"/>
+                <w:color w:val="000000"/>
+                <w:sz w:val="22"/>
+                <w:szCs w:val="22"/>
+              </w:rPr>
+              <w:t>unif</w:t>
+            </w:r>
+            <w:proofErr w:type="spellEnd"/>
           </w:p>
         </w:tc>
         <w:tc>
@@ -8191,6 +8333,7 @@
                 <w:szCs w:val="22"/>
               </w:rPr>
             </w:pPr>
+            <w:proofErr w:type="spellStart"/>
             <w:r>
               <w:rPr>
                 <w:rFonts w:ascii="Times New Roman" w:hAnsi="Times New Roman" w:cs="Times New Roman"/>
@@ -8200,33 +8343,45 @@
               </w:rPr>
               <w:t>lognorm</w:t>
             </w:r>
-          </w:p>
-        </w:tc>
-        <w:tc>
-          <w:tcPr>
-            <w:tcW w:w="0" w:type="auto"/>
-            <w:tcBorders>
-              <w:bottom w:val="single" w:sz="4" w:space="0" w:color="auto"/>
-            </w:tcBorders>
-            <w:vAlign w:val="center"/>
-          </w:tcPr>
-          <w:p>
-            <w:pPr>
-              <w:jc w:val="center"/>
-              <w:rPr>
-                <w:rFonts w:ascii="Times New Roman" w:hAnsi="Times New Roman" w:cs="Times New Roman"/>
-                <w:sz w:val="22"/>
-                <w:szCs w:val="22"/>
-              </w:rPr>
-            </w:pPr>
-            <w:r>
-              <w:rPr>
-                <w:rFonts w:ascii="Times New Roman" w:hAnsi="Times New Roman" w:cs="Times New Roman"/>
-                <w:color w:val="000000"/>
-                <w:sz w:val="22"/>
-                <w:szCs w:val="22"/>
-              </w:rPr>
-              <w:t>log(1)</w:t>
+            <w:proofErr w:type="spellEnd"/>
+          </w:p>
+        </w:tc>
+        <w:tc>
+          <w:tcPr>
+            <w:tcW w:w="0" w:type="auto"/>
+            <w:tcBorders>
+              <w:bottom w:val="single" w:sz="4" w:space="0" w:color="auto"/>
+            </w:tcBorders>
+            <w:vAlign w:val="center"/>
+          </w:tcPr>
+          <w:p>
+            <w:pPr>
+              <w:jc w:val="center"/>
+              <w:rPr>
+                <w:rFonts w:ascii="Times New Roman" w:hAnsi="Times New Roman" w:cs="Times New Roman"/>
+                <w:sz w:val="22"/>
+                <w:szCs w:val="22"/>
+              </w:rPr>
+            </w:pPr>
+            <w:proofErr w:type="gramStart"/>
+            <w:r>
+              <w:rPr>
+                <w:rFonts w:ascii="Times New Roman" w:hAnsi="Times New Roman" w:cs="Times New Roman"/>
+                <w:color w:val="000000"/>
+                <w:sz w:val="22"/>
+                <w:szCs w:val="22"/>
+              </w:rPr>
+              <w:t>log(</w:t>
+            </w:r>
+            <w:proofErr w:type="gramEnd"/>
+            <w:r>
+              <w:rPr>
+                <w:rFonts w:ascii="Times New Roman" w:hAnsi="Times New Roman" w:cs="Times New Roman"/>
+                <w:color w:val="000000"/>
+                <w:sz w:val="22"/>
+                <w:szCs w:val="22"/>
+              </w:rPr>
+              <w:t>1)</w:t>
             </w:r>
           </w:p>
         </w:tc>
@@ -8282,8 +8437,19 @@
                 <w:sz w:val="22"/>
                 <w:szCs w:val="22"/>
               </w:rPr>
-              <w:t>SD unif</w:t>
-            </w:r>
+              <w:t xml:space="preserve">SD </w:t>
+            </w:r>
+            <w:proofErr w:type="spellStart"/>
+            <w:r>
+              <w:rPr>
+                <w:rFonts w:ascii="Times New Roman" w:hAnsi="Times New Roman" w:cs="Times New Roman"/>
+                <w:color w:val="000000"/>
+                <w:sz w:val="22"/>
+                <w:szCs w:val="22"/>
+              </w:rPr>
+              <w:t>unif</w:t>
+            </w:r>
+            <w:proofErr w:type="spellEnd"/>
           </w:p>
         </w:tc>
         <w:tc>
@@ -8550,6 +8716,7 @@
                 <w:szCs w:val="22"/>
               </w:rPr>
             </w:pPr>
+            <w:proofErr w:type="spellStart"/>
             <w:r>
               <w:rPr>
                 <w:rFonts w:ascii="Times New Roman" w:hAnsi="Times New Roman" w:cs="Times New Roman"/>
@@ -8559,6 +8726,7 @@
               </w:rPr>
               <w:t>unif</w:t>
             </w:r>
+            <w:proofErr w:type="spellEnd"/>
           </w:p>
         </w:tc>
         <w:tc>
@@ -8644,8 +8812,19 @@
                 <w:sz w:val="22"/>
                 <w:szCs w:val="22"/>
               </w:rPr>
-              <w:t>SD unif</w:t>
-            </w:r>
+              <w:t xml:space="preserve">SD </w:t>
+            </w:r>
+            <w:proofErr w:type="spellStart"/>
+            <w:r>
+              <w:rPr>
+                <w:rFonts w:ascii="Times New Roman" w:hAnsi="Times New Roman" w:cs="Times New Roman"/>
+                <w:color w:val="000000"/>
+                <w:sz w:val="22"/>
+                <w:szCs w:val="22"/>
+              </w:rPr>
+              <w:t>unif</w:t>
+            </w:r>
+            <w:proofErr w:type="spellEnd"/>
           </w:p>
         </w:tc>
         <w:tc>
@@ -8724,6 +8903,7 @@
                 <w:szCs w:val="22"/>
               </w:rPr>
             </w:pPr>
+            <w:proofErr w:type="spellStart"/>
             <w:r>
               <w:rPr>
                 <w:rFonts w:ascii="Times New Roman" w:hAnsi="Times New Roman" w:cs="Times New Roman"/>
@@ -8733,26 +8913,28 @@
               </w:rPr>
               <w:t>lognorm</w:t>
             </w:r>
-          </w:p>
-        </w:tc>
-        <w:tc>
-          <w:tcPr>
-            <w:tcW w:w="0" w:type="auto"/>
-            <w:tcBorders>
-              <w:top w:val="single" w:sz="4" w:space="0" w:color="auto"/>
-              <w:bottom w:val="nil"/>
-            </w:tcBorders>
-            <w:vAlign w:val="center"/>
-          </w:tcPr>
-          <w:p>
-            <w:pPr>
-              <w:jc w:val="center"/>
-              <w:rPr>
-                <w:rFonts w:ascii="Times New Roman" w:hAnsi="Times New Roman" w:cs="Times New Roman"/>
-                <w:sz w:val="22"/>
-                <w:szCs w:val="22"/>
-              </w:rPr>
-            </w:pPr>
+            <w:proofErr w:type="spellEnd"/>
+          </w:p>
+        </w:tc>
+        <w:tc>
+          <w:tcPr>
+            <w:tcW w:w="0" w:type="auto"/>
+            <w:tcBorders>
+              <w:top w:val="single" w:sz="4" w:space="0" w:color="auto"/>
+              <w:bottom w:val="nil"/>
+            </w:tcBorders>
+            <w:vAlign w:val="center"/>
+          </w:tcPr>
+          <w:p>
+            <w:pPr>
+              <w:jc w:val="center"/>
+              <w:rPr>
+                <w:rFonts w:ascii="Times New Roman" w:hAnsi="Times New Roman" w:cs="Times New Roman"/>
+                <w:sz w:val="22"/>
+                <w:szCs w:val="22"/>
+              </w:rPr>
+            </w:pPr>
+            <w:proofErr w:type="gramStart"/>
             <w:r>
               <w:rPr>
                 <w:rFonts w:ascii="Times New Roman" w:hAnsi="Times New Roman" w:cs="Times New Roman"/>
@@ -8762,6 +8944,7 @@
               </w:rPr>
               <w:t>log(</w:t>
             </w:r>
+            <w:proofErr w:type="gramEnd"/>
             <w:r>
               <w:rPr>
                 <w:rFonts w:ascii="Symbol" w:hAnsi="Symbol" w:cs="Times New Roman"/>
@@ -8892,6 +9075,7 @@
                 <w:szCs w:val="22"/>
               </w:rPr>
             </w:pPr>
+            <w:proofErr w:type="spellStart"/>
             <w:r>
               <w:rPr>
                 <w:rFonts w:ascii="Times New Roman" w:hAnsi="Times New Roman" w:cs="Times New Roman"/>
@@ -8901,26 +9085,28 @@
               </w:rPr>
               <w:t>Kod</w:t>
             </w:r>
-          </w:p>
-        </w:tc>
-        <w:tc>
-          <w:tcPr>
-            <w:tcW w:w="0" w:type="auto"/>
-            <w:tcBorders>
-              <w:top w:val="nil"/>
-              <w:bottom w:val="nil"/>
-            </w:tcBorders>
-            <w:vAlign w:val="center"/>
-          </w:tcPr>
-          <w:p>
-            <w:pPr>
-              <w:jc w:val="center"/>
-              <w:rPr>
-                <w:rFonts w:ascii="Times New Roman" w:hAnsi="Times New Roman" w:cs="Times New Roman"/>
-                <w:sz w:val="22"/>
-                <w:szCs w:val="22"/>
-              </w:rPr>
-            </w:pPr>
+            <w:proofErr w:type="spellEnd"/>
+          </w:p>
+        </w:tc>
+        <w:tc>
+          <w:tcPr>
+            <w:tcW w:w="0" w:type="auto"/>
+            <w:tcBorders>
+              <w:top w:val="nil"/>
+              <w:bottom w:val="nil"/>
+            </w:tcBorders>
+            <w:vAlign w:val="center"/>
+          </w:tcPr>
+          <w:p>
+            <w:pPr>
+              <w:jc w:val="center"/>
+              <w:rPr>
+                <w:rFonts w:ascii="Times New Roman" w:hAnsi="Times New Roman" w:cs="Times New Roman"/>
+                <w:sz w:val="22"/>
+                <w:szCs w:val="22"/>
+              </w:rPr>
+            </w:pPr>
+            <w:proofErr w:type="spellStart"/>
             <w:r>
               <w:rPr>
                 <w:rFonts w:ascii="Times New Roman" w:hAnsi="Times New Roman" w:cs="Times New Roman"/>
@@ -8930,6 +9116,7 @@
               </w:rPr>
               <w:t>unif</w:t>
             </w:r>
+            <w:proofErr w:type="spellEnd"/>
           </w:p>
         </w:tc>
         <w:tc>
@@ -9015,8 +9202,19 @@
                 <w:sz w:val="22"/>
                 <w:szCs w:val="22"/>
               </w:rPr>
-              <w:t>SD unif</w:t>
-            </w:r>
+              <w:t xml:space="preserve">SD </w:t>
+            </w:r>
+            <w:proofErr w:type="spellStart"/>
+            <w:r>
+              <w:rPr>
+                <w:rFonts w:ascii="Times New Roman" w:hAnsi="Times New Roman" w:cs="Times New Roman"/>
+                <w:color w:val="000000"/>
+                <w:sz w:val="22"/>
+                <w:szCs w:val="22"/>
+              </w:rPr>
+              <w:t>unif</w:t>
+            </w:r>
+            <w:proofErr w:type="spellEnd"/>
           </w:p>
         </w:tc>
         <w:tc>
@@ -9095,6 +9293,7 @@
                 <w:szCs w:val="22"/>
               </w:rPr>
             </w:pPr>
+            <w:proofErr w:type="spellStart"/>
             <w:r>
               <w:rPr>
                 <w:rFonts w:ascii="Times New Roman" w:hAnsi="Times New Roman" w:cs="Times New Roman"/>
@@ -9104,26 +9303,28 @@
               </w:rPr>
               <w:t>lognorm</w:t>
             </w:r>
-          </w:p>
-        </w:tc>
-        <w:tc>
-          <w:tcPr>
-            <w:tcW w:w="0" w:type="auto"/>
-            <w:tcBorders>
-              <w:top w:val="nil"/>
-              <w:bottom w:val="nil"/>
-            </w:tcBorders>
-            <w:vAlign w:val="center"/>
-          </w:tcPr>
-          <w:p>
-            <w:pPr>
-              <w:jc w:val="center"/>
-              <w:rPr>
-                <w:rFonts w:ascii="Times New Roman" w:hAnsi="Times New Roman" w:cs="Times New Roman"/>
-                <w:sz w:val="22"/>
-                <w:szCs w:val="22"/>
-              </w:rPr>
-            </w:pPr>
+            <w:proofErr w:type="spellEnd"/>
+          </w:p>
+        </w:tc>
+        <w:tc>
+          <w:tcPr>
+            <w:tcW w:w="0" w:type="auto"/>
+            <w:tcBorders>
+              <w:top w:val="nil"/>
+              <w:bottom w:val="nil"/>
+            </w:tcBorders>
+            <w:vAlign w:val="center"/>
+          </w:tcPr>
+          <w:p>
+            <w:pPr>
+              <w:jc w:val="center"/>
+              <w:rPr>
+                <w:rFonts w:ascii="Times New Roman" w:hAnsi="Times New Roman" w:cs="Times New Roman"/>
+                <w:sz w:val="22"/>
+                <w:szCs w:val="22"/>
+              </w:rPr>
+            </w:pPr>
+            <w:proofErr w:type="gramStart"/>
             <w:r>
               <w:rPr>
                 <w:rFonts w:ascii="Times New Roman" w:hAnsi="Times New Roman" w:cs="Times New Roman"/>
@@ -9133,6 +9334,7 @@
               </w:rPr>
               <w:t>log(</w:t>
             </w:r>
+            <w:proofErr w:type="gramEnd"/>
             <w:r>
               <w:rPr>
                 <w:rFonts w:ascii="Symbol" w:hAnsi="Symbol" w:cs="Times New Roman"/>
@@ -9292,6 +9494,7 @@
                 <w:szCs w:val="22"/>
               </w:rPr>
             </w:pPr>
+            <w:proofErr w:type="spellStart"/>
             <w:r>
               <w:rPr>
                 <w:rFonts w:ascii="Times New Roman" w:hAnsi="Times New Roman" w:cs="Times New Roman"/>
@@ -9301,6 +9504,7 @@
               </w:rPr>
               <w:t>unif</w:t>
             </w:r>
+            <w:proofErr w:type="spellEnd"/>
           </w:p>
         </w:tc>
         <w:tc>
@@ -9386,8 +9590,19 @@
                 <w:sz w:val="22"/>
                 <w:szCs w:val="22"/>
               </w:rPr>
-              <w:t>SD unif</w:t>
-            </w:r>
+              <w:t xml:space="preserve">SD </w:t>
+            </w:r>
+            <w:proofErr w:type="spellStart"/>
+            <w:r>
+              <w:rPr>
+                <w:rFonts w:ascii="Times New Roman" w:hAnsi="Times New Roman" w:cs="Times New Roman"/>
+                <w:color w:val="000000"/>
+                <w:sz w:val="22"/>
+                <w:szCs w:val="22"/>
+              </w:rPr>
+              <w:t>unif</w:t>
+            </w:r>
+            <w:proofErr w:type="spellEnd"/>
           </w:p>
         </w:tc>
         <w:tc>
@@ -9466,6 +9681,7 @@
                 <w:szCs w:val="22"/>
               </w:rPr>
             </w:pPr>
+            <w:proofErr w:type="spellStart"/>
             <w:r>
               <w:rPr>
                 <w:rFonts w:ascii="Times New Roman" w:hAnsi="Times New Roman" w:cs="Times New Roman"/>
@@ -9475,26 +9691,28 @@
               </w:rPr>
               <w:t>lognorm</w:t>
             </w:r>
-          </w:p>
-        </w:tc>
-        <w:tc>
-          <w:tcPr>
-            <w:tcW w:w="0" w:type="auto"/>
-            <w:tcBorders>
-              <w:top w:val="nil"/>
-              <w:bottom w:val="single" w:sz="4" w:space="0" w:color="auto"/>
-            </w:tcBorders>
-            <w:vAlign w:val="center"/>
-          </w:tcPr>
-          <w:p>
-            <w:pPr>
-              <w:jc w:val="center"/>
-              <w:rPr>
-                <w:rFonts w:ascii="Times New Roman" w:hAnsi="Times New Roman" w:cs="Times New Roman"/>
-                <w:sz w:val="22"/>
-                <w:szCs w:val="22"/>
-              </w:rPr>
-            </w:pPr>
+            <w:proofErr w:type="spellEnd"/>
+          </w:p>
+        </w:tc>
+        <w:tc>
+          <w:tcPr>
+            <w:tcW w:w="0" w:type="auto"/>
+            <w:tcBorders>
+              <w:top w:val="nil"/>
+              <w:bottom w:val="single" w:sz="4" w:space="0" w:color="auto"/>
+            </w:tcBorders>
+            <w:vAlign w:val="center"/>
+          </w:tcPr>
+          <w:p>
+            <w:pPr>
+              <w:jc w:val="center"/>
+              <w:rPr>
+                <w:rFonts w:ascii="Times New Roman" w:hAnsi="Times New Roman" w:cs="Times New Roman"/>
+                <w:sz w:val="22"/>
+                <w:szCs w:val="22"/>
+              </w:rPr>
+            </w:pPr>
+            <w:proofErr w:type="gramStart"/>
             <w:r>
               <w:rPr>
                 <w:rFonts w:ascii="Times New Roman" w:hAnsi="Times New Roman" w:cs="Times New Roman"/>
@@ -9504,6 +9722,7 @@
               </w:rPr>
               <w:t>log(</w:t>
             </w:r>
+            <w:proofErr w:type="gramEnd"/>
             <w:r>
               <w:rPr>
                 <w:rFonts w:ascii="Symbol" w:hAnsi="Symbol" w:cs="Times New Roman"/>
@@ -10599,7 +10818,27 @@
                 <w:sz w:val="22"/>
                 <w:szCs w:val="22"/>
               </w:rPr>
-              <w:t xml:space="preserve"> = norm(0,0.01)</w:t>
+              <w:t xml:space="preserve"> = </w:t>
+            </w:r>
+            <w:proofErr w:type="gramStart"/>
+            <w:r>
+              <w:rPr>
+                <w:rFonts w:ascii="Times New Roman" w:hAnsi="Times New Roman" w:cs="Times New Roman"/>
+                <w:color w:val="000000"/>
+                <w:sz w:val="22"/>
+                <w:szCs w:val="22"/>
+              </w:rPr>
+              <w:t>norm(</w:t>
+            </w:r>
+            <w:proofErr w:type="gramEnd"/>
+            <w:r>
+              <w:rPr>
+                <w:rFonts w:ascii="Times New Roman" w:hAnsi="Times New Roman" w:cs="Times New Roman"/>
+                <w:color w:val="000000"/>
+                <w:sz w:val="22"/>
+                <w:szCs w:val="22"/>
+              </w:rPr>
+              <w:t>0,0.01)</w:t>
             </w:r>
           </w:p>
         </w:tc>
@@ -10667,8 +10906,19 @@
                 <w:sz w:val="22"/>
                 <w:szCs w:val="22"/>
               </w:rPr>
-              <w:t xml:space="preserve"> = unif</w:t>
-            </w:r>
+              <w:t xml:space="preserve"> = </w:t>
+            </w:r>
+            <w:proofErr w:type="spellStart"/>
+            <w:r>
+              <w:rPr>
+                <w:rFonts w:ascii="Times New Roman" w:hAnsi="Times New Roman" w:cs="Times New Roman"/>
+                <w:color w:val="000000"/>
+                <w:sz w:val="22"/>
+                <w:szCs w:val="22"/>
+              </w:rPr>
+              <w:t>unif</w:t>
+            </w:r>
+            <w:proofErr w:type="spellEnd"/>
             <w:r>
               <w:rPr>
                 <w:rFonts w:ascii="Symbol" w:hAnsi="Symbol" w:cs="Times New Roman"/>
@@ -10957,6 +11207,7 @@
                 <w:szCs w:val="22"/>
               </w:rPr>
             </w:pPr>
+            <w:proofErr w:type="spellStart"/>
             <w:r>
               <w:rPr>
                 <w:rFonts w:ascii="Times New Roman" w:hAnsi="Times New Roman" w:cs="Times New Roman"/>
@@ -10966,6 +11217,7 @@
               </w:rPr>
               <w:t>Kod</w:t>
             </w:r>
+            <w:proofErr w:type="spellEnd"/>
           </w:p>
         </w:tc>
         <w:tc>
@@ -11164,6 +11416,7 @@
                 <w:szCs w:val="22"/>
               </w:rPr>
             </w:pPr>
+            <w:proofErr w:type="spellStart"/>
             <w:r>
               <w:rPr>
                 <w:rFonts w:ascii="Times New Roman" w:hAnsi="Times New Roman" w:cs="Times New Roman"/>
@@ -11173,25 +11426,27 @@
               </w:rPr>
               <w:t>lognorm</w:t>
             </w:r>
-          </w:p>
-        </w:tc>
-        <w:tc>
-          <w:tcPr>
-            <w:tcW w:w="0" w:type="auto"/>
-            <w:tcBorders>
-              <w:top w:val="nil"/>
-              <w:bottom w:val="single" w:sz="4" w:space="0" w:color="auto"/>
-            </w:tcBorders>
-          </w:tcPr>
-          <w:p>
-            <w:pPr>
-              <w:jc w:val="center"/>
-              <w:rPr>
-                <w:rFonts w:ascii="Times New Roman" w:hAnsi="Times New Roman" w:cs="Times New Roman"/>
-                <w:sz w:val="22"/>
-                <w:szCs w:val="22"/>
-              </w:rPr>
-            </w:pPr>
+            <w:proofErr w:type="spellEnd"/>
+          </w:p>
+        </w:tc>
+        <w:tc>
+          <w:tcPr>
+            <w:tcW w:w="0" w:type="auto"/>
+            <w:tcBorders>
+              <w:top w:val="nil"/>
+              <w:bottom w:val="single" w:sz="4" w:space="0" w:color="auto"/>
+            </w:tcBorders>
+          </w:tcPr>
+          <w:p>
+            <w:pPr>
+              <w:jc w:val="center"/>
+              <w:rPr>
+                <w:rFonts w:ascii="Times New Roman" w:hAnsi="Times New Roman" w:cs="Times New Roman"/>
+                <w:sz w:val="22"/>
+                <w:szCs w:val="22"/>
+              </w:rPr>
+            </w:pPr>
+            <w:proofErr w:type="gramStart"/>
             <w:r>
               <w:rPr>
                 <w:rFonts w:ascii="Times New Roman" w:hAnsi="Times New Roman" w:cs="Times New Roman"/>
@@ -11201,6 +11456,7 @@
               </w:rPr>
               <w:t>log(</w:t>
             </w:r>
+            <w:proofErr w:type="gramEnd"/>
             <w:r>
               <w:rPr>
                 <w:rFonts w:ascii="Symbol" w:hAnsi="Symbol" w:cs="Times New Roman"/>
@@ -11208,8 +11464,36 @@
                 <w:sz w:val="22"/>
                 <w:szCs w:val="22"/>
               </w:rPr>
-              <w:t>0.</w:t>
-            </w:r>
+              <w:t>0.01</w:t>
+            </w:r>
+            <w:r>
+              <w:rPr>
+                <w:rFonts w:ascii="Times New Roman" w:hAnsi="Times New Roman" w:cs="Times New Roman"/>
+                <w:color w:val="000000"/>
+                <w:sz w:val="22"/>
+                <w:szCs w:val="22"/>
+              </w:rPr>
+              <w:t>)</w:t>
+            </w:r>
+          </w:p>
+        </w:tc>
+        <w:tc>
+          <w:tcPr>
+            <w:tcW w:w="0" w:type="auto"/>
+            <w:tcBorders>
+              <w:top w:val="nil"/>
+              <w:bottom w:val="single" w:sz="4" w:space="0" w:color="auto"/>
+            </w:tcBorders>
+          </w:tcPr>
+          <w:p>
+            <w:pPr>
+              <w:jc w:val="center"/>
+              <w:rPr>
+                <w:rFonts w:ascii="Times New Roman" w:hAnsi="Times New Roman" w:cs="Times New Roman"/>
+                <w:sz w:val="22"/>
+                <w:szCs w:val="22"/>
+              </w:rPr>
+            </w:pPr>
             <w:r>
               <w:rPr>
                 <w:rFonts w:ascii="Symbol" w:hAnsi="Symbol" w:cs="Times New Roman"/>
@@ -11217,52 +11501,6 @@
                 <w:sz w:val="22"/>
                 <w:szCs w:val="22"/>
               </w:rPr>
-              <w:t>0</w:t>
-            </w:r>
-            <w:r>
-              <w:rPr>
-                <w:rFonts w:ascii="Symbol" w:hAnsi="Symbol" w:cs="Times New Roman"/>
-                <w:color w:val="000000"/>
-                <w:sz w:val="22"/>
-                <w:szCs w:val="22"/>
-              </w:rPr>
-              <w:t>1</w:t>
-            </w:r>
-            <w:r>
-              <w:rPr>
-                <w:rFonts w:ascii="Times New Roman" w:hAnsi="Times New Roman" w:cs="Times New Roman"/>
-                <w:color w:val="000000"/>
-                <w:sz w:val="22"/>
-                <w:szCs w:val="22"/>
-              </w:rPr>
-              <w:t>)</w:t>
-            </w:r>
-          </w:p>
-        </w:tc>
-        <w:tc>
-          <w:tcPr>
-            <w:tcW w:w="0" w:type="auto"/>
-            <w:tcBorders>
-              <w:top w:val="nil"/>
-              <w:bottom w:val="single" w:sz="4" w:space="0" w:color="auto"/>
-            </w:tcBorders>
-          </w:tcPr>
-          <w:p>
-            <w:pPr>
-              <w:jc w:val="center"/>
-              <w:rPr>
-                <w:rFonts w:ascii="Times New Roman" w:hAnsi="Times New Roman" w:cs="Times New Roman"/>
-                <w:sz w:val="22"/>
-                <w:szCs w:val="22"/>
-              </w:rPr>
-            </w:pPr>
-            <w:r>
-              <w:rPr>
-                <w:rFonts w:ascii="Symbol" w:hAnsi="Symbol" w:cs="Times New Roman"/>
-                <w:color w:val="000000"/>
-                <w:sz w:val="22"/>
-                <w:szCs w:val="22"/>
-              </w:rPr>
               <w:t>0.1</w:t>
             </w:r>
           </w:p>
@@ -11291,23 +11529,7 @@
                 <w:sz w:val="22"/>
                 <w:szCs w:val="22"/>
               </w:rPr>
-              <w:t>All</w:t>
-            </w:r>
-            <w:r>
-              <w:rPr>
-                <w:rFonts w:ascii="Times New Roman" w:hAnsi="Times New Roman" w:cs="Times New Roman"/>
-                <w:sz w:val="22"/>
-                <w:szCs w:val="22"/>
-              </w:rPr>
-              <w:t xml:space="preserve"> fixed at 0</w:t>
-            </w:r>
-            <w:r>
-              <w:rPr>
-                <w:rFonts w:ascii="Times New Roman" w:hAnsi="Times New Roman" w:cs="Times New Roman"/>
-                <w:sz w:val="22"/>
-                <w:szCs w:val="22"/>
-              </w:rPr>
-              <w:t xml:space="preserve"> except NSEI</w:t>
+              <w:t>All fixed at 0 except NSEI</w:t>
             </w:r>
           </w:p>
         </w:tc>
@@ -11548,6 +11770,7 @@
                 <w:szCs w:val="22"/>
               </w:rPr>
             </w:pPr>
+            <w:proofErr w:type="spellStart"/>
             <w:r>
               <w:rPr>
                 <w:rFonts w:ascii="Times New Roman" w:hAnsi="Times New Roman" w:cs="Times New Roman"/>
@@ -11557,6 +11780,7 @@
               </w:rPr>
               <w:t>Kod</w:t>
             </w:r>
+            <w:proofErr w:type="spellEnd"/>
           </w:p>
         </w:tc>
         <w:tc>
@@ -12083,6 +12307,7 @@
                 <w:szCs w:val="22"/>
               </w:rPr>
             </w:pPr>
+            <w:proofErr w:type="spellStart"/>
             <w:r>
               <w:rPr>
                 <w:rFonts w:ascii="Times New Roman" w:hAnsi="Times New Roman" w:cs="Times New Roman"/>
@@ -12092,6 +12317,7 @@
               </w:rPr>
               <w:t>Kod</w:t>
             </w:r>
+            <w:proofErr w:type="spellEnd"/>
           </w:p>
         </w:tc>
         <w:tc>
@@ -12291,6 +12517,7 @@
                 <w:szCs w:val="22"/>
               </w:rPr>
             </w:pPr>
+            <w:proofErr w:type="spellStart"/>
             <w:r>
               <w:rPr>
                 <w:rFonts w:ascii="Times New Roman" w:hAnsi="Times New Roman" w:cs="Times New Roman"/>
@@ -12300,6 +12527,7 @@
               </w:rPr>
               <w:t>lognorm</w:t>
             </w:r>
+            <w:proofErr w:type="spellEnd"/>
           </w:p>
         </w:tc>
         <w:tc>
@@ -12383,23 +12611,7 @@
                 <w:sz w:val="22"/>
                 <w:szCs w:val="22"/>
               </w:rPr>
-              <w:t xml:space="preserve">All fixed at </w:t>
-            </w:r>
-            <w:r>
-              <w:rPr>
-                <w:rFonts w:ascii="Times New Roman" w:hAnsi="Times New Roman" w:cs="Times New Roman"/>
-                <w:sz w:val="22"/>
-                <w:szCs w:val="22"/>
-              </w:rPr>
-              <w:t>25</w:t>
-            </w:r>
-            <w:r>
-              <w:rPr>
-                <w:rFonts w:ascii="Times New Roman" w:hAnsi="Times New Roman" w:cs="Times New Roman"/>
-                <w:sz w:val="22"/>
-                <w:szCs w:val="22"/>
-              </w:rPr>
-              <w:t xml:space="preserve"> except NSEI</w:t>
+              <w:t>All fixed at 25 except NSEI</w:t>
             </w:r>
           </w:p>
         </w:tc>
@@ -12756,7 +12968,27 @@
                 <w:sz w:val="22"/>
                 <w:szCs w:val="22"/>
               </w:rPr>
-              <w:t xml:space="preserve"> = norm(0,0.01)</w:t>
+              <w:t xml:space="preserve"> = </w:t>
+            </w:r>
+            <w:proofErr w:type="gramStart"/>
+            <w:r>
+              <w:rPr>
+                <w:rFonts w:ascii="Times New Roman" w:hAnsi="Times New Roman" w:cs="Times New Roman"/>
+                <w:color w:val="000000"/>
+                <w:sz w:val="22"/>
+                <w:szCs w:val="22"/>
+              </w:rPr>
+              <w:t>norm(</w:t>
+            </w:r>
+            <w:proofErr w:type="gramEnd"/>
+            <w:r>
+              <w:rPr>
+                <w:rFonts w:ascii="Times New Roman" w:hAnsi="Times New Roman" w:cs="Times New Roman"/>
+                <w:color w:val="000000"/>
+                <w:sz w:val="22"/>
+                <w:szCs w:val="22"/>
+              </w:rPr>
+              <w:t>0,0.01)</w:t>
             </w:r>
           </w:p>
         </w:tc>
@@ -13735,8 +13967,19 @@
                 <w:sz w:val="22"/>
                 <w:szCs w:val="22"/>
               </w:rPr>
-              <w:t>SD unif</w:t>
-            </w:r>
+              <w:t xml:space="preserve">SD </w:t>
+            </w:r>
+            <w:proofErr w:type="spellStart"/>
+            <w:r>
+              <w:rPr>
+                <w:rFonts w:ascii="Times New Roman" w:hAnsi="Times New Roman" w:cs="Times New Roman"/>
+                <w:color w:val="000000"/>
+                <w:sz w:val="22"/>
+                <w:szCs w:val="22"/>
+              </w:rPr>
+              <w:t>unif</w:t>
+            </w:r>
+            <w:proofErr w:type="spellEnd"/>
           </w:p>
         </w:tc>
         <w:tc>
@@ -14020,6 +14263,7 @@
                 <w:szCs w:val="22"/>
               </w:rPr>
             </w:pPr>
+            <w:proofErr w:type="spellStart"/>
             <w:r>
               <w:rPr>
                 <w:rFonts w:ascii="Times New Roman" w:hAnsi="Times New Roman" w:cs="Times New Roman"/>
@@ -14029,34 +14273,46 @@
               </w:rPr>
               <w:t>lognorm</w:t>
             </w:r>
-          </w:p>
-        </w:tc>
-        <w:tc>
-          <w:tcPr>
-            <w:tcW w:w="0" w:type="auto"/>
-            <w:tcBorders>
-              <w:top w:val="single" w:sz="4" w:space="0" w:color="auto"/>
-              <w:bottom w:val="nil"/>
-            </w:tcBorders>
-            <w:vAlign w:val="center"/>
-          </w:tcPr>
-          <w:p>
-            <w:pPr>
-              <w:jc w:val="center"/>
-              <w:rPr>
-                <w:rFonts w:ascii="Times New Roman" w:hAnsi="Times New Roman" w:cs="Times New Roman"/>
-                <w:sz w:val="22"/>
-                <w:szCs w:val="22"/>
-              </w:rPr>
-            </w:pPr>
-            <w:r>
-              <w:rPr>
-                <w:rFonts w:ascii="Times New Roman" w:hAnsi="Times New Roman" w:cs="Times New Roman"/>
-                <w:color w:val="000000"/>
-                <w:sz w:val="22"/>
-                <w:szCs w:val="22"/>
-              </w:rPr>
-              <w:t>log(0.0001)</w:t>
+            <w:proofErr w:type="spellEnd"/>
+          </w:p>
+        </w:tc>
+        <w:tc>
+          <w:tcPr>
+            <w:tcW w:w="0" w:type="auto"/>
+            <w:tcBorders>
+              <w:top w:val="single" w:sz="4" w:space="0" w:color="auto"/>
+              <w:bottom w:val="nil"/>
+            </w:tcBorders>
+            <w:vAlign w:val="center"/>
+          </w:tcPr>
+          <w:p>
+            <w:pPr>
+              <w:jc w:val="center"/>
+              <w:rPr>
+                <w:rFonts w:ascii="Times New Roman" w:hAnsi="Times New Roman" w:cs="Times New Roman"/>
+                <w:sz w:val="22"/>
+                <w:szCs w:val="22"/>
+              </w:rPr>
+            </w:pPr>
+            <w:proofErr w:type="gramStart"/>
+            <w:r>
+              <w:rPr>
+                <w:rFonts w:ascii="Times New Roman" w:hAnsi="Times New Roman" w:cs="Times New Roman"/>
+                <w:color w:val="000000"/>
+                <w:sz w:val="22"/>
+                <w:szCs w:val="22"/>
+              </w:rPr>
+              <w:t>log(</w:t>
+            </w:r>
+            <w:proofErr w:type="gramEnd"/>
+            <w:r>
+              <w:rPr>
+                <w:rFonts w:ascii="Times New Roman" w:hAnsi="Times New Roman" w:cs="Times New Roman"/>
+                <w:color w:val="000000"/>
+                <w:sz w:val="22"/>
+                <w:szCs w:val="22"/>
+              </w:rPr>
+              <w:t>0.0001)</w:t>
             </w:r>
           </w:p>
         </w:tc>
@@ -14114,8 +14370,19 @@
                 <w:sz w:val="22"/>
                 <w:szCs w:val="22"/>
               </w:rPr>
-              <w:t>SD unif</w:t>
-            </w:r>
+              <w:t xml:space="preserve">SD </w:t>
+            </w:r>
+            <w:proofErr w:type="spellStart"/>
+            <w:r>
+              <w:rPr>
+                <w:rFonts w:ascii="Times New Roman" w:hAnsi="Times New Roman" w:cs="Times New Roman"/>
+                <w:color w:val="000000"/>
+                <w:sz w:val="22"/>
+                <w:szCs w:val="22"/>
+              </w:rPr>
+              <w:t>unif</w:t>
+            </w:r>
+            <w:proofErr w:type="spellEnd"/>
           </w:p>
         </w:tc>
         <w:tc>
@@ -14271,15 +14538,28 @@
                 <w:szCs w:val="22"/>
               </w:rPr>
             </w:pPr>
-            <w:r>
-              <w:rPr>
-                <w:rFonts w:ascii="Times New Roman" w:hAnsi="Times New Roman" w:cs="Times New Roman"/>
-                <w:color w:val="000000"/>
-                <w:sz w:val="22"/>
-                <w:szCs w:val="22"/>
-              </w:rPr>
-              <w:t>lognorm(</w:t>
-            </w:r>
+            <w:proofErr w:type="spellStart"/>
+            <w:proofErr w:type="gramStart"/>
+            <w:r>
+              <w:rPr>
+                <w:rFonts w:ascii="Times New Roman" w:hAnsi="Times New Roman" w:cs="Times New Roman"/>
+                <w:color w:val="000000"/>
+                <w:sz w:val="22"/>
+                <w:szCs w:val="22"/>
+              </w:rPr>
+              <w:t>lognorm</w:t>
+            </w:r>
+            <w:proofErr w:type="spellEnd"/>
+            <w:r>
+              <w:rPr>
+                <w:rFonts w:ascii="Times New Roman" w:hAnsi="Times New Roman" w:cs="Times New Roman"/>
+                <w:color w:val="000000"/>
+                <w:sz w:val="22"/>
+                <w:szCs w:val="22"/>
+              </w:rPr>
+              <w:t>(</w:t>
+            </w:r>
+            <w:proofErr w:type="gramEnd"/>
             <w:r>
               <w:rPr>
                 <w:rFonts w:ascii="Symbol" w:hAnsi="Symbol" w:cs="Times New Roman"/>
@@ -14380,6 +14660,7 @@
                 <w:szCs w:val="22"/>
               </w:rPr>
             </w:pPr>
+            <w:proofErr w:type="spellStart"/>
             <w:r>
               <w:rPr>
                 <w:rFonts w:ascii="Times New Roman" w:hAnsi="Times New Roman" w:cs="Times New Roman"/>
@@ -14389,6 +14670,7 @@
               </w:rPr>
               <w:t>Kod</w:t>
             </w:r>
+            <w:proofErr w:type="spellEnd"/>
           </w:p>
         </w:tc>
         <w:tc>
@@ -14494,8 +14776,19 @@
                 <w:sz w:val="22"/>
                 <w:szCs w:val="22"/>
               </w:rPr>
-              <w:t>SD unif</w:t>
-            </w:r>
+              <w:t xml:space="preserve">SD </w:t>
+            </w:r>
+            <w:proofErr w:type="spellStart"/>
+            <w:r>
+              <w:rPr>
+                <w:rFonts w:ascii="Times New Roman" w:hAnsi="Times New Roman" w:cs="Times New Roman"/>
+                <w:color w:val="000000"/>
+                <w:sz w:val="22"/>
+                <w:szCs w:val="22"/>
+              </w:rPr>
+              <w:t>unif</w:t>
+            </w:r>
+            <w:proofErr w:type="spellEnd"/>
           </w:p>
         </w:tc>
         <w:tc>
@@ -14744,6 +15037,7 @@
                 <w:szCs w:val="22"/>
               </w:rPr>
             </w:pPr>
+            <w:proofErr w:type="spellStart"/>
             <w:r>
               <w:rPr>
                 <w:rFonts w:ascii="Times New Roman" w:hAnsi="Times New Roman" w:cs="Times New Roman"/>
@@ -14753,34 +15047,46 @@
               </w:rPr>
               <w:t>lognorm</w:t>
             </w:r>
-          </w:p>
-        </w:tc>
-        <w:tc>
-          <w:tcPr>
-            <w:tcW w:w="0" w:type="auto"/>
-            <w:tcBorders>
-              <w:top w:val="nil"/>
-              <w:bottom w:val="single" w:sz="4" w:space="0" w:color="auto"/>
-            </w:tcBorders>
-            <w:vAlign w:val="center"/>
-          </w:tcPr>
-          <w:p>
-            <w:pPr>
-              <w:jc w:val="center"/>
-              <w:rPr>
-                <w:rFonts w:ascii="Times New Roman" w:hAnsi="Times New Roman" w:cs="Times New Roman"/>
-                <w:sz w:val="22"/>
-                <w:szCs w:val="22"/>
-              </w:rPr>
-            </w:pPr>
-            <w:r>
-              <w:rPr>
-                <w:rFonts w:ascii="Times New Roman" w:hAnsi="Times New Roman" w:cs="Times New Roman"/>
-                <w:color w:val="000000"/>
-                <w:sz w:val="22"/>
-                <w:szCs w:val="22"/>
-              </w:rPr>
-              <w:t>log(0.0001)</w:t>
+            <w:proofErr w:type="spellEnd"/>
+          </w:p>
+        </w:tc>
+        <w:tc>
+          <w:tcPr>
+            <w:tcW w:w="0" w:type="auto"/>
+            <w:tcBorders>
+              <w:top w:val="nil"/>
+              <w:bottom w:val="single" w:sz="4" w:space="0" w:color="auto"/>
+            </w:tcBorders>
+            <w:vAlign w:val="center"/>
+          </w:tcPr>
+          <w:p>
+            <w:pPr>
+              <w:jc w:val="center"/>
+              <w:rPr>
+                <w:rFonts w:ascii="Times New Roman" w:hAnsi="Times New Roman" w:cs="Times New Roman"/>
+                <w:sz w:val="22"/>
+                <w:szCs w:val="22"/>
+              </w:rPr>
+            </w:pPr>
+            <w:proofErr w:type="gramStart"/>
+            <w:r>
+              <w:rPr>
+                <w:rFonts w:ascii="Times New Roman" w:hAnsi="Times New Roman" w:cs="Times New Roman"/>
+                <w:color w:val="000000"/>
+                <w:sz w:val="22"/>
+                <w:szCs w:val="22"/>
+              </w:rPr>
+              <w:t>log(</w:t>
+            </w:r>
+            <w:proofErr w:type="gramEnd"/>
+            <w:r>
+              <w:rPr>
+                <w:rFonts w:ascii="Times New Roman" w:hAnsi="Times New Roman" w:cs="Times New Roman"/>
+                <w:color w:val="000000"/>
+                <w:sz w:val="22"/>
+                <w:szCs w:val="22"/>
+              </w:rPr>
+              <w:t>0.0001)</w:t>
             </w:r>
           </w:p>
         </w:tc>
@@ -14838,8 +15144,19 @@
                 <w:sz w:val="22"/>
                 <w:szCs w:val="22"/>
               </w:rPr>
-              <w:t>SD unif</w:t>
-            </w:r>
+              <w:t xml:space="preserve">SD </w:t>
+            </w:r>
+            <w:proofErr w:type="spellStart"/>
+            <w:r>
+              <w:rPr>
+                <w:rFonts w:ascii="Times New Roman" w:hAnsi="Times New Roman" w:cs="Times New Roman"/>
+                <w:color w:val="000000"/>
+                <w:sz w:val="22"/>
+                <w:szCs w:val="22"/>
+              </w:rPr>
+              <w:t>unif</w:t>
+            </w:r>
+            <w:proofErr w:type="spellEnd"/>
           </w:p>
         </w:tc>
         <w:tc>
@@ -14995,15 +15312,28 @@
                 <w:szCs w:val="22"/>
               </w:rPr>
             </w:pPr>
-            <w:r>
-              <w:rPr>
-                <w:rFonts w:ascii="Times New Roman" w:hAnsi="Times New Roman" w:cs="Times New Roman"/>
-                <w:color w:val="000000"/>
-                <w:sz w:val="22"/>
-                <w:szCs w:val="22"/>
-              </w:rPr>
-              <w:t>lognorm(</w:t>
-            </w:r>
+            <w:proofErr w:type="spellStart"/>
+            <w:proofErr w:type="gramStart"/>
+            <w:r>
+              <w:rPr>
+                <w:rFonts w:ascii="Times New Roman" w:hAnsi="Times New Roman" w:cs="Times New Roman"/>
+                <w:color w:val="000000"/>
+                <w:sz w:val="22"/>
+                <w:szCs w:val="22"/>
+              </w:rPr>
+              <w:t>lognorm</w:t>
+            </w:r>
+            <w:proofErr w:type="spellEnd"/>
+            <w:r>
+              <w:rPr>
+                <w:rFonts w:ascii="Times New Roman" w:hAnsi="Times New Roman" w:cs="Times New Roman"/>
+                <w:color w:val="000000"/>
+                <w:sz w:val="22"/>
+                <w:szCs w:val="22"/>
+              </w:rPr>
+              <w:t>(</w:t>
+            </w:r>
+            <w:proofErr w:type="gramEnd"/>
             <w:r>
               <w:rPr>
                 <w:rFonts w:ascii="Symbol" w:hAnsi="Symbol" w:cs="Times New Roman"/>
@@ -15146,6 +15476,7 @@
                 <w:szCs w:val="22"/>
               </w:rPr>
             </w:pPr>
+            <w:proofErr w:type="spellStart"/>
             <w:r>
               <w:rPr>
                 <w:rFonts w:ascii="Times New Roman" w:hAnsi="Times New Roman" w:cs="Times New Roman"/>
@@ -15155,33 +15486,45 @@
               </w:rPr>
               <w:t>lognorm</w:t>
             </w:r>
-          </w:p>
-        </w:tc>
-        <w:tc>
-          <w:tcPr>
-            <w:tcW w:w="0" w:type="auto"/>
-            <w:tcBorders>
-              <w:top w:val="single" w:sz="4" w:space="0" w:color="auto"/>
-            </w:tcBorders>
-            <w:vAlign w:val="center"/>
-          </w:tcPr>
-          <w:p>
-            <w:pPr>
-              <w:jc w:val="center"/>
-              <w:rPr>
-                <w:rFonts w:ascii="Times New Roman" w:hAnsi="Times New Roman" w:cs="Times New Roman"/>
-                <w:sz w:val="22"/>
-                <w:szCs w:val="22"/>
-              </w:rPr>
-            </w:pPr>
-            <w:r>
-              <w:rPr>
-                <w:rFonts w:ascii="Times New Roman" w:hAnsi="Times New Roman" w:cs="Times New Roman"/>
-                <w:color w:val="000000"/>
-                <w:sz w:val="22"/>
-                <w:szCs w:val="22"/>
-              </w:rPr>
-              <w:t>log(0.5)</w:t>
+            <w:proofErr w:type="spellEnd"/>
+          </w:p>
+        </w:tc>
+        <w:tc>
+          <w:tcPr>
+            <w:tcW w:w="0" w:type="auto"/>
+            <w:tcBorders>
+              <w:top w:val="single" w:sz="4" w:space="0" w:color="auto"/>
+            </w:tcBorders>
+            <w:vAlign w:val="center"/>
+          </w:tcPr>
+          <w:p>
+            <w:pPr>
+              <w:jc w:val="center"/>
+              <w:rPr>
+                <w:rFonts w:ascii="Times New Roman" w:hAnsi="Times New Roman" w:cs="Times New Roman"/>
+                <w:sz w:val="22"/>
+                <w:szCs w:val="22"/>
+              </w:rPr>
+            </w:pPr>
+            <w:proofErr w:type="gramStart"/>
+            <w:r>
+              <w:rPr>
+                <w:rFonts w:ascii="Times New Roman" w:hAnsi="Times New Roman" w:cs="Times New Roman"/>
+                <w:color w:val="000000"/>
+                <w:sz w:val="22"/>
+                <w:szCs w:val="22"/>
+              </w:rPr>
+              <w:t>log(</w:t>
+            </w:r>
+            <w:proofErr w:type="gramEnd"/>
+            <w:r>
+              <w:rPr>
+                <w:rFonts w:ascii="Times New Roman" w:hAnsi="Times New Roman" w:cs="Times New Roman"/>
+                <w:color w:val="000000"/>
+                <w:sz w:val="22"/>
+                <w:szCs w:val="22"/>
+              </w:rPr>
+              <w:t>0.5)</w:t>
             </w:r>
           </w:p>
         </w:tc>
@@ -15237,8 +15580,19 @@
                 <w:sz w:val="22"/>
                 <w:szCs w:val="22"/>
               </w:rPr>
-              <w:t>SD unif</w:t>
-            </w:r>
+              <w:t xml:space="preserve">SD </w:t>
+            </w:r>
+            <w:proofErr w:type="spellStart"/>
+            <w:r>
+              <w:rPr>
+                <w:rFonts w:ascii="Times New Roman" w:hAnsi="Times New Roman" w:cs="Times New Roman"/>
+                <w:color w:val="000000"/>
+                <w:sz w:val="22"/>
+                <w:szCs w:val="22"/>
+              </w:rPr>
+              <w:t>unif</w:t>
+            </w:r>
+            <w:proofErr w:type="spellEnd"/>
           </w:p>
         </w:tc>
         <w:tc>
@@ -15388,15 +15742,28 @@
                 <w:szCs w:val="22"/>
               </w:rPr>
             </w:pPr>
-            <w:r>
-              <w:rPr>
-                <w:rFonts w:ascii="Times New Roman" w:hAnsi="Times New Roman" w:cs="Times New Roman"/>
-                <w:color w:val="000000"/>
-                <w:sz w:val="22"/>
-                <w:szCs w:val="22"/>
-              </w:rPr>
-              <w:t>lognorm(</w:t>
-            </w:r>
+            <w:proofErr w:type="spellStart"/>
+            <w:proofErr w:type="gramStart"/>
+            <w:r>
+              <w:rPr>
+                <w:rFonts w:ascii="Times New Roman" w:hAnsi="Times New Roman" w:cs="Times New Roman"/>
+                <w:color w:val="000000"/>
+                <w:sz w:val="22"/>
+                <w:szCs w:val="22"/>
+              </w:rPr>
+              <w:t>lognorm</w:t>
+            </w:r>
+            <w:proofErr w:type="spellEnd"/>
+            <w:r>
+              <w:rPr>
+                <w:rFonts w:ascii="Times New Roman" w:hAnsi="Times New Roman" w:cs="Times New Roman"/>
+                <w:color w:val="000000"/>
+                <w:sz w:val="22"/>
+                <w:szCs w:val="22"/>
+              </w:rPr>
+              <w:t>(</w:t>
+            </w:r>
+            <w:proofErr w:type="gramEnd"/>
             <w:r>
               <w:rPr>
                 <w:rFonts w:ascii="Symbol" w:hAnsi="Symbol" w:cs="Times New Roman"/>
@@ -15485,6 +15852,7 @@
                 <w:szCs w:val="22"/>
               </w:rPr>
             </w:pPr>
+            <w:proofErr w:type="spellStart"/>
             <w:r>
               <w:rPr>
                 <w:rFonts w:ascii="Times New Roman" w:hAnsi="Times New Roman" w:cs="Times New Roman"/>
@@ -15494,6 +15862,7 @@
               </w:rPr>
               <w:t>Kod</w:t>
             </w:r>
+            <w:proofErr w:type="spellEnd"/>
           </w:p>
         </w:tc>
         <w:tc>
@@ -15583,8 +15952,19 @@
                 <w:sz w:val="22"/>
                 <w:szCs w:val="22"/>
               </w:rPr>
-              <w:t>SD unif</w:t>
-            </w:r>
+              <w:t xml:space="preserve">SD </w:t>
+            </w:r>
+            <w:proofErr w:type="spellStart"/>
+            <w:r>
+              <w:rPr>
+                <w:rFonts w:ascii="Times New Roman" w:hAnsi="Times New Roman" w:cs="Times New Roman"/>
+                <w:color w:val="000000"/>
+                <w:sz w:val="22"/>
+                <w:szCs w:val="22"/>
+              </w:rPr>
+              <w:t>unif</w:t>
+            </w:r>
+            <w:proofErr w:type="spellEnd"/>
           </w:p>
         </w:tc>
         <w:tc>
@@ -15896,8 +16276,19 @@
                 <w:sz w:val="22"/>
                 <w:szCs w:val="22"/>
               </w:rPr>
-              <w:t>SD unif</w:t>
-            </w:r>
+              <w:t xml:space="preserve">SD </w:t>
+            </w:r>
+            <w:proofErr w:type="spellStart"/>
+            <w:r>
+              <w:rPr>
+                <w:rFonts w:ascii="Times New Roman" w:hAnsi="Times New Roman" w:cs="Times New Roman"/>
+                <w:color w:val="000000"/>
+                <w:sz w:val="22"/>
+                <w:szCs w:val="22"/>
+              </w:rPr>
+              <w:t>unif</w:t>
+            </w:r>
+            <w:proofErr w:type="spellEnd"/>
           </w:p>
         </w:tc>
         <w:tc>
@@ -16047,6 +16438,7 @@
                 <w:szCs w:val="22"/>
               </w:rPr>
             </w:pPr>
+            <w:proofErr w:type="gramStart"/>
             <w:r>
               <w:rPr>
                 <w:rFonts w:ascii="Times New Roman" w:hAnsi="Times New Roman" w:cs="Times New Roman"/>
@@ -16056,6 +16448,7 @@
               </w:rPr>
               <w:t>norm(</w:t>
             </w:r>
+            <w:proofErr w:type="gramEnd"/>
             <w:r>
               <w:rPr>
                 <w:rFonts w:ascii="Symbol" w:hAnsi="Symbol" w:cs="Times New Roman"/>
@@ -16201,6 +16594,7 @@
                 <w:szCs w:val="22"/>
               </w:rPr>
             </w:pPr>
+            <w:proofErr w:type="spellStart"/>
             <w:r>
               <w:rPr>
                 <w:rFonts w:ascii="Times New Roman" w:hAnsi="Times New Roman" w:cs="Times New Roman"/>
@@ -16210,6 +16604,7 @@
               </w:rPr>
               <w:t>unif</w:t>
             </w:r>
+            <w:proofErr w:type="spellEnd"/>
           </w:p>
         </w:tc>
         <w:tc>
@@ -16304,8 +16699,19 @@
                 <w:sz w:val="22"/>
                 <w:szCs w:val="22"/>
               </w:rPr>
-              <w:t>SD unif</w:t>
-            </w:r>
+              <w:t xml:space="preserve">SD </w:t>
+            </w:r>
+            <w:proofErr w:type="spellStart"/>
+            <w:r>
+              <w:rPr>
+                <w:rFonts w:ascii="Times New Roman" w:hAnsi="Times New Roman" w:cs="Times New Roman"/>
+                <w:color w:val="000000"/>
+                <w:sz w:val="22"/>
+                <w:szCs w:val="22"/>
+              </w:rPr>
+              <w:t>unif</w:t>
+            </w:r>
+            <w:proofErr w:type="spellEnd"/>
           </w:p>
         </w:tc>
         <w:tc>
@@ -16461,15 +16867,28 @@
                 <w:szCs w:val="22"/>
               </w:rPr>
             </w:pPr>
-            <w:r>
-              <w:rPr>
-                <w:rFonts w:ascii="Times New Roman" w:hAnsi="Times New Roman" w:cs="Times New Roman"/>
-                <w:color w:val="000000"/>
-                <w:sz w:val="22"/>
-                <w:szCs w:val="22"/>
-              </w:rPr>
-              <w:t>lognorm(</w:t>
-            </w:r>
+            <w:proofErr w:type="spellStart"/>
+            <w:proofErr w:type="gramStart"/>
+            <w:r>
+              <w:rPr>
+                <w:rFonts w:ascii="Times New Roman" w:hAnsi="Times New Roman" w:cs="Times New Roman"/>
+                <w:color w:val="000000"/>
+                <w:sz w:val="22"/>
+                <w:szCs w:val="22"/>
+              </w:rPr>
+              <w:t>lognorm</w:t>
+            </w:r>
+            <w:proofErr w:type="spellEnd"/>
+            <w:r>
+              <w:rPr>
+                <w:rFonts w:ascii="Times New Roman" w:hAnsi="Times New Roman" w:cs="Times New Roman"/>
+                <w:color w:val="000000"/>
+                <w:sz w:val="22"/>
+                <w:szCs w:val="22"/>
+              </w:rPr>
+              <w:t>(</w:t>
+            </w:r>
+            <w:proofErr w:type="gramEnd"/>
             <w:r>
               <w:rPr>
                 <w:rFonts w:ascii="Symbol" w:hAnsi="Symbol" w:cs="Times New Roman"/>
@@ -16570,6 +16989,7 @@
                 <w:szCs w:val="22"/>
               </w:rPr>
             </w:pPr>
+            <w:proofErr w:type="spellStart"/>
             <w:r>
               <w:rPr>
                 <w:rFonts w:ascii="Times New Roman" w:hAnsi="Times New Roman" w:cs="Times New Roman"/>
@@ -16579,26 +16999,28 @@
               </w:rPr>
               <w:t>Kod</w:t>
             </w:r>
-          </w:p>
-        </w:tc>
-        <w:tc>
-          <w:tcPr>
-            <w:tcW w:w="0" w:type="auto"/>
-            <w:tcBorders>
-              <w:top w:val="nil"/>
-              <w:bottom w:val="nil"/>
-            </w:tcBorders>
-            <w:vAlign w:val="center"/>
-          </w:tcPr>
-          <w:p>
-            <w:pPr>
-              <w:jc w:val="center"/>
-              <w:rPr>
-                <w:rFonts w:ascii="Times New Roman" w:hAnsi="Times New Roman" w:cs="Times New Roman"/>
-                <w:sz w:val="22"/>
-                <w:szCs w:val="22"/>
-              </w:rPr>
-            </w:pPr>
+            <w:proofErr w:type="spellEnd"/>
+          </w:p>
+        </w:tc>
+        <w:tc>
+          <w:tcPr>
+            <w:tcW w:w="0" w:type="auto"/>
+            <w:tcBorders>
+              <w:top w:val="nil"/>
+              <w:bottom w:val="nil"/>
+            </w:tcBorders>
+            <w:vAlign w:val="center"/>
+          </w:tcPr>
+          <w:p>
+            <w:pPr>
+              <w:jc w:val="center"/>
+              <w:rPr>
+                <w:rFonts w:ascii="Times New Roman" w:hAnsi="Times New Roman" w:cs="Times New Roman"/>
+                <w:sz w:val="22"/>
+                <w:szCs w:val="22"/>
+              </w:rPr>
+            </w:pPr>
+            <w:proofErr w:type="spellStart"/>
             <w:r>
               <w:rPr>
                 <w:rFonts w:ascii="Times New Roman" w:hAnsi="Times New Roman" w:cs="Times New Roman"/>
@@ -16608,6 +17030,7 @@
               </w:rPr>
               <w:t>unif</w:t>
             </w:r>
+            <w:proofErr w:type="spellEnd"/>
           </w:p>
         </w:tc>
         <w:tc>
@@ -16702,8 +17125,19 @@
                 <w:sz w:val="22"/>
                 <w:szCs w:val="22"/>
               </w:rPr>
-              <w:t>SD unif</w:t>
-            </w:r>
+              <w:t xml:space="preserve">SD </w:t>
+            </w:r>
+            <w:proofErr w:type="spellStart"/>
+            <w:r>
+              <w:rPr>
+                <w:rFonts w:ascii="Times New Roman" w:hAnsi="Times New Roman" w:cs="Times New Roman"/>
+                <w:color w:val="000000"/>
+                <w:sz w:val="22"/>
+                <w:szCs w:val="22"/>
+              </w:rPr>
+              <w:t>unif</w:t>
+            </w:r>
+            <w:proofErr w:type="spellEnd"/>
           </w:p>
         </w:tc>
         <w:tc>
@@ -16952,6 +17386,7 @@
                 <w:szCs w:val="22"/>
               </w:rPr>
             </w:pPr>
+            <w:proofErr w:type="spellStart"/>
             <w:r>
               <w:rPr>
                 <w:rFonts w:ascii="Times New Roman" w:hAnsi="Times New Roman" w:cs="Times New Roman"/>
@@ -16961,6 +17396,7 @@
               </w:rPr>
               <w:t>unif</w:t>
             </w:r>
+            <w:proofErr w:type="spellEnd"/>
           </w:p>
         </w:tc>
         <w:tc>
@@ -17055,8 +17491,19 @@
                 <w:sz w:val="22"/>
                 <w:szCs w:val="22"/>
               </w:rPr>
-              <w:t>SD unif</w:t>
-            </w:r>
+              <w:t xml:space="preserve">SD </w:t>
+            </w:r>
+            <w:proofErr w:type="spellStart"/>
+            <w:r>
+              <w:rPr>
+                <w:rFonts w:ascii="Times New Roman" w:hAnsi="Times New Roman" w:cs="Times New Roman"/>
+                <w:color w:val="000000"/>
+                <w:sz w:val="22"/>
+                <w:szCs w:val="22"/>
+              </w:rPr>
+              <w:t>unif</w:t>
+            </w:r>
+            <w:proofErr w:type="spellEnd"/>
           </w:p>
         </w:tc>
         <w:tc>
@@ -17212,15 +17659,28 @@
                 <w:szCs w:val="22"/>
               </w:rPr>
             </w:pPr>
-            <w:r>
-              <w:rPr>
-                <w:rFonts w:ascii="Times New Roman" w:hAnsi="Times New Roman" w:cs="Times New Roman"/>
-                <w:color w:val="000000"/>
-                <w:sz w:val="22"/>
-                <w:szCs w:val="22"/>
-              </w:rPr>
-              <w:t>lognorm(</w:t>
-            </w:r>
+            <w:proofErr w:type="spellStart"/>
+            <w:proofErr w:type="gramStart"/>
+            <w:r>
+              <w:rPr>
+                <w:rFonts w:ascii="Times New Roman" w:hAnsi="Times New Roman" w:cs="Times New Roman"/>
+                <w:color w:val="000000"/>
+                <w:sz w:val="22"/>
+                <w:szCs w:val="22"/>
+              </w:rPr>
+              <w:t>lognorm</w:t>
+            </w:r>
+            <w:proofErr w:type="spellEnd"/>
+            <w:r>
+              <w:rPr>
+                <w:rFonts w:ascii="Times New Roman" w:hAnsi="Times New Roman" w:cs="Times New Roman"/>
+                <w:color w:val="000000"/>
+                <w:sz w:val="22"/>
+                <w:szCs w:val="22"/>
+              </w:rPr>
+              <w:t>(</w:t>
+            </w:r>
+            <w:proofErr w:type="gramEnd"/>
             <w:r>
               <w:rPr>
                 <w:rFonts w:ascii="Symbol" w:hAnsi="Symbol" w:cs="Times New Roman"/>
@@ -18304,7 +18764,27 @@
                 <w:sz w:val="22"/>
                 <w:szCs w:val="22"/>
               </w:rPr>
-              <w:t xml:space="preserve"> = norm(0,0.01)</w:t>
+              <w:t xml:space="preserve"> = </w:t>
+            </w:r>
+            <w:proofErr w:type="gramStart"/>
+            <w:r>
+              <w:rPr>
+                <w:rFonts w:ascii="Times New Roman" w:hAnsi="Times New Roman" w:cs="Times New Roman"/>
+                <w:color w:val="000000"/>
+                <w:sz w:val="22"/>
+                <w:szCs w:val="22"/>
+              </w:rPr>
+              <w:t>norm(</w:t>
+            </w:r>
+            <w:proofErr w:type="gramEnd"/>
+            <w:r>
+              <w:rPr>
+                <w:rFonts w:ascii="Times New Roman" w:hAnsi="Times New Roman" w:cs="Times New Roman"/>
+                <w:color w:val="000000"/>
+                <w:sz w:val="22"/>
+                <w:szCs w:val="22"/>
+              </w:rPr>
+              <w:t>0,0.01)</w:t>
             </w:r>
           </w:p>
         </w:tc>
@@ -18372,8 +18852,19 @@
                 <w:sz w:val="22"/>
                 <w:szCs w:val="22"/>
               </w:rPr>
-              <w:t xml:space="preserve"> = unif</w:t>
-            </w:r>
+              <w:t xml:space="preserve"> = </w:t>
+            </w:r>
+            <w:proofErr w:type="spellStart"/>
+            <w:r>
+              <w:rPr>
+                <w:rFonts w:ascii="Times New Roman" w:hAnsi="Times New Roman" w:cs="Times New Roman"/>
+                <w:color w:val="000000"/>
+                <w:sz w:val="22"/>
+                <w:szCs w:val="22"/>
+              </w:rPr>
+              <w:t>unif</w:t>
+            </w:r>
+            <w:proofErr w:type="spellEnd"/>
             <w:r>
               <w:rPr>
                 <w:rFonts w:ascii="Symbol" w:hAnsi="Symbol" w:cs="Times New Roman"/>
@@ -18512,6 +19003,7 @@
                 <w:szCs w:val="22"/>
               </w:rPr>
             </w:pPr>
+            <w:proofErr w:type="spellStart"/>
             <w:r>
               <w:rPr>
                 <w:rFonts w:ascii="Times New Roman" w:hAnsi="Times New Roman" w:cs="Times New Roman"/>
@@ -18521,26 +19013,28 @@
               </w:rPr>
               <w:t>lognorm</w:t>
             </w:r>
-          </w:p>
-        </w:tc>
-        <w:tc>
-          <w:tcPr>
-            <w:tcW w:w="0" w:type="auto"/>
-            <w:tcBorders>
-              <w:top w:val="single" w:sz="4" w:space="0" w:color="auto"/>
-              <w:bottom w:val="nil"/>
-            </w:tcBorders>
-            <w:vAlign w:val="center"/>
-          </w:tcPr>
-          <w:p>
-            <w:pPr>
-              <w:jc w:val="center"/>
-              <w:rPr>
-                <w:rFonts w:ascii="Times New Roman" w:hAnsi="Times New Roman" w:cs="Times New Roman"/>
-                <w:sz w:val="22"/>
-                <w:szCs w:val="22"/>
-              </w:rPr>
-            </w:pPr>
+            <w:proofErr w:type="spellEnd"/>
+          </w:p>
+        </w:tc>
+        <w:tc>
+          <w:tcPr>
+            <w:tcW w:w="0" w:type="auto"/>
+            <w:tcBorders>
+              <w:top w:val="single" w:sz="4" w:space="0" w:color="auto"/>
+              <w:bottom w:val="nil"/>
+            </w:tcBorders>
+            <w:vAlign w:val="center"/>
+          </w:tcPr>
+          <w:p>
+            <w:pPr>
+              <w:jc w:val="center"/>
+              <w:rPr>
+                <w:rFonts w:ascii="Times New Roman" w:hAnsi="Times New Roman" w:cs="Times New Roman"/>
+                <w:sz w:val="22"/>
+                <w:szCs w:val="22"/>
+              </w:rPr>
+            </w:pPr>
+            <w:proofErr w:type="gramStart"/>
             <w:r>
               <w:rPr>
                 <w:rFonts w:ascii="Times New Roman" w:hAnsi="Times New Roman" w:cs="Times New Roman"/>
@@ -18550,6 +19044,7 @@
               </w:rPr>
               <w:t>log(</w:t>
             </w:r>
+            <w:proofErr w:type="gramEnd"/>
             <w:r>
               <w:rPr>
                 <w:rFonts w:ascii="Symbol" w:hAnsi="Symbol" w:cs="Times New Roman"/>
@@ -18557,25 +19052,7 @@
                 <w:sz w:val="22"/>
                 <w:szCs w:val="22"/>
               </w:rPr>
-              <w:t>0.</w:t>
-            </w:r>
-            <w:r>
-              <w:rPr>
-                <w:rFonts w:ascii="Symbol" w:hAnsi="Symbol" w:cs="Times New Roman"/>
-                <w:color w:val="000000"/>
-                <w:sz w:val="22"/>
-                <w:szCs w:val="22"/>
-              </w:rPr>
-              <w:t>000</w:t>
-            </w:r>
-            <w:r>
-              <w:rPr>
-                <w:rFonts w:ascii="Symbol" w:hAnsi="Symbol" w:cs="Times New Roman"/>
-                <w:color w:val="000000"/>
-                <w:sz w:val="22"/>
-                <w:szCs w:val="22"/>
-              </w:rPr>
-              <w:t>1</w:t>
+              <w:t>0.0001</w:t>
             </w:r>
             <w:r>
               <w:rPr>
@@ -18725,6 +19202,7 @@
                 <w:szCs w:val="22"/>
               </w:rPr>
             </w:pPr>
+            <w:proofErr w:type="spellStart"/>
             <w:r>
               <w:rPr>
                 <w:rFonts w:ascii="Times New Roman" w:hAnsi="Times New Roman" w:cs="Times New Roman"/>
@@ -18734,6 +19212,7 @@
               </w:rPr>
               <w:t>Kod</w:t>
             </w:r>
+            <w:proofErr w:type="spellEnd"/>
           </w:p>
         </w:tc>
         <w:tc>
@@ -18932,6 +19411,7 @@
                 <w:szCs w:val="22"/>
               </w:rPr>
             </w:pPr>
+            <w:proofErr w:type="spellStart"/>
             <w:r>
               <w:rPr>
                 <w:rFonts w:ascii="Times New Roman" w:hAnsi="Times New Roman" w:cs="Times New Roman"/>
@@ -18941,25 +19421,27 @@
               </w:rPr>
               <w:t>lognorm</w:t>
             </w:r>
-          </w:p>
-        </w:tc>
-        <w:tc>
-          <w:tcPr>
-            <w:tcW w:w="0" w:type="auto"/>
-            <w:tcBorders>
-              <w:top w:val="nil"/>
-              <w:bottom w:val="single" w:sz="4" w:space="0" w:color="auto"/>
-            </w:tcBorders>
-          </w:tcPr>
-          <w:p>
-            <w:pPr>
-              <w:jc w:val="center"/>
-              <w:rPr>
-                <w:rFonts w:ascii="Times New Roman" w:hAnsi="Times New Roman" w:cs="Times New Roman"/>
-                <w:sz w:val="22"/>
-                <w:szCs w:val="22"/>
-              </w:rPr>
-            </w:pPr>
+            <w:proofErr w:type="spellEnd"/>
+          </w:p>
+        </w:tc>
+        <w:tc>
+          <w:tcPr>
+            <w:tcW w:w="0" w:type="auto"/>
+            <w:tcBorders>
+              <w:top w:val="nil"/>
+              <w:bottom w:val="single" w:sz="4" w:space="0" w:color="auto"/>
+            </w:tcBorders>
+          </w:tcPr>
+          <w:p>
+            <w:pPr>
+              <w:jc w:val="center"/>
+              <w:rPr>
+                <w:rFonts w:ascii="Times New Roman" w:hAnsi="Times New Roman" w:cs="Times New Roman"/>
+                <w:sz w:val="22"/>
+                <w:szCs w:val="22"/>
+              </w:rPr>
+            </w:pPr>
+            <w:proofErr w:type="gramStart"/>
             <w:r>
               <w:rPr>
                 <w:rFonts w:ascii="Times New Roman" w:hAnsi="Times New Roman" w:cs="Times New Roman"/>
@@ -18969,6 +19451,7 @@
               </w:rPr>
               <w:t>log(</w:t>
             </w:r>
+            <w:proofErr w:type="gramEnd"/>
             <w:r>
               <w:rPr>
                 <w:rFonts w:ascii="Symbol" w:hAnsi="Symbol" w:cs="Times New Roman"/>
@@ -18976,8 +19459,36 @@
                 <w:sz w:val="22"/>
                 <w:szCs w:val="22"/>
               </w:rPr>
-              <w:t>0.</w:t>
-            </w:r>
+              <w:t>0.0001</w:t>
+            </w:r>
+            <w:r>
+              <w:rPr>
+                <w:rFonts w:ascii="Times New Roman" w:hAnsi="Times New Roman" w:cs="Times New Roman"/>
+                <w:color w:val="000000"/>
+                <w:sz w:val="22"/>
+                <w:szCs w:val="22"/>
+              </w:rPr>
+              <w:t>)</w:t>
+            </w:r>
+          </w:p>
+        </w:tc>
+        <w:tc>
+          <w:tcPr>
+            <w:tcW w:w="0" w:type="auto"/>
+            <w:tcBorders>
+              <w:top w:val="nil"/>
+              <w:bottom w:val="single" w:sz="4" w:space="0" w:color="auto"/>
+            </w:tcBorders>
+          </w:tcPr>
+          <w:p>
+            <w:pPr>
+              <w:jc w:val="center"/>
+              <w:rPr>
+                <w:rFonts w:ascii="Times New Roman" w:hAnsi="Times New Roman" w:cs="Times New Roman"/>
+                <w:sz w:val="22"/>
+                <w:szCs w:val="22"/>
+              </w:rPr>
+            </w:pPr>
             <w:r>
               <w:rPr>
                 <w:rFonts w:ascii="Symbol" w:hAnsi="Symbol" w:cs="Times New Roman"/>
@@ -18985,52 +19496,6 @@
                 <w:sz w:val="22"/>
                 <w:szCs w:val="22"/>
               </w:rPr>
-              <w:t>000</w:t>
-            </w:r>
-            <w:r>
-              <w:rPr>
-                <w:rFonts w:ascii="Symbol" w:hAnsi="Symbol" w:cs="Times New Roman"/>
-                <w:color w:val="000000"/>
-                <w:sz w:val="22"/>
-                <w:szCs w:val="22"/>
-              </w:rPr>
-              <w:t>1</w:t>
-            </w:r>
-            <w:r>
-              <w:rPr>
-                <w:rFonts w:ascii="Times New Roman" w:hAnsi="Times New Roman" w:cs="Times New Roman"/>
-                <w:color w:val="000000"/>
-                <w:sz w:val="22"/>
-                <w:szCs w:val="22"/>
-              </w:rPr>
-              <w:t>)</w:t>
-            </w:r>
-          </w:p>
-        </w:tc>
-        <w:tc>
-          <w:tcPr>
-            <w:tcW w:w="0" w:type="auto"/>
-            <w:tcBorders>
-              <w:top w:val="nil"/>
-              <w:bottom w:val="single" w:sz="4" w:space="0" w:color="auto"/>
-            </w:tcBorders>
-          </w:tcPr>
-          <w:p>
-            <w:pPr>
-              <w:jc w:val="center"/>
-              <w:rPr>
-                <w:rFonts w:ascii="Times New Roman" w:hAnsi="Times New Roman" w:cs="Times New Roman"/>
-                <w:sz w:val="22"/>
-                <w:szCs w:val="22"/>
-              </w:rPr>
-            </w:pPr>
-            <w:r>
-              <w:rPr>
-                <w:rFonts w:ascii="Symbol" w:hAnsi="Symbol" w:cs="Times New Roman"/>
-                <w:color w:val="000000"/>
-                <w:sz w:val="22"/>
-                <w:szCs w:val="22"/>
-              </w:rPr>
               <w:t>0.1</w:t>
             </w:r>
           </w:p>
@@ -19059,23 +19524,7 @@
                 <w:sz w:val="22"/>
                 <w:szCs w:val="22"/>
               </w:rPr>
-              <w:t>EWYKT</w:t>
-            </w:r>
-            <w:r>
-              <w:rPr>
-                <w:rFonts w:ascii="Times New Roman" w:hAnsi="Times New Roman" w:cs="Times New Roman"/>
-                <w:sz w:val="22"/>
-                <w:szCs w:val="22"/>
-              </w:rPr>
-              <w:t xml:space="preserve"> and SSEO</w:t>
-            </w:r>
-            <w:r>
-              <w:rPr>
-                <w:rFonts w:ascii="Times New Roman" w:hAnsi="Times New Roman" w:cs="Times New Roman"/>
-                <w:sz w:val="22"/>
-                <w:szCs w:val="22"/>
-              </w:rPr>
-              <w:t xml:space="preserve"> fixed at 0</w:t>
+              <w:t>EWYKT and SSEO fixed at 0</w:t>
             </w:r>
           </w:p>
         </w:tc>
@@ -19343,6 +19792,7 @@
                 <w:szCs w:val="22"/>
               </w:rPr>
             </w:pPr>
+            <w:proofErr w:type="spellStart"/>
             <w:r>
               <w:rPr>
                 <w:rFonts w:ascii="Times New Roman" w:hAnsi="Times New Roman" w:cs="Times New Roman"/>
@@ -19352,6 +19802,7 @@
               </w:rPr>
               <w:t>Kod</w:t>
             </w:r>
+            <w:proofErr w:type="spellEnd"/>
           </w:p>
         </w:tc>
         <w:tc>
@@ -19923,6 +20374,7 @@
                 <w:szCs w:val="22"/>
               </w:rPr>
             </w:pPr>
+            <w:proofErr w:type="spellStart"/>
             <w:r>
               <w:rPr>
                 <w:rFonts w:ascii="Times New Roman" w:hAnsi="Times New Roman" w:cs="Times New Roman"/>
@@ -19932,6 +20384,7 @@
               </w:rPr>
               <w:t>Kod</w:t>
             </w:r>
+            <w:proofErr w:type="spellEnd"/>
           </w:p>
         </w:tc>
         <w:tc>
@@ -20131,6 +20584,7 @@
                 <w:szCs w:val="22"/>
               </w:rPr>
             </w:pPr>
+            <w:proofErr w:type="spellStart"/>
             <w:r>
               <w:rPr>
                 <w:rFonts w:ascii="Times New Roman" w:hAnsi="Times New Roman" w:cs="Times New Roman"/>
@@ -20140,6 +20594,7 @@
               </w:rPr>
               <w:t>lognorm</w:t>
             </w:r>
+            <w:proofErr w:type="spellEnd"/>
           </w:p>
         </w:tc>
         <w:tc>
@@ -20223,23 +20678,7 @@
                 <w:sz w:val="22"/>
                 <w:szCs w:val="22"/>
               </w:rPr>
-              <w:t xml:space="preserve">EWYKT and SSEO fixed at </w:t>
-            </w:r>
-            <w:r>
-              <w:rPr>
-                <w:rFonts w:ascii="Times New Roman" w:hAnsi="Times New Roman" w:cs="Times New Roman"/>
-                <w:sz w:val="22"/>
-                <w:szCs w:val="22"/>
-              </w:rPr>
-              <w:t>3</w:t>
-            </w:r>
-            <w:r>
-              <w:rPr>
-                <w:rFonts w:ascii="Times New Roman" w:hAnsi="Times New Roman" w:cs="Times New Roman"/>
-                <w:sz w:val="22"/>
-                <w:szCs w:val="22"/>
-              </w:rPr>
-              <w:t>0</w:t>
+              <w:t>EWYKT and SSEO fixed at 30</w:t>
             </w:r>
           </w:p>
         </w:tc>
@@ -20596,7 +21035,27 @@
                 <w:sz w:val="22"/>
                 <w:szCs w:val="22"/>
               </w:rPr>
-              <w:t xml:space="preserve"> = norm(0,0.01)</w:t>
+              <w:t xml:space="preserve"> = </w:t>
+            </w:r>
+            <w:proofErr w:type="gramStart"/>
+            <w:r>
+              <w:rPr>
+                <w:rFonts w:ascii="Times New Roman" w:hAnsi="Times New Roman" w:cs="Times New Roman"/>
+                <w:color w:val="000000"/>
+                <w:sz w:val="22"/>
+                <w:szCs w:val="22"/>
+              </w:rPr>
+              <w:t>norm(</w:t>
+            </w:r>
+            <w:proofErr w:type="gramEnd"/>
+            <w:r>
+              <w:rPr>
+                <w:rFonts w:ascii="Times New Roman" w:hAnsi="Times New Roman" w:cs="Times New Roman"/>
+                <w:color w:val="000000"/>
+                <w:sz w:val="22"/>
+                <w:szCs w:val="22"/>
+              </w:rPr>
+              <w:t>0,0.01)</w:t>
             </w:r>
           </w:p>
         </w:tc>
@@ -20663,8 +21122,19 @@
                 <w:sz w:val="22"/>
                 <w:szCs w:val="22"/>
               </w:rPr>
-              <w:t xml:space="preserve"> = unif</w:t>
-            </w:r>
+              <w:t xml:space="preserve"> = </w:t>
+            </w:r>
+            <w:proofErr w:type="spellStart"/>
+            <w:r>
+              <w:rPr>
+                <w:rFonts w:ascii="Times New Roman" w:hAnsi="Times New Roman" w:cs="Times New Roman"/>
+                <w:color w:val="000000"/>
+                <w:sz w:val="22"/>
+                <w:szCs w:val="22"/>
+              </w:rPr>
+              <w:t>unif</w:t>
+            </w:r>
+            <w:proofErr w:type="spellEnd"/>
             <w:r>
               <w:rPr>
                 <w:rFonts w:ascii="Symbol" w:hAnsi="Symbol" w:cs="Times New Roman"/>
@@ -20672,25 +21142,7 @@
                 <w:sz w:val="22"/>
                 <w:szCs w:val="22"/>
               </w:rPr>
-              <w:t>(0,</w:t>
-            </w:r>
-            <w:r>
-              <w:rPr>
-                <w:rFonts w:ascii="Symbol" w:hAnsi="Symbol" w:cs="Times New Roman"/>
-                <w:color w:val="000000"/>
-                <w:sz w:val="22"/>
-                <w:szCs w:val="22"/>
-              </w:rPr>
-              <w:t>10</w:t>
-            </w:r>
-            <w:r>
-              <w:rPr>
-                <w:rFonts w:ascii="Symbol" w:hAnsi="Symbol" w:cs="Times New Roman"/>
-                <w:color w:val="000000"/>
-                <w:sz w:val="22"/>
-                <w:szCs w:val="22"/>
-              </w:rPr>
-              <w:t>)</w:t>
+              <w:t>(0,10)</w:t>
             </w:r>
           </w:p>
         </w:tc>
@@ -21584,8 +22036,19 @@
                 <w:sz w:val="22"/>
                 <w:szCs w:val="22"/>
               </w:rPr>
-              <w:t>SD unif</w:t>
-            </w:r>
+              <w:t xml:space="preserve">SD </w:t>
+            </w:r>
+            <w:proofErr w:type="spellStart"/>
+            <w:r>
+              <w:rPr>
+                <w:rFonts w:ascii="Times New Roman" w:hAnsi="Times New Roman" w:cs="Times New Roman"/>
+                <w:color w:val="000000"/>
+                <w:sz w:val="22"/>
+                <w:szCs w:val="22"/>
+              </w:rPr>
+              <w:t>unif</w:t>
+            </w:r>
+            <w:proofErr w:type="spellEnd"/>
           </w:p>
         </w:tc>
         <w:tc>
@@ -21860,6 +22323,7 @@
                 <w:szCs w:val="22"/>
               </w:rPr>
             </w:pPr>
+            <w:proofErr w:type="spellStart"/>
             <w:r>
               <w:rPr>
                 <w:rFonts w:ascii="Times New Roman" w:hAnsi="Times New Roman" w:cs="Times New Roman"/>
@@ -21869,6 +22333,7 @@
               </w:rPr>
               <w:t>lognorm</w:t>
             </w:r>
+            <w:proofErr w:type="spellEnd"/>
           </w:p>
         </w:tc>
         <w:tc>
@@ -21889,14 +22354,25 @@
                 <w:szCs w:val="22"/>
               </w:rPr>
             </w:pPr>
-            <w:r>
-              <w:rPr>
-                <w:rFonts w:ascii="Times New Roman" w:hAnsi="Times New Roman" w:cs="Times New Roman"/>
-                <w:color w:val="000000"/>
-                <w:sz w:val="22"/>
-                <w:szCs w:val="22"/>
-              </w:rPr>
-              <w:t>log(0.25)</w:t>
+            <w:proofErr w:type="gramStart"/>
+            <w:r>
+              <w:rPr>
+                <w:rFonts w:ascii="Times New Roman" w:hAnsi="Times New Roman" w:cs="Times New Roman"/>
+                <w:color w:val="000000"/>
+                <w:sz w:val="22"/>
+                <w:szCs w:val="22"/>
+              </w:rPr>
+              <w:t>log(</w:t>
+            </w:r>
+            <w:proofErr w:type="gramEnd"/>
+            <w:r>
+              <w:rPr>
+                <w:rFonts w:ascii="Times New Roman" w:hAnsi="Times New Roman" w:cs="Times New Roman"/>
+                <w:color w:val="000000"/>
+                <w:sz w:val="22"/>
+                <w:szCs w:val="22"/>
+              </w:rPr>
+              <w:t>0.25)</w:t>
             </w:r>
           </w:p>
         </w:tc>
@@ -21954,8 +22430,19 @@
                 <w:sz w:val="22"/>
                 <w:szCs w:val="22"/>
               </w:rPr>
-              <w:t>SD unif</w:t>
-            </w:r>
+              <w:t xml:space="preserve">SD </w:t>
+            </w:r>
+            <w:proofErr w:type="spellStart"/>
+            <w:r>
+              <w:rPr>
+                <w:rFonts w:ascii="Times New Roman" w:hAnsi="Times New Roman" w:cs="Times New Roman"/>
+                <w:color w:val="000000"/>
+                <w:sz w:val="22"/>
+                <w:szCs w:val="22"/>
+              </w:rPr>
+              <w:t>unif</w:t>
+            </w:r>
+            <w:proofErr w:type="spellEnd"/>
           </w:p>
         </w:tc>
         <w:tc>
@@ -22034,6 +22521,7 @@
                 <w:szCs w:val="22"/>
               </w:rPr>
             </w:pPr>
+            <w:proofErr w:type="spellStart"/>
             <w:r>
               <w:rPr>
                 <w:rFonts w:ascii="Times New Roman" w:hAnsi="Times New Roman" w:cs="Times New Roman"/>
@@ -22043,26 +22531,28 @@
               </w:rPr>
               <w:t>lognorm</w:t>
             </w:r>
-          </w:p>
-        </w:tc>
-        <w:tc>
-          <w:tcPr>
-            <w:tcW w:w="0" w:type="auto"/>
-            <w:tcBorders>
-              <w:top w:val="single" w:sz="4" w:space="0" w:color="auto"/>
-              <w:bottom w:val="nil"/>
-            </w:tcBorders>
-            <w:vAlign w:val="center"/>
-          </w:tcPr>
-          <w:p>
-            <w:pPr>
-              <w:jc w:val="center"/>
-              <w:rPr>
-                <w:rFonts w:ascii="Times New Roman" w:hAnsi="Times New Roman" w:cs="Times New Roman"/>
-                <w:sz w:val="22"/>
-                <w:szCs w:val="22"/>
-              </w:rPr>
-            </w:pPr>
+            <w:proofErr w:type="spellEnd"/>
+          </w:p>
+        </w:tc>
+        <w:tc>
+          <w:tcPr>
+            <w:tcW w:w="0" w:type="auto"/>
+            <w:tcBorders>
+              <w:top w:val="single" w:sz="4" w:space="0" w:color="auto"/>
+              <w:bottom w:val="nil"/>
+            </w:tcBorders>
+            <w:vAlign w:val="center"/>
+          </w:tcPr>
+          <w:p>
+            <w:pPr>
+              <w:jc w:val="center"/>
+              <w:rPr>
+                <w:rFonts w:ascii="Times New Roman" w:hAnsi="Times New Roman" w:cs="Times New Roman"/>
+                <w:sz w:val="22"/>
+                <w:szCs w:val="22"/>
+              </w:rPr>
+            </w:pPr>
+            <w:proofErr w:type="gramStart"/>
             <w:r>
               <w:rPr>
                 <w:rFonts w:ascii="Times New Roman" w:hAnsi="Times New Roman" w:cs="Times New Roman"/>
@@ -22072,6 +22562,7 @@
               </w:rPr>
               <w:t>log(</w:t>
             </w:r>
+            <w:proofErr w:type="gramEnd"/>
             <w:r>
               <w:rPr>
                 <w:rFonts w:ascii="Symbol" w:hAnsi="Symbol" w:cs="Times New Roman"/>
@@ -22202,6 +22693,7 @@
                 <w:szCs w:val="22"/>
               </w:rPr>
             </w:pPr>
+            <w:proofErr w:type="spellStart"/>
             <w:r>
               <w:rPr>
                 <w:rFonts w:ascii="Times New Roman" w:hAnsi="Times New Roman" w:cs="Times New Roman"/>
@@ -22211,6 +22703,7 @@
               </w:rPr>
               <w:t>Kod</w:t>
             </w:r>
+            <w:proofErr w:type="spellEnd"/>
           </w:p>
         </w:tc>
         <w:tc>
@@ -22316,8 +22809,19 @@
                 <w:sz w:val="22"/>
                 <w:szCs w:val="22"/>
               </w:rPr>
-              <w:t>SD unif</w:t>
-            </w:r>
+              <w:t xml:space="preserve">SD </w:t>
+            </w:r>
+            <w:proofErr w:type="spellStart"/>
+            <w:r>
+              <w:rPr>
+                <w:rFonts w:ascii="Times New Roman" w:hAnsi="Times New Roman" w:cs="Times New Roman"/>
+                <w:color w:val="000000"/>
+                <w:sz w:val="22"/>
+                <w:szCs w:val="22"/>
+              </w:rPr>
+              <w:t>unif</w:t>
+            </w:r>
+            <w:proofErr w:type="spellEnd"/>
           </w:p>
         </w:tc>
         <w:tc>
@@ -22567,6 +23071,7 @@
                 <w:szCs w:val="22"/>
               </w:rPr>
             </w:pPr>
+            <w:proofErr w:type="spellStart"/>
             <w:r>
               <w:rPr>
                 <w:rFonts w:ascii="Times New Roman" w:hAnsi="Times New Roman" w:cs="Times New Roman"/>
@@ -22576,6 +23081,7 @@
               </w:rPr>
               <w:t>lognorm</w:t>
             </w:r>
+            <w:proofErr w:type="spellEnd"/>
           </w:p>
         </w:tc>
         <w:tc>
@@ -22596,14 +23102,25 @@
                 <w:szCs w:val="22"/>
               </w:rPr>
             </w:pPr>
-            <w:r>
-              <w:rPr>
-                <w:rFonts w:ascii="Times New Roman" w:hAnsi="Times New Roman" w:cs="Times New Roman"/>
-                <w:color w:val="000000"/>
-                <w:sz w:val="22"/>
-                <w:szCs w:val="22"/>
-              </w:rPr>
-              <w:t>log(0.0001)</w:t>
+            <w:proofErr w:type="gramStart"/>
+            <w:r>
+              <w:rPr>
+                <w:rFonts w:ascii="Times New Roman" w:hAnsi="Times New Roman" w:cs="Times New Roman"/>
+                <w:color w:val="000000"/>
+                <w:sz w:val="22"/>
+                <w:szCs w:val="22"/>
+              </w:rPr>
+              <w:t>log(</w:t>
+            </w:r>
+            <w:proofErr w:type="gramEnd"/>
+            <w:r>
+              <w:rPr>
+                <w:rFonts w:ascii="Times New Roman" w:hAnsi="Times New Roman" w:cs="Times New Roman"/>
+                <w:color w:val="000000"/>
+                <w:sz w:val="22"/>
+                <w:szCs w:val="22"/>
+              </w:rPr>
+              <w:t>0.0001)</w:t>
             </w:r>
           </w:p>
         </w:tc>
@@ -22661,8 +23178,19 @@
                 <w:sz w:val="22"/>
                 <w:szCs w:val="22"/>
               </w:rPr>
-              <w:t>SD unif</w:t>
-            </w:r>
+              <w:t xml:space="preserve">SD </w:t>
+            </w:r>
+            <w:proofErr w:type="spellStart"/>
+            <w:r>
+              <w:rPr>
+                <w:rFonts w:ascii="Times New Roman" w:hAnsi="Times New Roman" w:cs="Times New Roman"/>
+                <w:color w:val="000000"/>
+                <w:sz w:val="22"/>
+                <w:szCs w:val="22"/>
+              </w:rPr>
+              <w:t>unif</w:t>
+            </w:r>
+            <w:proofErr w:type="spellEnd"/>
           </w:p>
         </w:tc>
         <w:tc>
@@ -22741,6 +23269,7 @@
                 <w:szCs w:val="22"/>
               </w:rPr>
             </w:pPr>
+            <w:proofErr w:type="spellStart"/>
             <w:r>
               <w:rPr>
                 <w:rFonts w:ascii="Times New Roman" w:hAnsi="Times New Roman" w:cs="Times New Roman"/>
@@ -22750,6 +23279,7 @@
               </w:rPr>
               <w:t>lognorm</w:t>
             </w:r>
+            <w:proofErr w:type="spellEnd"/>
           </w:p>
         </w:tc>
         <w:tc>
@@ -22770,6 +23300,7 @@
                 <w:szCs w:val="22"/>
               </w:rPr>
             </w:pPr>
+            <w:proofErr w:type="gramStart"/>
             <w:r>
               <w:rPr>
                 <w:rFonts w:ascii="Times New Roman" w:hAnsi="Times New Roman" w:cs="Times New Roman"/>
@@ -22779,6 +23310,7 @@
               </w:rPr>
               <w:t>log(</w:t>
             </w:r>
+            <w:proofErr w:type="gramEnd"/>
             <w:r>
               <w:rPr>
                 <w:rFonts w:ascii="Symbol" w:hAnsi="Symbol" w:cs="Times New Roman"/>
@@ -23042,8 +23574,19 @@
                 <w:sz w:val="22"/>
                 <w:szCs w:val="22"/>
               </w:rPr>
-              <w:t>SD unif</w:t>
-            </w:r>
+              <w:t xml:space="preserve">SD </w:t>
+            </w:r>
+            <w:proofErr w:type="spellStart"/>
+            <w:r>
+              <w:rPr>
+                <w:rFonts w:ascii="Times New Roman" w:hAnsi="Times New Roman" w:cs="Times New Roman"/>
+                <w:color w:val="000000"/>
+                <w:sz w:val="22"/>
+                <w:szCs w:val="22"/>
+              </w:rPr>
+              <w:t>unif</w:t>
+            </w:r>
+            <w:proofErr w:type="spellEnd"/>
           </w:p>
         </w:tc>
         <w:tc>
@@ -23255,6 +23798,7 @@
                 <w:szCs w:val="22"/>
               </w:rPr>
             </w:pPr>
+            <w:proofErr w:type="spellStart"/>
             <w:r>
               <w:rPr>
                 <w:rFonts w:ascii="Times New Roman" w:hAnsi="Times New Roman" w:cs="Times New Roman"/>
@@ -23264,6 +23808,7 @@
               </w:rPr>
               <w:t>Kod</w:t>
             </w:r>
+            <w:proofErr w:type="spellEnd"/>
           </w:p>
         </w:tc>
         <w:tc>
@@ -23353,8 +23898,19 @@
                 <w:sz w:val="22"/>
                 <w:szCs w:val="22"/>
               </w:rPr>
-              <w:t>SD unif</w:t>
-            </w:r>
+              <w:t xml:space="preserve">SD </w:t>
+            </w:r>
+            <w:proofErr w:type="spellStart"/>
+            <w:r>
+              <w:rPr>
+                <w:rFonts w:ascii="Times New Roman" w:hAnsi="Times New Roman" w:cs="Times New Roman"/>
+                <w:color w:val="000000"/>
+                <w:sz w:val="22"/>
+                <w:szCs w:val="22"/>
+              </w:rPr>
+              <w:t>unif</w:t>
+            </w:r>
+            <w:proofErr w:type="spellEnd"/>
           </w:p>
         </w:tc>
         <w:tc>
@@ -23667,8 +24223,19 @@
                 <w:sz w:val="22"/>
                 <w:szCs w:val="22"/>
               </w:rPr>
-              <w:t>SD unif</w:t>
-            </w:r>
+              <w:t xml:space="preserve">SD </w:t>
+            </w:r>
+            <w:proofErr w:type="spellStart"/>
+            <w:r>
+              <w:rPr>
+                <w:rFonts w:ascii="Times New Roman" w:hAnsi="Times New Roman" w:cs="Times New Roman"/>
+                <w:color w:val="000000"/>
+                <w:sz w:val="22"/>
+                <w:szCs w:val="22"/>
+              </w:rPr>
+              <w:t>unif</w:t>
+            </w:r>
+            <w:proofErr w:type="spellEnd"/>
           </w:p>
         </w:tc>
         <w:tc>
@@ -23936,6 +24503,7 @@
                 <w:szCs w:val="22"/>
               </w:rPr>
             </w:pPr>
+            <w:proofErr w:type="spellStart"/>
             <w:r>
               <w:rPr>
                 <w:rFonts w:ascii="Times New Roman" w:hAnsi="Times New Roman" w:cs="Times New Roman"/>
@@ -23945,6 +24513,7 @@
               </w:rPr>
               <w:t>unif</w:t>
             </w:r>
+            <w:proofErr w:type="spellEnd"/>
           </w:p>
         </w:tc>
         <w:tc>
@@ -24039,8 +24608,19 @@
                 <w:sz w:val="22"/>
                 <w:szCs w:val="22"/>
               </w:rPr>
-              <w:t>SD unif</w:t>
-            </w:r>
+              <w:t xml:space="preserve">SD </w:t>
+            </w:r>
+            <w:proofErr w:type="spellStart"/>
+            <w:r>
+              <w:rPr>
+                <w:rFonts w:ascii="Times New Roman" w:hAnsi="Times New Roman" w:cs="Times New Roman"/>
+                <w:color w:val="000000"/>
+                <w:sz w:val="22"/>
+                <w:szCs w:val="22"/>
+              </w:rPr>
+              <w:t>unif</w:t>
+            </w:r>
+            <w:proofErr w:type="spellEnd"/>
           </w:p>
         </w:tc>
         <w:tc>
@@ -24119,6 +24699,7 @@
                 <w:szCs w:val="22"/>
               </w:rPr>
             </w:pPr>
+            <w:proofErr w:type="spellStart"/>
             <w:r>
               <w:rPr>
                 <w:rFonts w:ascii="Times New Roman" w:hAnsi="Times New Roman" w:cs="Times New Roman"/>
@@ -24128,6 +24709,7 @@
               </w:rPr>
               <w:t>lognorm</w:t>
             </w:r>
+            <w:proofErr w:type="spellEnd"/>
           </w:p>
         </w:tc>
         <w:tc>
@@ -24148,6 +24730,7 @@
                 <w:szCs w:val="22"/>
               </w:rPr>
             </w:pPr>
+            <w:proofErr w:type="gramStart"/>
             <w:r>
               <w:rPr>
                 <w:rFonts w:ascii="Times New Roman" w:hAnsi="Times New Roman" w:cs="Times New Roman"/>
@@ -24157,6 +24740,7 @@
               </w:rPr>
               <w:t>log(</w:t>
             </w:r>
+            <w:proofErr w:type="gramEnd"/>
             <w:r>
               <w:rPr>
                 <w:rFonts w:ascii="Symbol" w:hAnsi="Symbol" w:cs="Times New Roman"/>
@@ -24288,6 +24872,7 @@
                 <w:szCs w:val="22"/>
               </w:rPr>
             </w:pPr>
+            <w:proofErr w:type="spellStart"/>
             <w:r>
               <w:rPr>
                 <w:rFonts w:ascii="Times New Roman" w:hAnsi="Times New Roman" w:cs="Times New Roman"/>
@@ -24297,6 +24882,7 @@
               </w:rPr>
               <w:t>Kod</w:t>
             </w:r>
+            <w:proofErr w:type="spellEnd"/>
           </w:p>
         </w:tc>
         <w:tc>
@@ -24317,6 +24903,7 @@
                 <w:szCs w:val="22"/>
               </w:rPr>
             </w:pPr>
+            <w:proofErr w:type="spellStart"/>
             <w:r>
               <w:rPr>
                 <w:rFonts w:ascii="Times New Roman" w:hAnsi="Times New Roman" w:cs="Times New Roman"/>
@@ -24326,6 +24913,7 @@
               </w:rPr>
               <w:t>unif</w:t>
             </w:r>
+            <w:proofErr w:type="spellEnd"/>
           </w:p>
         </w:tc>
         <w:tc>
@@ -24420,8 +25008,19 @@
                 <w:sz w:val="22"/>
                 <w:szCs w:val="22"/>
               </w:rPr>
-              <w:t>SD unif</w:t>
-            </w:r>
+              <w:t xml:space="preserve">SD </w:t>
+            </w:r>
+            <w:proofErr w:type="spellStart"/>
+            <w:r>
+              <w:rPr>
+                <w:rFonts w:ascii="Times New Roman" w:hAnsi="Times New Roman" w:cs="Times New Roman"/>
+                <w:color w:val="000000"/>
+                <w:sz w:val="22"/>
+                <w:szCs w:val="22"/>
+              </w:rPr>
+              <w:t>unif</w:t>
+            </w:r>
+            <w:proofErr w:type="spellEnd"/>
           </w:p>
         </w:tc>
         <w:tc>
@@ -24671,6 +25270,7 @@
                 <w:szCs w:val="22"/>
               </w:rPr>
             </w:pPr>
+            <w:proofErr w:type="spellStart"/>
             <w:r>
               <w:rPr>
                 <w:rFonts w:ascii="Times New Roman" w:hAnsi="Times New Roman" w:cs="Times New Roman"/>
@@ -24680,6 +25280,7 @@
               </w:rPr>
               <w:t>unif</w:t>
             </w:r>
+            <w:proofErr w:type="spellEnd"/>
           </w:p>
         </w:tc>
         <w:tc>
@@ -24774,8 +25375,19 @@
                 <w:sz w:val="22"/>
                 <w:szCs w:val="22"/>
               </w:rPr>
-              <w:t>SD unif</w:t>
-            </w:r>
+              <w:t xml:space="preserve">SD </w:t>
+            </w:r>
+            <w:proofErr w:type="spellStart"/>
+            <w:r>
+              <w:rPr>
+                <w:rFonts w:ascii="Times New Roman" w:hAnsi="Times New Roman" w:cs="Times New Roman"/>
+                <w:color w:val="000000"/>
+                <w:sz w:val="22"/>
+                <w:szCs w:val="22"/>
+              </w:rPr>
+              <w:t>unif</w:t>
+            </w:r>
+            <w:proofErr w:type="spellEnd"/>
           </w:p>
         </w:tc>
         <w:tc>
@@ -24854,6 +25466,7 @@
                 <w:szCs w:val="22"/>
               </w:rPr>
             </w:pPr>
+            <w:proofErr w:type="spellStart"/>
             <w:r>
               <w:rPr>
                 <w:rFonts w:ascii="Times New Roman" w:hAnsi="Times New Roman" w:cs="Times New Roman"/>
@@ -24863,6 +25476,7 @@
               </w:rPr>
               <w:t>lognorm</w:t>
             </w:r>
+            <w:proofErr w:type="spellEnd"/>
           </w:p>
         </w:tc>
         <w:tc>
@@ -24883,6 +25497,7 @@
                 <w:szCs w:val="22"/>
               </w:rPr>
             </w:pPr>
+            <w:proofErr w:type="gramStart"/>
             <w:r>
               <w:rPr>
                 <w:rFonts w:ascii="Times New Roman" w:hAnsi="Times New Roman" w:cs="Times New Roman"/>
@@ -24892,6 +25507,7 @@
               </w:rPr>
               <w:t>log(</w:t>
             </w:r>
+            <w:proofErr w:type="gramEnd"/>
             <w:r>
               <w:rPr>
                 <w:rFonts w:ascii="Symbol" w:hAnsi="Symbol" w:cs="Times New Roman"/>
@@ -26916,8 +27532,19 @@
                 <w:sz w:val="22"/>
                 <w:szCs w:val="22"/>
               </w:rPr>
-              <w:t>SD unif</w:t>
-            </w:r>
+              <w:t xml:space="preserve">SD </w:t>
+            </w:r>
+            <w:proofErr w:type="spellStart"/>
+            <w:r>
+              <w:rPr>
+                <w:rFonts w:ascii="Times New Roman" w:hAnsi="Times New Roman" w:cs="Times New Roman"/>
+                <w:color w:val="000000"/>
+                <w:sz w:val="22"/>
+                <w:szCs w:val="22"/>
+              </w:rPr>
+              <w:t>unif</w:t>
+            </w:r>
+            <w:proofErr w:type="spellEnd"/>
           </w:p>
         </w:tc>
         <w:tc>
@@ -27182,6 +27809,7 @@
                 <w:szCs w:val="22"/>
               </w:rPr>
             </w:pPr>
+            <w:proofErr w:type="spellStart"/>
             <w:r>
               <w:rPr>
                 <w:rFonts w:ascii="Times New Roman" w:hAnsi="Times New Roman" w:cs="Times New Roman"/>
@@ -27191,34 +27819,46 @@
               </w:rPr>
               <w:t>lognorm</w:t>
             </w:r>
-          </w:p>
-        </w:tc>
-        <w:tc>
-          <w:tcPr>
-            <w:tcW w:w="0" w:type="auto"/>
-            <w:tcBorders>
-              <w:top w:val="nil"/>
-              <w:bottom w:val="nil"/>
-            </w:tcBorders>
-            <w:vAlign w:val="center"/>
-          </w:tcPr>
-          <w:p>
-            <w:pPr>
-              <w:jc w:val="center"/>
-              <w:rPr>
-                <w:rFonts w:ascii="Times New Roman" w:hAnsi="Times New Roman" w:cs="Times New Roman"/>
-                <w:sz w:val="22"/>
-                <w:szCs w:val="22"/>
-              </w:rPr>
-            </w:pPr>
-            <w:r>
-              <w:rPr>
-                <w:rFonts w:ascii="Times New Roman" w:hAnsi="Times New Roman" w:cs="Times New Roman"/>
-                <w:color w:val="000000"/>
-                <w:sz w:val="22"/>
-                <w:szCs w:val="22"/>
-              </w:rPr>
-              <w:t>log(0.0001)</w:t>
+            <w:proofErr w:type="spellEnd"/>
+          </w:p>
+        </w:tc>
+        <w:tc>
+          <w:tcPr>
+            <w:tcW w:w="0" w:type="auto"/>
+            <w:tcBorders>
+              <w:top w:val="nil"/>
+              <w:bottom w:val="nil"/>
+            </w:tcBorders>
+            <w:vAlign w:val="center"/>
+          </w:tcPr>
+          <w:p>
+            <w:pPr>
+              <w:jc w:val="center"/>
+              <w:rPr>
+                <w:rFonts w:ascii="Times New Roman" w:hAnsi="Times New Roman" w:cs="Times New Roman"/>
+                <w:sz w:val="22"/>
+                <w:szCs w:val="22"/>
+              </w:rPr>
+            </w:pPr>
+            <w:proofErr w:type="gramStart"/>
+            <w:r>
+              <w:rPr>
+                <w:rFonts w:ascii="Times New Roman" w:hAnsi="Times New Roman" w:cs="Times New Roman"/>
+                <w:color w:val="000000"/>
+                <w:sz w:val="22"/>
+                <w:szCs w:val="22"/>
+              </w:rPr>
+              <w:t>log(</w:t>
+            </w:r>
+            <w:proofErr w:type="gramEnd"/>
+            <w:r>
+              <w:rPr>
+                <w:rFonts w:ascii="Times New Roman" w:hAnsi="Times New Roman" w:cs="Times New Roman"/>
+                <w:color w:val="000000"/>
+                <w:sz w:val="22"/>
+                <w:szCs w:val="22"/>
+              </w:rPr>
+              <w:t>0.0001)</w:t>
             </w:r>
           </w:p>
         </w:tc>
@@ -27276,8 +27916,19 @@
                 <w:sz w:val="22"/>
                 <w:szCs w:val="22"/>
               </w:rPr>
-              <w:t>SD unif</w:t>
-            </w:r>
+              <w:t xml:space="preserve">SD </w:t>
+            </w:r>
+            <w:proofErr w:type="spellStart"/>
+            <w:r>
+              <w:rPr>
+                <w:rFonts w:ascii="Times New Roman" w:hAnsi="Times New Roman" w:cs="Times New Roman"/>
+                <w:color w:val="000000"/>
+                <w:sz w:val="22"/>
+                <w:szCs w:val="22"/>
+              </w:rPr>
+              <w:t>unif</w:t>
+            </w:r>
+            <w:proofErr w:type="spellEnd"/>
           </w:p>
         </w:tc>
         <w:tc>
@@ -27356,6 +28007,7 @@
                 <w:szCs w:val="22"/>
               </w:rPr>
             </w:pPr>
+            <w:proofErr w:type="spellStart"/>
             <w:r>
               <w:rPr>
                 <w:rFonts w:ascii="Times New Roman" w:hAnsi="Times New Roman" w:cs="Times New Roman"/>
@@ -27365,26 +28017,28 @@
               </w:rPr>
               <w:t>lognorm</w:t>
             </w:r>
-          </w:p>
-        </w:tc>
-        <w:tc>
-          <w:tcPr>
-            <w:tcW w:w="0" w:type="auto"/>
-            <w:tcBorders>
-              <w:top w:val="nil"/>
-              <w:bottom w:val="nil"/>
-            </w:tcBorders>
-            <w:vAlign w:val="center"/>
-          </w:tcPr>
-          <w:p>
-            <w:pPr>
-              <w:jc w:val="center"/>
-              <w:rPr>
-                <w:rFonts w:ascii="Times New Roman" w:hAnsi="Times New Roman" w:cs="Times New Roman"/>
-                <w:sz w:val="22"/>
-                <w:szCs w:val="22"/>
-              </w:rPr>
-            </w:pPr>
+            <w:proofErr w:type="spellEnd"/>
+          </w:p>
+        </w:tc>
+        <w:tc>
+          <w:tcPr>
+            <w:tcW w:w="0" w:type="auto"/>
+            <w:tcBorders>
+              <w:top w:val="nil"/>
+              <w:bottom w:val="nil"/>
+            </w:tcBorders>
+            <w:vAlign w:val="center"/>
+          </w:tcPr>
+          <w:p>
+            <w:pPr>
+              <w:jc w:val="center"/>
+              <w:rPr>
+                <w:rFonts w:ascii="Times New Roman" w:hAnsi="Times New Roman" w:cs="Times New Roman"/>
+                <w:sz w:val="22"/>
+                <w:szCs w:val="22"/>
+              </w:rPr>
+            </w:pPr>
+            <w:proofErr w:type="gramStart"/>
             <w:r>
               <w:rPr>
                 <w:rFonts w:ascii="Times New Roman" w:hAnsi="Times New Roman" w:cs="Times New Roman"/>
@@ -27394,6 +28048,7 @@
               </w:rPr>
               <w:t>log(</w:t>
             </w:r>
+            <w:proofErr w:type="gramEnd"/>
             <w:r>
               <w:rPr>
                 <w:rFonts w:ascii="Symbol" w:hAnsi="Symbol" w:cs="Times New Roman"/>
@@ -27654,8 +28309,19 @@
                 <w:sz w:val="22"/>
                 <w:szCs w:val="22"/>
               </w:rPr>
-              <w:t>SD unif</w:t>
-            </w:r>
+              <w:t xml:space="preserve">SD </w:t>
+            </w:r>
+            <w:proofErr w:type="spellStart"/>
+            <w:r>
+              <w:rPr>
+                <w:rFonts w:ascii="Times New Roman" w:hAnsi="Times New Roman" w:cs="Times New Roman"/>
+                <w:color w:val="000000"/>
+                <w:sz w:val="22"/>
+                <w:szCs w:val="22"/>
+              </w:rPr>
+              <w:t>unif</w:t>
+            </w:r>
+            <w:proofErr w:type="spellEnd"/>
           </w:p>
         </w:tc>
         <w:tc>
@@ -27920,6 +28586,7 @@
                 <w:szCs w:val="22"/>
               </w:rPr>
             </w:pPr>
+            <w:proofErr w:type="spellStart"/>
             <w:r>
               <w:rPr>
                 <w:rFonts w:ascii="Times New Roman" w:hAnsi="Times New Roman" w:cs="Times New Roman"/>
@@ -27929,6 +28596,7 @@
               </w:rPr>
               <w:t>unif</w:t>
             </w:r>
+            <w:proofErr w:type="spellEnd"/>
           </w:p>
         </w:tc>
         <w:tc>
@@ -28014,8 +28682,19 @@
                 <w:sz w:val="22"/>
                 <w:szCs w:val="22"/>
               </w:rPr>
-              <w:t>SD unif</w:t>
-            </w:r>
+              <w:t xml:space="preserve">SD </w:t>
+            </w:r>
+            <w:proofErr w:type="spellStart"/>
+            <w:r>
+              <w:rPr>
+                <w:rFonts w:ascii="Times New Roman" w:hAnsi="Times New Roman" w:cs="Times New Roman"/>
+                <w:color w:val="000000"/>
+                <w:sz w:val="22"/>
+                <w:szCs w:val="22"/>
+              </w:rPr>
+              <w:t>unif</w:t>
+            </w:r>
+            <w:proofErr w:type="spellEnd"/>
           </w:p>
         </w:tc>
         <w:tc>
@@ -28094,6 +28773,7 @@
                 <w:szCs w:val="22"/>
               </w:rPr>
             </w:pPr>
+            <w:proofErr w:type="spellStart"/>
             <w:r>
               <w:rPr>
                 <w:rFonts w:ascii="Times New Roman" w:hAnsi="Times New Roman" w:cs="Times New Roman"/>
@@ -28103,26 +28783,28 @@
               </w:rPr>
               <w:t>lognorm</w:t>
             </w:r>
-          </w:p>
-        </w:tc>
-        <w:tc>
-          <w:tcPr>
-            <w:tcW w:w="0" w:type="auto"/>
-            <w:tcBorders>
-              <w:top w:val="nil"/>
-              <w:bottom w:val="nil"/>
-            </w:tcBorders>
-            <w:vAlign w:val="center"/>
-          </w:tcPr>
-          <w:p>
-            <w:pPr>
-              <w:jc w:val="center"/>
-              <w:rPr>
-                <w:rFonts w:ascii="Times New Roman" w:hAnsi="Times New Roman" w:cs="Times New Roman"/>
-                <w:sz w:val="22"/>
-                <w:szCs w:val="22"/>
-              </w:rPr>
-            </w:pPr>
+            <w:proofErr w:type="spellEnd"/>
+          </w:p>
+        </w:tc>
+        <w:tc>
+          <w:tcPr>
+            <w:tcW w:w="0" w:type="auto"/>
+            <w:tcBorders>
+              <w:top w:val="nil"/>
+              <w:bottom w:val="nil"/>
+            </w:tcBorders>
+            <w:vAlign w:val="center"/>
+          </w:tcPr>
+          <w:p>
+            <w:pPr>
+              <w:jc w:val="center"/>
+              <w:rPr>
+                <w:rFonts w:ascii="Times New Roman" w:hAnsi="Times New Roman" w:cs="Times New Roman"/>
+                <w:sz w:val="22"/>
+                <w:szCs w:val="22"/>
+              </w:rPr>
+            </w:pPr>
+            <w:proofErr w:type="gramStart"/>
             <w:r>
               <w:rPr>
                 <w:rFonts w:ascii="Times New Roman" w:hAnsi="Times New Roman" w:cs="Times New Roman"/>
@@ -28132,6 +28814,7 @@
               </w:rPr>
               <w:t>log(</w:t>
             </w:r>
+            <w:proofErr w:type="gramEnd"/>
             <w:r>
               <w:rPr>
                 <w:rFonts w:ascii="Symbol" w:hAnsi="Symbol" w:cs="Times New Roman"/>
@@ -28774,8 +29457,19 @@
                 <w:sz w:val="22"/>
                 <w:szCs w:val="22"/>
               </w:rPr>
-              <w:t>SD unif</w:t>
-            </w:r>
+              <w:t xml:space="preserve">SD </w:t>
+            </w:r>
+            <w:proofErr w:type="spellStart"/>
+            <w:r>
+              <w:rPr>
+                <w:rFonts w:ascii="Times New Roman" w:hAnsi="Times New Roman" w:cs="Times New Roman"/>
+                <w:color w:val="000000"/>
+                <w:sz w:val="22"/>
+                <w:szCs w:val="22"/>
+              </w:rPr>
+              <w:t>unif</w:t>
+            </w:r>
+            <w:proofErr w:type="spellEnd"/>
           </w:p>
         </w:tc>
         <w:tc>
@@ -29046,6 +29740,7 @@
                 <w:szCs w:val="22"/>
               </w:rPr>
             </w:pPr>
+            <w:proofErr w:type="spellStart"/>
             <w:r>
               <w:rPr>
                 <w:rFonts w:ascii="Times New Roman" w:hAnsi="Times New Roman" w:cs="Times New Roman"/>
@@ -29055,35 +29750,47 @@
               </w:rPr>
               <w:t>lognorm</w:t>
             </w:r>
-          </w:p>
-        </w:tc>
-        <w:tc>
-          <w:tcPr>
-            <w:tcW w:w="0" w:type="auto"/>
-            <w:tcBorders>
-              <w:top w:val="nil"/>
-              <w:bottom w:val="nil"/>
-            </w:tcBorders>
-            <w:vAlign w:val="center"/>
-          </w:tcPr>
-          <w:p>
-            <w:pPr>
-              <w:jc w:val="center"/>
-              <w:rPr>
-                <w:rFonts w:ascii="Times New Roman" w:hAnsi="Times New Roman" w:cs="Times New Roman"/>
-                <w:color w:val="000000"/>
-                <w:sz w:val="22"/>
-                <w:szCs w:val="22"/>
-              </w:rPr>
-            </w:pPr>
-            <w:r>
-              <w:rPr>
-                <w:rFonts w:ascii="Times New Roman" w:hAnsi="Times New Roman" w:cs="Times New Roman"/>
-                <w:color w:val="000000"/>
-                <w:sz w:val="22"/>
-                <w:szCs w:val="22"/>
-              </w:rPr>
-              <w:t>log(0.0001)</w:t>
+            <w:proofErr w:type="spellEnd"/>
+          </w:p>
+        </w:tc>
+        <w:tc>
+          <w:tcPr>
+            <w:tcW w:w="0" w:type="auto"/>
+            <w:tcBorders>
+              <w:top w:val="nil"/>
+              <w:bottom w:val="nil"/>
+            </w:tcBorders>
+            <w:vAlign w:val="center"/>
+          </w:tcPr>
+          <w:p>
+            <w:pPr>
+              <w:jc w:val="center"/>
+              <w:rPr>
+                <w:rFonts w:ascii="Times New Roman" w:hAnsi="Times New Roman" w:cs="Times New Roman"/>
+                <w:color w:val="000000"/>
+                <w:sz w:val="22"/>
+                <w:szCs w:val="22"/>
+              </w:rPr>
+            </w:pPr>
+            <w:proofErr w:type="gramStart"/>
+            <w:r>
+              <w:rPr>
+                <w:rFonts w:ascii="Times New Roman" w:hAnsi="Times New Roman" w:cs="Times New Roman"/>
+                <w:color w:val="000000"/>
+                <w:sz w:val="22"/>
+                <w:szCs w:val="22"/>
+              </w:rPr>
+              <w:t>log(</w:t>
+            </w:r>
+            <w:proofErr w:type="gramEnd"/>
+            <w:r>
+              <w:rPr>
+                <w:rFonts w:ascii="Times New Roman" w:hAnsi="Times New Roman" w:cs="Times New Roman"/>
+                <w:color w:val="000000"/>
+                <w:sz w:val="22"/>
+                <w:szCs w:val="22"/>
+              </w:rPr>
+              <w:t>0.0001)</w:t>
             </w:r>
           </w:p>
         </w:tc>
@@ -29143,8 +29850,19 @@
                 <w:sz w:val="22"/>
                 <w:szCs w:val="22"/>
               </w:rPr>
-              <w:t>SD unif</w:t>
-            </w:r>
+              <w:t xml:space="preserve">SD </w:t>
+            </w:r>
+            <w:proofErr w:type="spellStart"/>
+            <w:r>
+              <w:rPr>
+                <w:rFonts w:ascii="Times New Roman" w:hAnsi="Times New Roman" w:cs="Times New Roman"/>
+                <w:color w:val="000000"/>
+                <w:sz w:val="22"/>
+                <w:szCs w:val="22"/>
+              </w:rPr>
+              <w:t>unif</w:t>
+            </w:r>
+            <w:proofErr w:type="spellEnd"/>
           </w:p>
         </w:tc>
         <w:tc>
@@ -29226,6 +29944,7 @@
                 <w:szCs w:val="22"/>
               </w:rPr>
             </w:pPr>
+            <w:proofErr w:type="spellStart"/>
             <w:r>
               <w:rPr>
                 <w:rFonts w:ascii="Times New Roman" w:hAnsi="Times New Roman" w:cs="Times New Roman"/>
@@ -29235,6 +29954,7 @@
               </w:rPr>
               <w:t>lognorm</w:t>
             </w:r>
+            <w:proofErr w:type="spellEnd"/>
           </w:p>
         </w:tc>
         <w:tc>
@@ -29256,6 +29976,7 @@
                 <w:szCs w:val="22"/>
               </w:rPr>
             </w:pPr>
+            <w:proofErr w:type="gramStart"/>
             <w:r>
               <w:rPr>
                 <w:rFonts w:ascii="Times New Roman" w:hAnsi="Times New Roman" w:cs="Times New Roman"/>
@@ -29265,6 +29986,7 @@
               </w:rPr>
               <w:t>log(</w:t>
             </w:r>
+            <w:proofErr w:type="gramEnd"/>
             <w:r>
               <w:rPr>
                 <w:rFonts w:ascii="Symbol" w:hAnsi="Symbol" w:cs="Times New Roman"/>
@@ -29530,8 +30252,19 @@
                 <w:sz w:val="22"/>
                 <w:szCs w:val="22"/>
               </w:rPr>
-              <w:t>SD unif</w:t>
-            </w:r>
+              <w:t xml:space="preserve">SD </w:t>
+            </w:r>
+            <w:proofErr w:type="spellStart"/>
+            <w:r>
+              <w:rPr>
+                <w:rFonts w:ascii="Times New Roman" w:hAnsi="Times New Roman" w:cs="Times New Roman"/>
+                <w:color w:val="000000"/>
+                <w:sz w:val="22"/>
+                <w:szCs w:val="22"/>
+              </w:rPr>
+              <w:t>unif</w:t>
+            </w:r>
+            <w:proofErr w:type="spellEnd"/>
           </w:p>
         </w:tc>
         <w:tc>
@@ -29802,6 +30535,7 @@
                 <w:szCs w:val="22"/>
               </w:rPr>
             </w:pPr>
+            <w:proofErr w:type="spellStart"/>
             <w:r>
               <w:rPr>
                 <w:rFonts w:ascii="Times New Roman" w:hAnsi="Times New Roman" w:cs="Times New Roman"/>
@@ -29811,6 +30545,7 @@
               </w:rPr>
               <w:t>unif</w:t>
             </w:r>
+            <w:proofErr w:type="spellEnd"/>
           </w:p>
         </w:tc>
         <w:tc>
@@ -29908,8 +30643,19 @@
                 <w:sz w:val="22"/>
                 <w:szCs w:val="22"/>
               </w:rPr>
-              <w:t>SD unif</w:t>
-            </w:r>
+              <w:t xml:space="preserve">SD </w:t>
+            </w:r>
+            <w:proofErr w:type="spellStart"/>
+            <w:r>
+              <w:rPr>
+                <w:rFonts w:ascii="Times New Roman" w:hAnsi="Times New Roman" w:cs="Times New Roman"/>
+                <w:color w:val="000000"/>
+                <w:sz w:val="22"/>
+                <w:szCs w:val="22"/>
+              </w:rPr>
+              <w:t>unif</w:t>
+            </w:r>
+            <w:proofErr w:type="spellEnd"/>
           </w:p>
         </w:tc>
         <w:tc>
@@ -29991,6 +30737,7 @@
                 <w:szCs w:val="22"/>
               </w:rPr>
             </w:pPr>
+            <w:proofErr w:type="spellStart"/>
             <w:r>
               <w:rPr>
                 <w:rFonts w:ascii="Times New Roman" w:hAnsi="Times New Roman" w:cs="Times New Roman"/>
@@ -30000,6 +30747,7 @@
               </w:rPr>
               <w:t>lognorm</w:t>
             </w:r>
+            <w:proofErr w:type="spellEnd"/>
           </w:p>
         </w:tc>
         <w:tc>
@@ -30021,6 +30769,7 @@
                 <w:szCs w:val="22"/>
               </w:rPr>
             </w:pPr>
+            <w:proofErr w:type="gramStart"/>
             <w:r>
               <w:rPr>
                 <w:rFonts w:ascii="Times New Roman" w:hAnsi="Times New Roman" w:cs="Times New Roman"/>
@@ -30030,6 +30779,7 @@
               </w:rPr>
               <w:t>log(</w:t>
             </w:r>
+            <w:proofErr w:type="gramEnd"/>
             <w:r>
               <w:rPr>
                 <w:rFonts w:ascii="Symbol" w:hAnsi="Symbol" w:cs="Times New Roman"/>
@@ -30288,6 +31038,7 @@
                 <w:szCs w:val="22"/>
               </w:rPr>
             </w:pPr>
+            <w:proofErr w:type="gramStart"/>
             <w:r>
               <w:rPr>
                 <w:rFonts w:ascii="Symbol" w:hAnsi="Symbol" w:cs="Times New Roman"/>
@@ -30326,6 +31077,7 @@
               </w:rPr>
               <w:t>gamma</w:t>
             </w:r>
+            <w:proofErr w:type="gramEnd"/>
           </w:p>
         </w:tc>
         <w:tc>
@@ -30884,7 +31636,7 @@
     <w:p>
       <w:pPr>
         <w:rPr>
-          <w:ins w:id="0" w:author="Joy, Philip J (DFG)" w:date="2025-12-17T15:19:00Z" w16du:dateUtc="2025-12-18T00:19:00Z"/>
+          <w:ins w:id="1" w:author="Joy, Philip J (DFG)" w:date="2025-12-17T15:19:00Z" w16du:dateUtc="2025-12-18T00:19:00Z"/>
           <w:rFonts w:ascii="Times New Roman" w:hAnsi="Times New Roman" w:cs="Times New Roman"/>
         </w:rPr>
       </w:pPr>
@@ -30917,7 +31669,7 @@
         </w:rPr>
         <w:t xml:space="preserve">, for </w:t>
       </w:r>
-      <w:del w:id="1" w:author="Joy, Philip J (DFG)" w:date="2025-12-17T15:06:00Z" w16du:dateUtc="2025-12-18T00:06:00Z">
+      <w:del w:id="2" w:author="Joy, Philip J (DFG)" w:date="2025-12-17T15:06:00Z" w16du:dateUtc="2025-12-18T00:06:00Z">
         <w:r>
           <w:rPr>
             <w:rFonts w:ascii="Times New Roman" w:hAnsi="Times New Roman" w:cs="Times New Roman"/>
@@ -30959,11 +31711,11 @@
     <w:p>
       <w:pPr>
         <w:rPr>
-          <w:ins w:id="2" w:author="Joy, Philip J (DFG)" w:date="2025-12-17T15:20:00Z" w16du:dateUtc="2025-12-18T00:20:00Z"/>
+          <w:ins w:id="3" w:author="Joy, Philip J (DFG)" w:date="2025-12-17T15:20:00Z" w16du:dateUtc="2025-12-18T00:20:00Z"/>
           <w:rFonts w:ascii="Times New Roman" w:hAnsi="Times New Roman" w:cs="Times New Roman"/>
         </w:rPr>
       </w:pPr>
-      <w:ins w:id="3" w:author="Joy, Philip J (DFG)" w:date="2025-12-17T15:19:00Z" w16du:dateUtc="2025-12-18T00:19:00Z">
+      <w:ins w:id="4" w:author="Joy, Philip J (DFG)" w:date="2025-12-17T15:19:00Z" w16du:dateUtc="2025-12-18T00:19:00Z">
         <w:r>
           <w:rPr>
             <w:rFonts w:ascii="Times New Roman" w:hAnsi="Times New Roman" w:cs="Times New Roman"/>
@@ -30971,7 +31723,7 @@
           <w:t>Pela</w:t>
         </w:r>
       </w:ins>
-      <w:ins w:id="4" w:author="Joy, Philip J (DFG)" w:date="2025-12-17T15:20:00Z" w16du:dateUtc="2025-12-18T00:20:00Z">
+      <w:ins w:id="5" w:author="Joy, Philip J (DFG)" w:date="2025-12-17T15:20:00Z" w16du:dateUtc="2025-12-18T00:20:00Z">
         <w:r>
           <w:rPr>
             <w:rFonts w:ascii="Times New Roman" w:hAnsi="Times New Roman" w:cs="Times New Roman"/>
@@ -30983,11 +31735,11 @@
     <w:p>
       <w:pPr>
         <w:rPr>
-          <w:ins w:id="5" w:author="Joy, Philip J (DFG)" w:date="2025-12-17T15:20:00Z" w16du:dateUtc="2025-12-18T00:20:00Z"/>
+          <w:ins w:id="6" w:author="Joy, Philip J (DFG)" w:date="2025-12-17T15:20:00Z" w16du:dateUtc="2025-12-18T00:20:00Z"/>
           <w:rFonts w:ascii="Times New Roman" w:hAnsi="Times New Roman" w:cs="Times New Roman"/>
         </w:rPr>
       </w:pPr>
-      <w:ins w:id="6" w:author="Joy, Philip J (DFG)" w:date="2025-12-17T15:20:00Z" w16du:dateUtc="2025-12-18T00:20:00Z">
+      <w:ins w:id="7" w:author="Joy, Philip J (DFG)" w:date="2025-12-17T15:20:00Z" w16du:dateUtc="2025-12-18T00:20:00Z">
         <w:r>
           <w:rPr>
             <w:rFonts w:ascii="Times New Roman" w:hAnsi="Times New Roman" w:cs="Times New Roman"/>
@@ -30999,11 +31751,11 @@
     <w:p>
       <w:pPr>
         <w:rPr>
-          <w:ins w:id="7" w:author="Joy, Philip J (DFG)" w:date="2025-12-17T15:20:00Z" w16du:dateUtc="2025-12-18T00:20:00Z"/>
+          <w:ins w:id="8" w:author="Joy, Philip J (DFG)" w:date="2025-12-17T15:20:00Z" w16du:dateUtc="2025-12-18T00:20:00Z"/>
           <w:rFonts w:ascii="Times New Roman" w:hAnsi="Times New Roman" w:cs="Times New Roman"/>
         </w:rPr>
       </w:pPr>
-      <w:ins w:id="8" w:author="Joy, Philip J (DFG)" w:date="2025-12-17T15:20:00Z" w16du:dateUtc="2025-12-18T00:20:00Z">
+      <w:ins w:id="9" w:author="Joy, Philip J (DFG)" w:date="2025-12-17T15:20:00Z" w16du:dateUtc="2025-12-18T00:20:00Z">
         <w:r>
           <w:rPr>
             <w:rFonts w:ascii="Times New Roman" w:hAnsi="Times New Roman" w:cs="Times New Roman"/>
@@ -31015,28 +31767,42 @@
     <w:p>
       <w:pPr>
         <w:rPr>
-          <w:ins w:id="9" w:author="Joy, Philip J (DFG)" w:date="2025-12-17T15:20:00Z" w16du:dateUtc="2025-12-18T00:20:00Z"/>
+          <w:ins w:id="10" w:author="Joy, Philip J (DFG)" w:date="2025-12-17T15:20:00Z" w16du:dateUtc="2025-12-18T00:20:00Z"/>
           <w:rFonts w:ascii="Times New Roman" w:hAnsi="Times New Roman" w:cs="Times New Roman"/>
         </w:rPr>
       </w:pPr>
-      <w:ins w:id="10" w:author="Joy, Philip J (DFG)" w:date="2025-12-17T15:20:00Z" w16du:dateUtc="2025-12-18T00:20:00Z">
+      <w:ins w:id="11" w:author="Joy, Philip J (DFG)" w:date="2025-12-17T15:20:00Z" w16du:dateUtc="2025-12-18T00:20:00Z">
         <w:r>
           <w:rPr>
             <w:rFonts w:ascii="Times New Roman" w:hAnsi="Times New Roman" w:cs="Times New Roman"/>
           </w:rPr>
           <w:tab/>
-          <w:t>Mixed for Kod (fixed BSAI, SOKO2SAP and WKMA, est others)</w:t>
+          <w:t xml:space="preserve">Mixed for </w:t>
+        </w:r>
+        <w:proofErr w:type="spellStart"/>
+        <w:r>
+          <w:rPr>
+            <w:rFonts w:ascii="Times New Roman" w:hAnsi="Times New Roman" w:cs="Times New Roman"/>
+          </w:rPr>
+          <w:t>Kod</w:t>
+        </w:r>
+        <w:proofErr w:type="spellEnd"/>
+        <w:r>
+          <w:rPr>
+            <w:rFonts w:ascii="Times New Roman" w:hAnsi="Times New Roman" w:cs="Times New Roman"/>
+          </w:rPr>
+          <w:t xml:space="preserve"> (fixed BSAI, SOKO2SAP and WKMA, est others)</w:t>
         </w:r>
       </w:ins>
     </w:p>
     <w:p>
       <w:pPr>
         <w:rPr>
-          <w:ins w:id="11" w:author="Joy, Philip J (DFG)" w:date="2025-12-17T15:20:00Z" w16du:dateUtc="2025-12-18T00:20:00Z"/>
+          <w:ins w:id="12" w:author="Joy, Philip J (DFG)" w:date="2025-12-17T15:20:00Z" w16du:dateUtc="2025-12-18T00:20:00Z"/>
           <w:rFonts w:ascii="Times New Roman" w:hAnsi="Times New Roman" w:cs="Times New Roman"/>
         </w:rPr>
       </w:pPr>
-      <w:ins w:id="12" w:author="Joy, Philip J (DFG)" w:date="2025-12-17T15:20:00Z" w16du:dateUtc="2025-12-18T00:20:00Z">
+      <w:ins w:id="13" w:author="Joy, Philip J (DFG)" w:date="2025-12-17T15:20:00Z" w16du:dateUtc="2025-12-18T00:20:00Z">
         <w:r>
           <w:rPr>
             <w:rFonts w:ascii="Times New Roman" w:hAnsi="Times New Roman" w:cs="Times New Roman"/>
@@ -31049,11 +31815,11 @@
     <w:p>
       <w:pPr>
         <w:rPr>
-          <w:ins w:id="13" w:author="Joy, Philip J (DFG)" w:date="2025-12-17T15:20:00Z" w16du:dateUtc="2025-12-18T00:20:00Z"/>
+          <w:ins w:id="14" w:author="Joy, Philip J (DFG)" w:date="2025-12-17T15:20:00Z" w16du:dateUtc="2025-12-18T00:20:00Z"/>
           <w:rFonts w:ascii="Times New Roman" w:hAnsi="Times New Roman" w:cs="Times New Roman"/>
         </w:rPr>
       </w:pPr>
-      <w:ins w:id="14" w:author="Joy, Philip J (DFG)" w:date="2025-12-17T15:20:00Z" w16du:dateUtc="2025-12-18T00:20:00Z">
+      <w:ins w:id="15" w:author="Joy, Philip J (DFG)" w:date="2025-12-17T15:20:00Z" w16du:dateUtc="2025-12-18T00:20:00Z">
         <w:r>
           <w:rPr>
             <w:rFonts w:ascii="Times New Roman" w:hAnsi="Times New Roman" w:cs="Times New Roman"/>
@@ -31068,7 +31834,7 @@
           <w:rFonts w:ascii="Times New Roman" w:hAnsi="Times New Roman" w:cs="Times New Roman"/>
         </w:rPr>
       </w:pPr>
-      <w:ins w:id="15" w:author="Joy, Philip J (DFG)" w:date="2025-12-17T15:20:00Z" w16du:dateUtc="2025-12-18T00:20:00Z">
+      <w:ins w:id="16" w:author="Joy, Philip J (DFG)" w:date="2025-12-17T15:20:00Z" w16du:dateUtc="2025-12-18T00:20:00Z">
         <w:r>
           <w:rPr>
             <w:rFonts w:ascii="Times New Roman" w:hAnsi="Times New Roman" w:cs="Times New Roman"/>
@@ -31903,6 +32669,7 @@
                 <w:szCs w:val="22"/>
               </w:rPr>
             </w:pPr>
+            <w:proofErr w:type="spellStart"/>
             <w:r>
               <w:rPr>
                 <w:rFonts w:ascii="Times New Roman" w:hAnsi="Times New Roman" w:cs="Times New Roman"/>
@@ -31912,6 +32679,7 @@
               </w:rPr>
               <w:t>unif</w:t>
             </w:r>
+            <w:proofErr w:type="spellEnd"/>
           </w:p>
         </w:tc>
         <w:tc>
@@ -32186,6 +32954,7 @@
                 <w:szCs w:val="22"/>
               </w:rPr>
             </w:pPr>
+            <w:proofErr w:type="spellStart"/>
             <w:r>
               <w:rPr>
                 <w:rFonts w:ascii="Times New Roman" w:hAnsi="Times New Roman" w:cs="Times New Roman"/>
@@ -32195,6 +32964,7 @@
               </w:rPr>
               <w:t>lognorm</w:t>
             </w:r>
+            <w:proofErr w:type="spellEnd"/>
           </w:p>
         </w:tc>
         <w:tc>
@@ -32215,14 +32985,25 @@
                 <w:szCs w:val="22"/>
               </w:rPr>
             </w:pPr>
-            <w:r>
-              <w:rPr>
-                <w:rFonts w:ascii="Times New Roman" w:hAnsi="Times New Roman" w:cs="Times New Roman"/>
-                <w:color w:val="000000"/>
-                <w:sz w:val="22"/>
-                <w:szCs w:val="22"/>
-              </w:rPr>
-              <w:t>log(0.00001)</w:t>
+            <w:proofErr w:type="gramStart"/>
+            <w:r>
+              <w:rPr>
+                <w:rFonts w:ascii="Times New Roman" w:hAnsi="Times New Roman" w:cs="Times New Roman"/>
+                <w:color w:val="000000"/>
+                <w:sz w:val="22"/>
+                <w:szCs w:val="22"/>
+              </w:rPr>
+              <w:t>log(</w:t>
+            </w:r>
+            <w:proofErr w:type="gramEnd"/>
+            <w:r>
+              <w:rPr>
+                <w:rFonts w:ascii="Times New Roman" w:hAnsi="Times New Roman" w:cs="Times New Roman"/>
+                <w:color w:val="000000"/>
+                <w:sz w:val="22"/>
+                <w:szCs w:val="22"/>
+              </w:rPr>
+              <w:t>0.00001)</w:t>
             </w:r>
           </w:p>
         </w:tc>
@@ -32273,6 +33054,7 @@
                 <w:szCs w:val="22"/>
               </w:rPr>
             </w:pPr>
+            <w:proofErr w:type="spellStart"/>
             <w:r>
               <w:rPr>
                 <w:rFonts w:ascii="Times New Roman" w:hAnsi="Times New Roman" w:cs="Times New Roman"/>
@@ -32282,6 +33064,7 @@
               </w:rPr>
               <w:t>unif</w:t>
             </w:r>
+            <w:proofErr w:type="spellEnd"/>
           </w:p>
         </w:tc>
         <w:tc>
@@ -32360,6 +33143,7 @@
                 <w:szCs w:val="22"/>
               </w:rPr>
             </w:pPr>
+            <w:proofErr w:type="spellStart"/>
             <w:r>
               <w:rPr>
                 <w:rFonts w:ascii="Times New Roman" w:hAnsi="Times New Roman" w:cs="Times New Roman"/>
@@ -32369,6 +33153,7 @@
               </w:rPr>
               <w:t>lognorm</w:t>
             </w:r>
+            <w:proofErr w:type="spellEnd"/>
           </w:p>
         </w:tc>
         <w:tc>
@@ -32389,6 +33174,7 @@
                 <w:szCs w:val="22"/>
               </w:rPr>
             </w:pPr>
+            <w:proofErr w:type="gramStart"/>
             <w:r>
               <w:rPr>
                 <w:rFonts w:ascii="Times New Roman" w:hAnsi="Times New Roman" w:cs="Times New Roman"/>
@@ -32398,6 +33184,7 @@
               </w:rPr>
               <w:t>log(</w:t>
             </w:r>
+            <w:proofErr w:type="gramEnd"/>
             <w:r>
               <w:rPr>
                 <w:rFonts w:ascii="Symbol" w:hAnsi="Symbol" w:cs="Times New Roman"/>
@@ -32529,6 +33316,7 @@
                 <w:szCs w:val="22"/>
               </w:rPr>
             </w:pPr>
+            <w:proofErr w:type="spellStart"/>
             <w:r>
               <w:rPr>
                 <w:rFonts w:ascii="Times New Roman" w:hAnsi="Times New Roman" w:cs="Times New Roman"/>
@@ -32538,6 +33326,7 @@
               </w:rPr>
               <w:t>Kod</w:t>
             </w:r>
+            <w:proofErr w:type="spellEnd"/>
           </w:p>
         </w:tc>
         <w:tc>
@@ -32678,6 +33467,7 @@
                 <w:szCs w:val="22"/>
               </w:rPr>
             </w:pPr>
+            <w:proofErr w:type="spellStart"/>
             <w:r>
               <w:rPr>
                 <w:rFonts w:ascii="Times New Roman" w:hAnsi="Times New Roman" w:cs="Times New Roman"/>
@@ -32687,6 +33477,7 @@
               </w:rPr>
               <w:t>lognorm</w:t>
             </w:r>
+            <w:proofErr w:type="spellEnd"/>
           </w:p>
         </w:tc>
         <w:tc>
@@ -32707,6 +33498,7 @@
                 <w:szCs w:val="22"/>
               </w:rPr>
             </w:pPr>
+            <w:proofErr w:type="gramStart"/>
             <w:r>
               <w:rPr>
                 <w:rFonts w:ascii="Times New Roman" w:hAnsi="Times New Roman" w:cs="Times New Roman"/>
@@ -32716,6 +33508,7 @@
               </w:rPr>
               <w:t>log(</w:t>
             </w:r>
+            <w:proofErr w:type="gramEnd"/>
             <w:r>
               <w:rPr>
                 <w:rFonts w:ascii="Symbol" w:hAnsi="Symbol" w:cs="Times New Roman"/>
@@ -32996,6 +33789,7 @@
                 <w:szCs w:val="22"/>
               </w:rPr>
             </w:pPr>
+            <w:proofErr w:type="spellStart"/>
             <w:r>
               <w:rPr>
                 <w:rFonts w:ascii="Times New Roman" w:hAnsi="Times New Roman" w:cs="Times New Roman"/>
@@ -33005,6 +33799,7 @@
               </w:rPr>
               <w:t>lognorm</w:t>
             </w:r>
+            <w:proofErr w:type="spellEnd"/>
           </w:p>
         </w:tc>
         <w:tc>
@@ -33025,6 +33820,7 @@
                 <w:szCs w:val="22"/>
               </w:rPr>
             </w:pPr>
+            <w:proofErr w:type="gramStart"/>
             <w:r>
               <w:rPr>
                 <w:rFonts w:ascii="Times New Roman" w:hAnsi="Times New Roman" w:cs="Times New Roman"/>
@@ -33034,6 +33830,7 @@
               </w:rPr>
               <w:t>log(</w:t>
             </w:r>
+            <w:proofErr w:type="gramEnd"/>
             <w:r>
               <w:rPr>
                 <w:rFonts w:ascii="Symbol" w:hAnsi="Symbol" w:cs="Times New Roman"/>
@@ -33290,6 +34087,7 @@
                 <w:szCs w:val="22"/>
               </w:rPr>
             </w:pPr>
+            <w:proofErr w:type="spellStart"/>
             <w:r>
               <w:rPr>
                 <w:rFonts w:ascii="Times New Roman" w:hAnsi="Times New Roman" w:cs="Times New Roman"/>
@@ -33299,6 +34097,7 @@
               </w:rPr>
               <w:t>unif</w:t>
             </w:r>
+            <w:proofErr w:type="spellEnd"/>
           </w:p>
         </w:tc>
         <w:tc>
@@ -33510,6 +34309,7 @@
                 <w:szCs w:val="22"/>
               </w:rPr>
             </w:pPr>
+            <w:proofErr w:type="spellStart"/>
             <w:r>
               <w:rPr>
                 <w:rFonts w:ascii="Times New Roman" w:hAnsi="Times New Roman" w:cs="Times New Roman"/>
@@ -33519,6 +34319,7 @@
               </w:rPr>
               <w:t>Kod</w:t>
             </w:r>
+            <w:proofErr w:type="spellEnd"/>
           </w:p>
         </w:tc>
         <w:tc>
@@ -33706,13 +34507,23 @@
                 <w:szCs w:val="22"/>
               </w:rPr>
             </w:pPr>
-            <w:r>
-              <w:rPr>
-                <w:rFonts w:ascii="Times New Roman" w:hAnsi="Times New Roman" w:cs="Times New Roman"/>
-                <w:sz w:val="22"/>
-                <w:szCs w:val="22"/>
-              </w:rPr>
-              <w:t>Lognorm for WKMA</w:t>
+            <w:proofErr w:type="spellStart"/>
+            <w:r>
+              <w:rPr>
+                <w:rFonts w:ascii="Times New Roman" w:hAnsi="Times New Roman" w:cs="Times New Roman"/>
+                <w:sz w:val="22"/>
+                <w:szCs w:val="22"/>
+              </w:rPr>
+              <w:t>Lognorm</w:t>
+            </w:r>
+            <w:proofErr w:type="spellEnd"/>
+            <w:r>
+              <w:rPr>
+                <w:rFonts w:ascii="Times New Roman" w:hAnsi="Times New Roman" w:cs="Times New Roman"/>
+                <w:sz w:val="22"/>
+                <w:szCs w:val="22"/>
+              </w:rPr>
+              <w:t xml:space="preserve"> for WKMA</w:t>
             </w:r>
           </w:p>
         </w:tc>
@@ -34230,6 +35041,7 @@
                 <w:szCs w:val="22"/>
               </w:rPr>
             </w:pPr>
+            <w:proofErr w:type="spellStart"/>
             <w:r>
               <w:rPr>
                 <w:rFonts w:ascii="Times New Roman" w:hAnsi="Times New Roman" w:cs="Times New Roman"/>
@@ -34239,6 +35051,7 @@
               </w:rPr>
               <w:t>lognorm</w:t>
             </w:r>
+            <w:proofErr w:type="spellEnd"/>
           </w:p>
         </w:tc>
         <w:tc>
@@ -34259,6 +35072,7 @@
                 <w:szCs w:val="22"/>
               </w:rPr>
             </w:pPr>
+            <w:proofErr w:type="gramStart"/>
             <w:r>
               <w:rPr>
                 <w:rFonts w:ascii="Times New Roman" w:hAnsi="Times New Roman" w:cs="Times New Roman"/>
@@ -34268,6 +35082,7 @@
               </w:rPr>
               <w:t>log(</w:t>
             </w:r>
+            <w:proofErr w:type="gramEnd"/>
             <w:r>
               <w:rPr>
                 <w:rFonts w:ascii="Symbol" w:hAnsi="Symbol" w:cs="Times New Roman"/>
@@ -34399,6 +35214,7 @@
                 <w:szCs w:val="22"/>
               </w:rPr>
             </w:pPr>
+            <w:proofErr w:type="spellStart"/>
             <w:r>
               <w:rPr>
                 <w:rFonts w:ascii="Times New Roman" w:hAnsi="Times New Roman" w:cs="Times New Roman"/>
@@ -34408,6 +35224,7 @@
               </w:rPr>
               <w:t>Kod</w:t>
             </w:r>
+            <w:proofErr w:type="spellEnd"/>
           </w:p>
         </w:tc>
         <w:tc>
@@ -34548,6 +35365,7 @@
                 <w:szCs w:val="22"/>
               </w:rPr>
             </w:pPr>
+            <w:proofErr w:type="spellStart"/>
             <w:r>
               <w:rPr>
                 <w:rFonts w:ascii="Times New Roman" w:hAnsi="Times New Roman" w:cs="Times New Roman"/>
@@ -34557,6 +35375,7 @@
               </w:rPr>
               <w:t>lognorm</w:t>
             </w:r>
+            <w:proofErr w:type="spellEnd"/>
           </w:p>
         </w:tc>
         <w:tc>
@@ -34577,6 +35396,7 @@
                 <w:szCs w:val="22"/>
               </w:rPr>
             </w:pPr>
+            <w:proofErr w:type="gramStart"/>
             <w:r>
               <w:rPr>
                 <w:rFonts w:ascii="Times New Roman" w:hAnsi="Times New Roman" w:cs="Times New Roman"/>
@@ -34586,6 +35406,7 @@
               </w:rPr>
               <w:t>log(</w:t>
             </w:r>
+            <w:proofErr w:type="gramEnd"/>
             <w:r>
               <w:rPr>
                 <w:rFonts w:ascii="Symbol" w:hAnsi="Symbol" w:cs="Times New Roman"/>
@@ -34866,6 +35687,7 @@
                 <w:szCs w:val="22"/>
               </w:rPr>
             </w:pPr>
+            <w:proofErr w:type="spellStart"/>
             <w:r>
               <w:rPr>
                 <w:rFonts w:ascii="Times New Roman" w:hAnsi="Times New Roman" w:cs="Times New Roman"/>
@@ -34875,6 +35697,7 @@
               </w:rPr>
               <w:t>lognorm</w:t>
             </w:r>
+            <w:proofErr w:type="spellEnd"/>
           </w:p>
         </w:tc>
         <w:tc>
@@ -34895,6 +35718,7 @@
                 <w:szCs w:val="22"/>
               </w:rPr>
             </w:pPr>
+            <w:proofErr w:type="gramStart"/>
             <w:r>
               <w:rPr>
                 <w:rFonts w:ascii="Times New Roman" w:hAnsi="Times New Roman" w:cs="Times New Roman"/>
@@ -34904,6 +35728,7 @@
               </w:rPr>
               <w:t>log(</w:t>
             </w:r>
+            <w:proofErr w:type="gramEnd"/>
             <w:r>
               <w:rPr>
                 <w:rFonts w:ascii="Symbol" w:hAnsi="Symbol" w:cs="Times New Roman"/>
@@ -35157,6 +35982,7 @@
                 <w:szCs w:val="22"/>
               </w:rPr>
             </w:pPr>
+            <w:proofErr w:type="spellStart"/>
             <w:r>
               <w:rPr>
                 <w:rFonts w:ascii="Times New Roman" w:hAnsi="Times New Roman" w:cs="Times New Roman"/>
@@ -35166,6 +35992,7 @@
               </w:rPr>
               <w:t>unif</w:t>
             </w:r>
+            <w:proofErr w:type="spellEnd"/>
           </w:p>
         </w:tc>
         <w:tc>
@@ -36257,6 +37084,7 @@
                 <w:szCs w:val="22"/>
               </w:rPr>
             </w:pPr>
+            <w:proofErr w:type="spellStart"/>
             <w:r>
               <w:rPr>
                 <w:rFonts w:ascii="Times New Roman" w:hAnsi="Times New Roman" w:cs="Times New Roman"/>
@@ -36266,6 +37094,7 @@
               </w:rPr>
               <w:t>unif</w:t>
             </w:r>
+            <w:proofErr w:type="spellEnd"/>
           </w:p>
         </w:tc>
         <w:tc>
@@ -36540,6 +37369,7 @@
                 <w:szCs w:val="22"/>
               </w:rPr>
             </w:pPr>
+            <w:proofErr w:type="spellStart"/>
             <w:r>
               <w:rPr>
                 <w:rFonts w:ascii="Times New Roman" w:hAnsi="Times New Roman" w:cs="Times New Roman"/>
@@ -36549,34 +37379,46 @@
               </w:rPr>
               <w:t>lognorm</w:t>
             </w:r>
-          </w:p>
-        </w:tc>
-        <w:tc>
-          <w:tcPr>
-            <w:tcW w:w="0" w:type="auto"/>
-            <w:tcBorders>
-              <w:top w:val="single" w:sz="4" w:space="0" w:color="auto"/>
-              <w:bottom w:val="nil"/>
-            </w:tcBorders>
-            <w:vAlign w:val="center"/>
-          </w:tcPr>
-          <w:p>
-            <w:pPr>
-              <w:jc w:val="center"/>
-              <w:rPr>
-                <w:rFonts w:ascii="Times New Roman" w:hAnsi="Times New Roman" w:cs="Times New Roman"/>
-                <w:sz w:val="22"/>
-                <w:szCs w:val="22"/>
-              </w:rPr>
-            </w:pPr>
-            <w:r>
-              <w:rPr>
-                <w:rFonts w:ascii="Times New Roman" w:hAnsi="Times New Roman" w:cs="Times New Roman"/>
-                <w:color w:val="000000"/>
-                <w:sz w:val="22"/>
-                <w:szCs w:val="22"/>
-              </w:rPr>
-              <w:t>log(0.00001)</w:t>
+            <w:proofErr w:type="spellEnd"/>
+          </w:p>
+        </w:tc>
+        <w:tc>
+          <w:tcPr>
+            <w:tcW w:w="0" w:type="auto"/>
+            <w:tcBorders>
+              <w:top w:val="single" w:sz="4" w:space="0" w:color="auto"/>
+              <w:bottom w:val="nil"/>
+            </w:tcBorders>
+            <w:vAlign w:val="center"/>
+          </w:tcPr>
+          <w:p>
+            <w:pPr>
+              <w:jc w:val="center"/>
+              <w:rPr>
+                <w:rFonts w:ascii="Times New Roman" w:hAnsi="Times New Roman" w:cs="Times New Roman"/>
+                <w:sz w:val="22"/>
+                <w:szCs w:val="22"/>
+              </w:rPr>
+            </w:pPr>
+            <w:proofErr w:type="gramStart"/>
+            <w:r>
+              <w:rPr>
+                <w:rFonts w:ascii="Times New Roman" w:hAnsi="Times New Roman" w:cs="Times New Roman"/>
+                <w:color w:val="000000"/>
+                <w:sz w:val="22"/>
+                <w:szCs w:val="22"/>
+              </w:rPr>
+              <w:t>log(</w:t>
+            </w:r>
+            <w:proofErr w:type="gramEnd"/>
+            <w:r>
+              <w:rPr>
+                <w:rFonts w:ascii="Times New Roman" w:hAnsi="Times New Roman" w:cs="Times New Roman"/>
+                <w:color w:val="000000"/>
+                <w:sz w:val="22"/>
+                <w:szCs w:val="22"/>
+              </w:rPr>
+              <w:t>0.00001)</w:t>
             </w:r>
           </w:p>
         </w:tc>
@@ -36627,6 +37469,7 @@
                 <w:szCs w:val="22"/>
               </w:rPr>
             </w:pPr>
+            <w:proofErr w:type="spellStart"/>
             <w:r>
               <w:rPr>
                 <w:rFonts w:ascii="Times New Roman" w:hAnsi="Times New Roman" w:cs="Times New Roman"/>
@@ -36636,6 +37479,7 @@
               </w:rPr>
               <w:t>unif</w:t>
             </w:r>
+            <w:proofErr w:type="spellEnd"/>
           </w:p>
         </w:tc>
         <w:tc>
@@ -36714,6 +37558,7 @@
                 <w:szCs w:val="22"/>
               </w:rPr>
             </w:pPr>
+            <w:proofErr w:type="spellStart"/>
             <w:r>
               <w:rPr>
                 <w:rFonts w:ascii="Times New Roman" w:hAnsi="Times New Roman" w:cs="Times New Roman"/>
@@ -36723,26 +37568,28 @@
               </w:rPr>
               <w:t>lognorm</w:t>
             </w:r>
-          </w:p>
-        </w:tc>
-        <w:tc>
-          <w:tcPr>
-            <w:tcW w:w="0" w:type="auto"/>
-            <w:tcBorders>
-              <w:top w:val="single" w:sz="4" w:space="0" w:color="auto"/>
-              <w:bottom w:val="nil"/>
-            </w:tcBorders>
-            <w:vAlign w:val="center"/>
-          </w:tcPr>
-          <w:p>
-            <w:pPr>
-              <w:jc w:val="center"/>
-              <w:rPr>
-                <w:rFonts w:ascii="Times New Roman" w:hAnsi="Times New Roman" w:cs="Times New Roman"/>
-                <w:sz w:val="22"/>
-                <w:szCs w:val="22"/>
-              </w:rPr>
-            </w:pPr>
+            <w:proofErr w:type="spellEnd"/>
+          </w:p>
+        </w:tc>
+        <w:tc>
+          <w:tcPr>
+            <w:tcW w:w="0" w:type="auto"/>
+            <w:tcBorders>
+              <w:top w:val="single" w:sz="4" w:space="0" w:color="auto"/>
+              <w:bottom w:val="nil"/>
+            </w:tcBorders>
+            <w:vAlign w:val="center"/>
+          </w:tcPr>
+          <w:p>
+            <w:pPr>
+              <w:jc w:val="center"/>
+              <w:rPr>
+                <w:rFonts w:ascii="Times New Roman" w:hAnsi="Times New Roman" w:cs="Times New Roman"/>
+                <w:sz w:val="22"/>
+                <w:szCs w:val="22"/>
+              </w:rPr>
+            </w:pPr>
+            <w:proofErr w:type="gramStart"/>
             <w:r>
               <w:rPr>
                 <w:rFonts w:ascii="Times New Roman" w:hAnsi="Times New Roman" w:cs="Times New Roman"/>
@@ -36752,6 +37599,7 @@
               </w:rPr>
               <w:t>log(</w:t>
             </w:r>
+            <w:proofErr w:type="gramEnd"/>
             <w:r>
               <w:rPr>
                 <w:rFonts w:ascii="Symbol" w:hAnsi="Symbol" w:cs="Times New Roman"/>
@@ -36890,6 +37738,7 @@
                 <w:szCs w:val="22"/>
               </w:rPr>
             </w:pPr>
+            <w:proofErr w:type="spellStart"/>
             <w:r>
               <w:rPr>
                 <w:rFonts w:ascii="Times New Roman" w:hAnsi="Times New Roman" w:cs="Times New Roman"/>
@@ -36899,26 +37748,28 @@
               </w:rPr>
               <w:t>Kod</w:t>
             </w:r>
-          </w:p>
-        </w:tc>
-        <w:tc>
-          <w:tcPr>
-            <w:tcW w:w="0" w:type="auto"/>
-            <w:tcBorders>
-              <w:top w:val="nil"/>
-              <w:bottom w:val="nil"/>
-            </w:tcBorders>
-            <w:vAlign w:val="center"/>
-          </w:tcPr>
-          <w:p>
-            <w:pPr>
-              <w:jc w:val="center"/>
-              <w:rPr>
-                <w:rFonts w:ascii="Times New Roman" w:hAnsi="Times New Roman" w:cs="Times New Roman"/>
-                <w:sz w:val="22"/>
-                <w:szCs w:val="22"/>
-              </w:rPr>
-            </w:pPr>
+            <w:proofErr w:type="spellEnd"/>
+          </w:p>
+        </w:tc>
+        <w:tc>
+          <w:tcPr>
+            <w:tcW w:w="0" w:type="auto"/>
+            <w:tcBorders>
+              <w:top w:val="nil"/>
+              <w:bottom w:val="nil"/>
+            </w:tcBorders>
+            <w:vAlign w:val="center"/>
+          </w:tcPr>
+          <w:p>
+            <w:pPr>
+              <w:jc w:val="center"/>
+              <w:rPr>
+                <w:rFonts w:ascii="Times New Roman" w:hAnsi="Times New Roman" w:cs="Times New Roman"/>
+                <w:sz w:val="22"/>
+                <w:szCs w:val="22"/>
+              </w:rPr>
+            </w:pPr>
+            <w:proofErr w:type="spellStart"/>
             <w:r>
               <w:rPr>
                 <w:rFonts w:ascii="Times New Roman" w:hAnsi="Times New Roman" w:cs="Times New Roman"/>
@@ -36928,34 +37779,46 @@
               </w:rPr>
               <w:t>lognorm</w:t>
             </w:r>
-          </w:p>
-        </w:tc>
-        <w:tc>
-          <w:tcPr>
-            <w:tcW w:w="0" w:type="auto"/>
-            <w:tcBorders>
-              <w:top w:val="nil"/>
-              <w:bottom w:val="nil"/>
-            </w:tcBorders>
-            <w:vAlign w:val="center"/>
-          </w:tcPr>
-          <w:p>
-            <w:pPr>
-              <w:jc w:val="center"/>
-              <w:rPr>
-                <w:rFonts w:ascii="Times New Roman" w:hAnsi="Times New Roman" w:cs="Times New Roman"/>
-                <w:sz w:val="22"/>
-                <w:szCs w:val="22"/>
-              </w:rPr>
-            </w:pPr>
-            <w:r>
-              <w:rPr>
-                <w:rFonts w:ascii="Times New Roman" w:hAnsi="Times New Roman" w:cs="Times New Roman"/>
-                <w:color w:val="000000"/>
-                <w:sz w:val="22"/>
-                <w:szCs w:val="22"/>
-              </w:rPr>
-              <w:t>log(0.00001)</w:t>
+            <w:proofErr w:type="spellEnd"/>
+          </w:p>
+        </w:tc>
+        <w:tc>
+          <w:tcPr>
+            <w:tcW w:w="0" w:type="auto"/>
+            <w:tcBorders>
+              <w:top w:val="nil"/>
+              <w:bottom w:val="nil"/>
+            </w:tcBorders>
+            <w:vAlign w:val="center"/>
+          </w:tcPr>
+          <w:p>
+            <w:pPr>
+              <w:jc w:val="center"/>
+              <w:rPr>
+                <w:rFonts w:ascii="Times New Roman" w:hAnsi="Times New Roman" w:cs="Times New Roman"/>
+                <w:sz w:val="22"/>
+                <w:szCs w:val="22"/>
+              </w:rPr>
+            </w:pPr>
+            <w:proofErr w:type="gramStart"/>
+            <w:r>
+              <w:rPr>
+                <w:rFonts w:ascii="Times New Roman" w:hAnsi="Times New Roman" w:cs="Times New Roman"/>
+                <w:color w:val="000000"/>
+                <w:sz w:val="22"/>
+                <w:szCs w:val="22"/>
+              </w:rPr>
+              <w:t>log(</w:t>
+            </w:r>
+            <w:proofErr w:type="gramEnd"/>
+            <w:r>
+              <w:rPr>
+                <w:rFonts w:ascii="Times New Roman" w:hAnsi="Times New Roman" w:cs="Times New Roman"/>
+                <w:color w:val="000000"/>
+                <w:sz w:val="22"/>
+                <w:szCs w:val="22"/>
+              </w:rPr>
+              <w:t>0.00001)</w:t>
             </w:r>
           </w:p>
         </w:tc>
@@ -37006,6 +37869,7 @@
                 <w:szCs w:val="22"/>
               </w:rPr>
             </w:pPr>
+            <w:proofErr w:type="spellStart"/>
             <w:r>
               <w:rPr>
                 <w:rFonts w:ascii="Times New Roman" w:hAnsi="Times New Roman" w:cs="Times New Roman"/>
@@ -37015,6 +37879,7 @@
               </w:rPr>
               <w:t>unif</w:t>
             </w:r>
+            <w:proofErr w:type="spellEnd"/>
           </w:p>
         </w:tc>
         <w:tc>
@@ -37093,6 +37958,7 @@
                 <w:szCs w:val="22"/>
               </w:rPr>
             </w:pPr>
+            <w:proofErr w:type="spellStart"/>
             <w:r>
               <w:rPr>
                 <w:rFonts w:ascii="Times New Roman" w:hAnsi="Times New Roman" w:cs="Times New Roman"/>
@@ -37102,26 +37968,28 @@
               </w:rPr>
               <w:t>lognorm</w:t>
             </w:r>
-          </w:p>
-        </w:tc>
-        <w:tc>
-          <w:tcPr>
-            <w:tcW w:w="0" w:type="auto"/>
-            <w:tcBorders>
-              <w:top w:val="nil"/>
-              <w:bottom w:val="nil"/>
-            </w:tcBorders>
-            <w:vAlign w:val="center"/>
-          </w:tcPr>
-          <w:p>
-            <w:pPr>
-              <w:jc w:val="center"/>
-              <w:rPr>
-                <w:rFonts w:ascii="Times New Roman" w:hAnsi="Times New Roman" w:cs="Times New Roman"/>
-                <w:sz w:val="22"/>
-                <w:szCs w:val="22"/>
-              </w:rPr>
-            </w:pPr>
+            <w:proofErr w:type="spellEnd"/>
+          </w:p>
+        </w:tc>
+        <w:tc>
+          <w:tcPr>
+            <w:tcW w:w="0" w:type="auto"/>
+            <w:tcBorders>
+              <w:top w:val="nil"/>
+              <w:bottom w:val="nil"/>
+            </w:tcBorders>
+            <w:vAlign w:val="center"/>
+          </w:tcPr>
+          <w:p>
+            <w:pPr>
+              <w:jc w:val="center"/>
+              <w:rPr>
+                <w:rFonts w:ascii="Times New Roman" w:hAnsi="Times New Roman" w:cs="Times New Roman"/>
+                <w:sz w:val="22"/>
+                <w:szCs w:val="22"/>
+              </w:rPr>
+            </w:pPr>
+            <w:proofErr w:type="gramStart"/>
             <w:r>
               <w:rPr>
                 <w:rFonts w:ascii="Times New Roman" w:hAnsi="Times New Roman" w:cs="Times New Roman"/>
@@ -37131,6 +37999,7 @@
               </w:rPr>
               <w:t>log(</w:t>
             </w:r>
+            <w:proofErr w:type="gramEnd"/>
             <w:r>
               <w:rPr>
                 <w:rFonts w:ascii="Symbol" w:hAnsi="Symbol" w:cs="Times New Roman"/>
@@ -37290,6 +38159,7 @@
                 <w:szCs w:val="22"/>
               </w:rPr>
             </w:pPr>
+            <w:proofErr w:type="spellStart"/>
             <w:r>
               <w:rPr>
                 <w:rFonts w:ascii="Times New Roman" w:hAnsi="Times New Roman" w:cs="Times New Roman"/>
@@ -37299,34 +38169,46 @@
               </w:rPr>
               <w:t>lognorm</w:t>
             </w:r>
-          </w:p>
-        </w:tc>
-        <w:tc>
-          <w:tcPr>
-            <w:tcW w:w="0" w:type="auto"/>
-            <w:tcBorders>
-              <w:top w:val="nil"/>
-              <w:bottom w:val="single" w:sz="4" w:space="0" w:color="auto"/>
-            </w:tcBorders>
-            <w:vAlign w:val="center"/>
-          </w:tcPr>
-          <w:p>
-            <w:pPr>
-              <w:jc w:val="center"/>
-              <w:rPr>
-                <w:rFonts w:ascii="Times New Roman" w:hAnsi="Times New Roman" w:cs="Times New Roman"/>
-                <w:sz w:val="22"/>
-                <w:szCs w:val="22"/>
-              </w:rPr>
-            </w:pPr>
-            <w:r>
-              <w:rPr>
-                <w:rFonts w:ascii="Times New Roman" w:hAnsi="Times New Roman" w:cs="Times New Roman"/>
-                <w:color w:val="000000"/>
-                <w:sz w:val="22"/>
-                <w:szCs w:val="22"/>
-              </w:rPr>
-              <w:t>log(0.00001)</w:t>
+            <w:proofErr w:type="spellEnd"/>
+          </w:p>
+        </w:tc>
+        <w:tc>
+          <w:tcPr>
+            <w:tcW w:w="0" w:type="auto"/>
+            <w:tcBorders>
+              <w:top w:val="nil"/>
+              <w:bottom w:val="single" w:sz="4" w:space="0" w:color="auto"/>
+            </w:tcBorders>
+            <w:vAlign w:val="center"/>
+          </w:tcPr>
+          <w:p>
+            <w:pPr>
+              <w:jc w:val="center"/>
+              <w:rPr>
+                <w:rFonts w:ascii="Times New Roman" w:hAnsi="Times New Roman" w:cs="Times New Roman"/>
+                <w:sz w:val="22"/>
+                <w:szCs w:val="22"/>
+              </w:rPr>
+            </w:pPr>
+            <w:proofErr w:type="gramStart"/>
+            <w:r>
+              <w:rPr>
+                <w:rFonts w:ascii="Times New Roman" w:hAnsi="Times New Roman" w:cs="Times New Roman"/>
+                <w:color w:val="000000"/>
+                <w:sz w:val="22"/>
+                <w:szCs w:val="22"/>
+              </w:rPr>
+              <w:t>log(</w:t>
+            </w:r>
+            <w:proofErr w:type="gramEnd"/>
+            <w:r>
+              <w:rPr>
+                <w:rFonts w:ascii="Times New Roman" w:hAnsi="Times New Roman" w:cs="Times New Roman"/>
+                <w:color w:val="000000"/>
+                <w:sz w:val="22"/>
+                <w:szCs w:val="22"/>
+              </w:rPr>
+              <w:t>0.00001)</w:t>
             </w:r>
           </w:p>
         </w:tc>
@@ -37377,6 +38259,7 @@
                 <w:szCs w:val="22"/>
               </w:rPr>
             </w:pPr>
+            <w:proofErr w:type="spellStart"/>
             <w:r>
               <w:rPr>
                 <w:rFonts w:ascii="Times New Roman" w:hAnsi="Times New Roman" w:cs="Times New Roman"/>
@@ -37386,6 +38269,7 @@
               </w:rPr>
               <w:t>unif</w:t>
             </w:r>
+            <w:proofErr w:type="spellEnd"/>
           </w:p>
         </w:tc>
         <w:tc>
@@ -37464,6 +38348,7 @@
                 <w:szCs w:val="22"/>
               </w:rPr>
             </w:pPr>
+            <w:proofErr w:type="spellStart"/>
             <w:r>
               <w:rPr>
                 <w:rFonts w:ascii="Times New Roman" w:hAnsi="Times New Roman" w:cs="Times New Roman"/>
@@ -37473,26 +38358,28 @@
               </w:rPr>
               <w:t>lognorm</w:t>
             </w:r>
-          </w:p>
-        </w:tc>
-        <w:tc>
-          <w:tcPr>
-            <w:tcW w:w="0" w:type="auto"/>
-            <w:tcBorders>
-              <w:top w:val="nil"/>
-              <w:bottom w:val="single" w:sz="4" w:space="0" w:color="auto"/>
-            </w:tcBorders>
-            <w:vAlign w:val="center"/>
-          </w:tcPr>
-          <w:p>
-            <w:pPr>
-              <w:jc w:val="center"/>
-              <w:rPr>
-                <w:rFonts w:ascii="Times New Roman" w:hAnsi="Times New Roman" w:cs="Times New Roman"/>
-                <w:sz w:val="22"/>
-                <w:szCs w:val="22"/>
-              </w:rPr>
-            </w:pPr>
+            <w:proofErr w:type="spellEnd"/>
+          </w:p>
+        </w:tc>
+        <w:tc>
+          <w:tcPr>
+            <w:tcW w:w="0" w:type="auto"/>
+            <w:tcBorders>
+              <w:top w:val="nil"/>
+              <w:bottom w:val="single" w:sz="4" w:space="0" w:color="auto"/>
+            </w:tcBorders>
+            <w:vAlign w:val="center"/>
+          </w:tcPr>
+          <w:p>
+            <w:pPr>
+              <w:jc w:val="center"/>
+              <w:rPr>
+                <w:rFonts w:ascii="Times New Roman" w:hAnsi="Times New Roman" w:cs="Times New Roman"/>
+                <w:sz w:val="22"/>
+                <w:szCs w:val="22"/>
+              </w:rPr>
+            </w:pPr>
+            <w:proofErr w:type="gramStart"/>
             <w:r>
               <w:rPr>
                 <w:rFonts w:ascii="Times New Roman" w:hAnsi="Times New Roman" w:cs="Times New Roman"/>
@@ -37502,6 +38389,7 @@
               </w:rPr>
               <w:t>log(</w:t>
             </w:r>
+            <w:proofErr w:type="gramEnd"/>
             <w:r>
               <w:rPr>
                 <w:rFonts w:ascii="Symbol" w:hAnsi="Symbol" w:cs="Times New Roman"/>
@@ -37759,6 +38647,7 @@
                 <w:szCs w:val="22"/>
               </w:rPr>
             </w:pPr>
+            <w:proofErr w:type="spellStart"/>
             <w:r>
               <w:rPr>
                 <w:rFonts w:ascii="Times New Roman" w:hAnsi="Times New Roman" w:cs="Times New Roman"/>
@@ -37768,6 +38657,7 @@
               </w:rPr>
               <w:t>unif</w:t>
             </w:r>
+            <w:proofErr w:type="spellEnd"/>
           </w:p>
         </w:tc>
         <w:tc>
@@ -37986,6 +38876,7 @@
                 <w:szCs w:val="22"/>
               </w:rPr>
             </w:pPr>
+            <w:proofErr w:type="spellStart"/>
             <w:r>
               <w:rPr>
                 <w:rFonts w:ascii="Times New Roman" w:hAnsi="Times New Roman" w:cs="Times New Roman"/>
@@ -37995,22 +38886,24 @@
               </w:rPr>
               <w:t>Kod</w:t>
             </w:r>
-          </w:p>
-        </w:tc>
-        <w:tc>
-          <w:tcPr>
-            <w:tcW w:w="0" w:type="auto"/>
-            <w:vAlign w:val="center"/>
-          </w:tcPr>
-          <w:p>
-            <w:pPr>
-              <w:jc w:val="center"/>
-              <w:rPr>
-                <w:rFonts w:ascii="Times New Roman" w:hAnsi="Times New Roman" w:cs="Times New Roman"/>
-                <w:sz w:val="22"/>
-                <w:szCs w:val="22"/>
-              </w:rPr>
-            </w:pPr>
+            <w:proofErr w:type="spellEnd"/>
+          </w:p>
+        </w:tc>
+        <w:tc>
+          <w:tcPr>
+            <w:tcW w:w="0" w:type="auto"/>
+            <w:vAlign w:val="center"/>
+          </w:tcPr>
+          <w:p>
+            <w:pPr>
+              <w:jc w:val="center"/>
+              <w:rPr>
+                <w:rFonts w:ascii="Times New Roman" w:hAnsi="Times New Roman" w:cs="Times New Roman"/>
+                <w:sz w:val="22"/>
+                <w:szCs w:val="22"/>
+              </w:rPr>
+            </w:pPr>
+            <w:proofErr w:type="spellStart"/>
             <w:r>
               <w:rPr>
                 <w:rFonts w:ascii="Times New Roman" w:hAnsi="Times New Roman" w:cs="Times New Roman"/>
@@ -38020,6 +38913,7 @@
               </w:rPr>
               <w:t>lognorm</w:t>
             </w:r>
+            <w:proofErr w:type="spellEnd"/>
           </w:p>
         </w:tc>
         <w:tc>
@@ -38088,6 +38982,7 @@
                 <w:szCs w:val="22"/>
               </w:rPr>
             </w:pPr>
+            <w:proofErr w:type="spellStart"/>
             <w:r>
               <w:rPr>
                 <w:rFonts w:ascii="Times New Roman" w:hAnsi="Times New Roman" w:cs="Times New Roman"/>
@@ -38097,6 +38992,7 @@
               </w:rPr>
               <w:t>unif</w:t>
             </w:r>
+            <w:proofErr w:type="spellEnd"/>
           </w:p>
         </w:tc>
         <w:tc>
@@ -38403,6 +39299,7 @@
                 <w:szCs w:val="22"/>
               </w:rPr>
             </w:pPr>
+            <w:proofErr w:type="spellStart"/>
             <w:r>
               <w:rPr>
                 <w:rFonts w:ascii="Times New Roman" w:hAnsi="Times New Roman" w:cs="Times New Roman"/>
@@ -38412,6 +39309,7 @@
               </w:rPr>
               <w:t>unif</w:t>
             </w:r>
+            <w:proofErr w:type="spellEnd"/>
           </w:p>
         </w:tc>
         <w:tc>
@@ -38679,6 +39577,7 @@
                 <w:szCs w:val="22"/>
               </w:rPr>
             </w:pPr>
+            <w:proofErr w:type="spellStart"/>
             <w:r>
               <w:rPr>
                 <w:rFonts w:ascii="Times New Roman" w:hAnsi="Times New Roman" w:cs="Times New Roman"/>
@@ -38688,6 +39587,7 @@
               </w:rPr>
               <w:t>unif</w:t>
             </w:r>
+            <w:proofErr w:type="spellEnd"/>
           </w:p>
         </w:tc>
         <w:tc>
@@ -38775,6 +39675,7 @@
                 <w:szCs w:val="22"/>
               </w:rPr>
             </w:pPr>
+            <w:proofErr w:type="spellStart"/>
             <w:r>
               <w:rPr>
                 <w:rFonts w:ascii="Times New Roman" w:hAnsi="Times New Roman" w:cs="Times New Roman"/>
@@ -38784,6 +39685,7 @@
               </w:rPr>
               <w:t>unif</w:t>
             </w:r>
+            <w:proofErr w:type="spellEnd"/>
           </w:p>
         </w:tc>
         <w:tc>
@@ -38862,6 +39764,7 @@
                 <w:szCs w:val="22"/>
               </w:rPr>
             </w:pPr>
+            <w:proofErr w:type="spellStart"/>
             <w:r>
               <w:rPr>
                 <w:rFonts w:ascii="Times New Roman" w:hAnsi="Times New Roman" w:cs="Times New Roman"/>
@@ -38871,26 +39774,28 @@
               </w:rPr>
               <w:t>lognorm</w:t>
             </w:r>
-          </w:p>
-        </w:tc>
-        <w:tc>
-          <w:tcPr>
-            <w:tcW w:w="0" w:type="auto"/>
-            <w:tcBorders>
-              <w:top w:val="single" w:sz="4" w:space="0" w:color="auto"/>
-              <w:bottom w:val="nil"/>
-            </w:tcBorders>
-            <w:vAlign w:val="center"/>
-          </w:tcPr>
-          <w:p>
-            <w:pPr>
-              <w:jc w:val="center"/>
-              <w:rPr>
-                <w:rFonts w:ascii="Times New Roman" w:hAnsi="Times New Roman" w:cs="Times New Roman"/>
-                <w:sz w:val="22"/>
-                <w:szCs w:val="22"/>
-              </w:rPr>
-            </w:pPr>
+            <w:proofErr w:type="spellEnd"/>
+          </w:p>
+        </w:tc>
+        <w:tc>
+          <w:tcPr>
+            <w:tcW w:w="0" w:type="auto"/>
+            <w:tcBorders>
+              <w:top w:val="single" w:sz="4" w:space="0" w:color="auto"/>
+              <w:bottom w:val="nil"/>
+            </w:tcBorders>
+            <w:vAlign w:val="center"/>
+          </w:tcPr>
+          <w:p>
+            <w:pPr>
+              <w:jc w:val="center"/>
+              <w:rPr>
+                <w:rFonts w:ascii="Times New Roman" w:hAnsi="Times New Roman" w:cs="Times New Roman"/>
+                <w:sz w:val="22"/>
+                <w:szCs w:val="22"/>
+              </w:rPr>
+            </w:pPr>
+            <w:proofErr w:type="gramStart"/>
             <w:r>
               <w:rPr>
                 <w:rFonts w:ascii="Times New Roman" w:hAnsi="Times New Roman" w:cs="Times New Roman"/>
@@ -38900,6 +39805,7 @@
               </w:rPr>
               <w:t>log(</w:t>
             </w:r>
+            <w:proofErr w:type="gramEnd"/>
             <w:r>
               <w:rPr>
                 <w:rFonts w:ascii="Symbol" w:hAnsi="Symbol" w:cs="Times New Roman"/>
@@ -39030,6 +39936,7 @@
                 <w:szCs w:val="22"/>
               </w:rPr>
             </w:pPr>
+            <w:proofErr w:type="spellStart"/>
             <w:r>
               <w:rPr>
                 <w:rFonts w:ascii="Times New Roman" w:hAnsi="Times New Roman" w:cs="Times New Roman"/>
@@ -39039,26 +39946,28 @@
               </w:rPr>
               <w:t>Kod</w:t>
             </w:r>
-          </w:p>
-        </w:tc>
-        <w:tc>
-          <w:tcPr>
-            <w:tcW w:w="0" w:type="auto"/>
-            <w:tcBorders>
-              <w:top w:val="nil"/>
-              <w:bottom w:val="nil"/>
-            </w:tcBorders>
-            <w:vAlign w:val="center"/>
-          </w:tcPr>
-          <w:p>
-            <w:pPr>
-              <w:jc w:val="center"/>
-              <w:rPr>
-                <w:rFonts w:ascii="Times New Roman" w:hAnsi="Times New Roman" w:cs="Times New Roman"/>
-                <w:sz w:val="22"/>
-                <w:szCs w:val="22"/>
-              </w:rPr>
-            </w:pPr>
+            <w:proofErr w:type="spellEnd"/>
+          </w:p>
+        </w:tc>
+        <w:tc>
+          <w:tcPr>
+            <w:tcW w:w="0" w:type="auto"/>
+            <w:tcBorders>
+              <w:top w:val="nil"/>
+              <w:bottom w:val="nil"/>
+            </w:tcBorders>
+            <w:vAlign w:val="center"/>
+          </w:tcPr>
+          <w:p>
+            <w:pPr>
+              <w:jc w:val="center"/>
+              <w:rPr>
+                <w:rFonts w:ascii="Times New Roman" w:hAnsi="Times New Roman" w:cs="Times New Roman"/>
+                <w:sz w:val="22"/>
+                <w:szCs w:val="22"/>
+              </w:rPr>
+            </w:pPr>
+            <w:proofErr w:type="spellStart"/>
             <w:r>
               <w:rPr>
                 <w:rFonts w:ascii="Times New Roman" w:hAnsi="Times New Roman" w:cs="Times New Roman"/>
@@ -39068,6 +39977,7 @@
               </w:rPr>
               <w:t>unif</w:t>
             </w:r>
+            <w:proofErr w:type="spellEnd"/>
           </w:p>
         </w:tc>
         <w:tc>
@@ -39155,6 +40065,7 @@
                 <w:szCs w:val="22"/>
               </w:rPr>
             </w:pPr>
+            <w:proofErr w:type="spellStart"/>
             <w:r>
               <w:rPr>
                 <w:rFonts w:ascii="Times New Roman" w:hAnsi="Times New Roman" w:cs="Times New Roman"/>
@@ -39164,6 +40075,7 @@
               </w:rPr>
               <w:t>unif</w:t>
             </w:r>
+            <w:proofErr w:type="spellEnd"/>
           </w:p>
         </w:tc>
         <w:tc>
@@ -39242,6 +40154,7 @@
                 <w:szCs w:val="22"/>
               </w:rPr>
             </w:pPr>
+            <w:proofErr w:type="spellStart"/>
             <w:r>
               <w:rPr>
                 <w:rFonts w:ascii="Times New Roman" w:hAnsi="Times New Roman" w:cs="Times New Roman"/>
@@ -39251,26 +40164,28 @@
               </w:rPr>
               <w:t>lognorm</w:t>
             </w:r>
-          </w:p>
-        </w:tc>
-        <w:tc>
-          <w:tcPr>
-            <w:tcW w:w="0" w:type="auto"/>
-            <w:tcBorders>
-              <w:top w:val="nil"/>
-              <w:bottom w:val="nil"/>
-            </w:tcBorders>
-            <w:vAlign w:val="center"/>
-          </w:tcPr>
-          <w:p>
-            <w:pPr>
-              <w:jc w:val="center"/>
-              <w:rPr>
-                <w:rFonts w:ascii="Times New Roman" w:hAnsi="Times New Roman" w:cs="Times New Roman"/>
-                <w:sz w:val="22"/>
-                <w:szCs w:val="22"/>
-              </w:rPr>
-            </w:pPr>
+            <w:proofErr w:type="spellEnd"/>
+          </w:p>
+        </w:tc>
+        <w:tc>
+          <w:tcPr>
+            <w:tcW w:w="0" w:type="auto"/>
+            <w:tcBorders>
+              <w:top w:val="nil"/>
+              <w:bottom w:val="nil"/>
+            </w:tcBorders>
+            <w:vAlign w:val="center"/>
+          </w:tcPr>
+          <w:p>
+            <w:pPr>
+              <w:jc w:val="center"/>
+              <w:rPr>
+                <w:rFonts w:ascii="Times New Roman" w:hAnsi="Times New Roman" w:cs="Times New Roman"/>
+                <w:sz w:val="22"/>
+                <w:szCs w:val="22"/>
+              </w:rPr>
+            </w:pPr>
+            <w:proofErr w:type="gramStart"/>
             <w:r>
               <w:rPr>
                 <w:rFonts w:ascii="Times New Roman" w:hAnsi="Times New Roman" w:cs="Times New Roman"/>
@@ -39280,6 +40195,7 @@
               </w:rPr>
               <w:t>log(</w:t>
             </w:r>
+            <w:proofErr w:type="gramEnd"/>
             <w:r>
               <w:rPr>
                 <w:rFonts w:ascii="Symbol" w:hAnsi="Symbol" w:cs="Times New Roman"/>
@@ -39439,6 +40355,7 @@
                 <w:szCs w:val="22"/>
               </w:rPr>
             </w:pPr>
+            <w:proofErr w:type="spellStart"/>
             <w:r>
               <w:rPr>
                 <w:rFonts w:ascii="Times New Roman" w:hAnsi="Times New Roman" w:cs="Times New Roman"/>
@@ -39448,6 +40365,7 @@
               </w:rPr>
               <w:t>unif</w:t>
             </w:r>
+            <w:proofErr w:type="spellEnd"/>
           </w:p>
         </w:tc>
         <w:tc>
@@ -39535,6 +40453,7 @@
                 <w:szCs w:val="22"/>
               </w:rPr>
             </w:pPr>
+            <w:proofErr w:type="spellStart"/>
             <w:r>
               <w:rPr>
                 <w:rFonts w:ascii="Times New Roman" w:hAnsi="Times New Roman" w:cs="Times New Roman"/>
@@ -39544,6 +40463,7 @@
               </w:rPr>
               <w:t>unif</w:t>
             </w:r>
+            <w:proofErr w:type="spellEnd"/>
           </w:p>
         </w:tc>
         <w:tc>
@@ -39622,6 +40542,7 @@
                 <w:szCs w:val="22"/>
               </w:rPr>
             </w:pPr>
+            <w:proofErr w:type="spellStart"/>
             <w:r>
               <w:rPr>
                 <w:rFonts w:ascii="Times New Roman" w:hAnsi="Times New Roman" w:cs="Times New Roman"/>
@@ -39631,26 +40552,28 @@
               </w:rPr>
               <w:t>lognorm</w:t>
             </w:r>
-          </w:p>
-        </w:tc>
-        <w:tc>
-          <w:tcPr>
-            <w:tcW w:w="0" w:type="auto"/>
-            <w:tcBorders>
-              <w:top w:val="nil"/>
-              <w:bottom w:val="single" w:sz="4" w:space="0" w:color="auto"/>
-            </w:tcBorders>
-            <w:vAlign w:val="center"/>
-          </w:tcPr>
-          <w:p>
-            <w:pPr>
-              <w:jc w:val="center"/>
-              <w:rPr>
-                <w:rFonts w:ascii="Times New Roman" w:hAnsi="Times New Roman" w:cs="Times New Roman"/>
-                <w:sz w:val="22"/>
-                <w:szCs w:val="22"/>
-              </w:rPr>
-            </w:pPr>
+            <w:proofErr w:type="spellEnd"/>
+          </w:p>
+        </w:tc>
+        <w:tc>
+          <w:tcPr>
+            <w:tcW w:w="0" w:type="auto"/>
+            <w:tcBorders>
+              <w:top w:val="nil"/>
+              <w:bottom w:val="single" w:sz="4" w:space="0" w:color="auto"/>
+            </w:tcBorders>
+            <w:vAlign w:val="center"/>
+          </w:tcPr>
+          <w:p>
+            <w:pPr>
+              <w:jc w:val="center"/>
+              <w:rPr>
+                <w:rFonts w:ascii="Times New Roman" w:hAnsi="Times New Roman" w:cs="Times New Roman"/>
+                <w:sz w:val="22"/>
+                <w:szCs w:val="22"/>
+              </w:rPr>
+            </w:pPr>
+            <w:proofErr w:type="gramStart"/>
             <w:r>
               <w:rPr>
                 <w:rFonts w:ascii="Times New Roman" w:hAnsi="Times New Roman" w:cs="Times New Roman"/>
@@ -39660,6 +40583,7 @@
               </w:rPr>
               <w:t>log(</w:t>
             </w:r>
+            <w:proofErr w:type="gramEnd"/>
             <w:r>
               <w:rPr>
                 <w:rFonts w:ascii="Symbol" w:hAnsi="Symbol" w:cs="Times New Roman"/>
@@ -39913,6 +40837,7 @@
                 <w:szCs w:val="22"/>
               </w:rPr>
             </w:pPr>
+            <w:proofErr w:type="spellStart"/>
             <w:r>
               <w:rPr>
                 <w:rFonts w:ascii="Times New Roman" w:hAnsi="Times New Roman" w:cs="Times New Roman"/>
@@ -39922,6 +40847,7 @@
               </w:rPr>
               <w:t>unif</w:t>
             </w:r>
+            <w:proofErr w:type="spellEnd"/>
           </w:p>
         </w:tc>
         <w:tc>
@@ -41012,6 +41938,7 @@
                 <w:szCs w:val="22"/>
               </w:rPr>
             </w:pPr>
+            <w:proofErr w:type="spellStart"/>
             <w:r>
               <w:rPr>
                 <w:rFonts w:ascii="Times New Roman" w:hAnsi="Times New Roman" w:cs="Times New Roman"/>
@@ -41021,6 +41948,7 @@
               </w:rPr>
               <w:t>unif</w:t>
             </w:r>
+            <w:proofErr w:type="spellEnd"/>
           </w:p>
         </w:tc>
         <w:tc>
@@ -41295,6 +42223,7 @@
                 <w:szCs w:val="22"/>
               </w:rPr>
             </w:pPr>
+            <w:proofErr w:type="spellStart"/>
             <w:r>
               <w:rPr>
                 <w:rFonts w:ascii="Times New Roman" w:hAnsi="Times New Roman" w:cs="Times New Roman"/>
@@ -41304,34 +42233,46 @@
               </w:rPr>
               <w:t>lognorm</w:t>
             </w:r>
-          </w:p>
-        </w:tc>
-        <w:tc>
-          <w:tcPr>
-            <w:tcW w:w="0" w:type="auto"/>
-            <w:tcBorders>
-              <w:top w:val="single" w:sz="4" w:space="0" w:color="auto"/>
-              <w:bottom w:val="nil"/>
-            </w:tcBorders>
-            <w:vAlign w:val="center"/>
-          </w:tcPr>
-          <w:p>
-            <w:pPr>
-              <w:jc w:val="center"/>
-              <w:rPr>
-                <w:rFonts w:ascii="Times New Roman" w:hAnsi="Times New Roman" w:cs="Times New Roman"/>
-                <w:sz w:val="22"/>
-                <w:szCs w:val="22"/>
-              </w:rPr>
-            </w:pPr>
-            <w:r>
-              <w:rPr>
-                <w:rFonts w:ascii="Times New Roman" w:hAnsi="Times New Roman" w:cs="Times New Roman"/>
-                <w:color w:val="000000"/>
-                <w:sz w:val="22"/>
-                <w:szCs w:val="22"/>
-              </w:rPr>
-              <w:t>log(0.00001)</w:t>
+            <w:proofErr w:type="spellEnd"/>
+          </w:p>
+        </w:tc>
+        <w:tc>
+          <w:tcPr>
+            <w:tcW w:w="0" w:type="auto"/>
+            <w:tcBorders>
+              <w:top w:val="single" w:sz="4" w:space="0" w:color="auto"/>
+              <w:bottom w:val="nil"/>
+            </w:tcBorders>
+            <w:vAlign w:val="center"/>
+          </w:tcPr>
+          <w:p>
+            <w:pPr>
+              <w:jc w:val="center"/>
+              <w:rPr>
+                <w:rFonts w:ascii="Times New Roman" w:hAnsi="Times New Roman" w:cs="Times New Roman"/>
+                <w:sz w:val="22"/>
+                <w:szCs w:val="22"/>
+              </w:rPr>
+            </w:pPr>
+            <w:proofErr w:type="gramStart"/>
+            <w:r>
+              <w:rPr>
+                <w:rFonts w:ascii="Times New Roman" w:hAnsi="Times New Roman" w:cs="Times New Roman"/>
+                <w:color w:val="000000"/>
+                <w:sz w:val="22"/>
+                <w:szCs w:val="22"/>
+              </w:rPr>
+              <w:t>log(</w:t>
+            </w:r>
+            <w:proofErr w:type="gramEnd"/>
+            <w:r>
+              <w:rPr>
+                <w:rFonts w:ascii="Times New Roman" w:hAnsi="Times New Roman" w:cs="Times New Roman"/>
+                <w:color w:val="000000"/>
+                <w:sz w:val="22"/>
+                <w:szCs w:val="22"/>
+              </w:rPr>
+              <w:t>0.00001)</w:t>
             </w:r>
           </w:p>
         </w:tc>
@@ -41382,6 +42323,7 @@
                 <w:szCs w:val="22"/>
               </w:rPr>
             </w:pPr>
+            <w:proofErr w:type="spellStart"/>
             <w:r>
               <w:rPr>
                 <w:rFonts w:ascii="Times New Roman" w:hAnsi="Times New Roman" w:cs="Times New Roman"/>
@@ -41391,6 +42333,7 @@
               </w:rPr>
               <w:t>unif</w:t>
             </w:r>
+            <w:proofErr w:type="spellEnd"/>
           </w:p>
         </w:tc>
         <w:tc>
@@ -41469,6 +42412,7 @@
                 <w:szCs w:val="22"/>
               </w:rPr>
             </w:pPr>
+            <w:proofErr w:type="spellStart"/>
             <w:r>
               <w:rPr>
                 <w:rFonts w:ascii="Times New Roman" w:hAnsi="Times New Roman" w:cs="Times New Roman"/>
@@ -41478,26 +42422,28 @@
               </w:rPr>
               <w:t>lognorm</w:t>
             </w:r>
-          </w:p>
-        </w:tc>
-        <w:tc>
-          <w:tcPr>
-            <w:tcW w:w="0" w:type="auto"/>
-            <w:tcBorders>
-              <w:top w:val="single" w:sz="4" w:space="0" w:color="auto"/>
-              <w:bottom w:val="nil"/>
-            </w:tcBorders>
-            <w:vAlign w:val="center"/>
-          </w:tcPr>
-          <w:p>
-            <w:pPr>
-              <w:jc w:val="center"/>
-              <w:rPr>
-                <w:rFonts w:ascii="Times New Roman" w:hAnsi="Times New Roman" w:cs="Times New Roman"/>
-                <w:sz w:val="22"/>
-                <w:szCs w:val="22"/>
-              </w:rPr>
-            </w:pPr>
+            <w:proofErr w:type="spellEnd"/>
+          </w:p>
+        </w:tc>
+        <w:tc>
+          <w:tcPr>
+            <w:tcW w:w="0" w:type="auto"/>
+            <w:tcBorders>
+              <w:top w:val="single" w:sz="4" w:space="0" w:color="auto"/>
+              <w:bottom w:val="nil"/>
+            </w:tcBorders>
+            <w:vAlign w:val="center"/>
+          </w:tcPr>
+          <w:p>
+            <w:pPr>
+              <w:jc w:val="center"/>
+              <w:rPr>
+                <w:rFonts w:ascii="Times New Roman" w:hAnsi="Times New Roman" w:cs="Times New Roman"/>
+                <w:sz w:val="22"/>
+                <w:szCs w:val="22"/>
+              </w:rPr>
+            </w:pPr>
+            <w:proofErr w:type="gramStart"/>
             <w:r>
               <w:rPr>
                 <w:rFonts w:ascii="Times New Roman" w:hAnsi="Times New Roman" w:cs="Times New Roman"/>
@@ -41507,6 +42453,7 @@
               </w:rPr>
               <w:t>log(</w:t>
             </w:r>
+            <w:proofErr w:type="gramEnd"/>
             <w:r>
               <w:rPr>
                 <w:rFonts w:ascii="Symbol" w:hAnsi="Symbol" w:cs="Times New Roman"/>
@@ -41645,6 +42592,7 @@
                 <w:szCs w:val="22"/>
               </w:rPr>
             </w:pPr>
+            <w:proofErr w:type="spellStart"/>
             <w:r>
               <w:rPr>
                 <w:rFonts w:ascii="Times New Roman" w:hAnsi="Times New Roman" w:cs="Times New Roman"/>
@@ -41654,26 +42602,28 @@
               </w:rPr>
               <w:t>Kod</w:t>
             </w:r>
-          </w:p>
-        </w:tc>
-        <w:tc>
-          <w:tcPr>
-            <w:tcW w:w="0" w:type="auto"/>
-            <w:tcBorders>
-              <w:top w:val="nil"/>
-              <w:bottom w:val="nil"/>
-            </w:tcBorders>
-            <w:vAlign w:val="center"/>
-          </w:tcPr>
-          <w:p>
-            <w:pPr>
-              <w:jc w:val="center"/>
-              <w:rPr>
-                <w:rFonts w:ascii="Times New Roman" w:hAnsi="Times New Roman" w:cs="Times New Roman"/>
-                <w:sz w:val="22"/>
-                <w:szCs w:val="22"/>
-              </w:rPr>
-            </w:pPr>
+            <w:proofErr w:type="spellEnd"/>
+          </w:p>
+        </w:tc>
+        <w:tc>
+          <w:tcPr>
+            <w:tcW w:w="0" w:type="auto"/>
+            <w:tcBorders>
+              <w:top w:val="nil"/>
+              <w:bottom w:val="nil"/>
+            </w:tcBorders>
+            <w:vAlign w:val="center"/>
+          </w:tcPr>
+          <w:p>
+            <w:pPr>
+              <w:jc w:val="center"/>
+              <w:rPr>
+                <w:rFonts w:ascii="Times New Roman" w:hAnsi="Times New Roman" w:cs="Times New Roman"/>
+                <w:sz w:val="22"/>
+                <w:szCs w:val="22"/>
+              </w:rPr>
+            </w:pPr>
+            <w:proofErr w:type="spellStart"/>
             <w:r>
               <w:rPr>
                 <w:rFonts w:ascii="Times New Roman" w:hAnsi="Times New Roman" w:cs="Times New Roman"/>
@@ -41683,34 +42633,46 @@
               </w:rPr>
               <w:t>lognorm</w:t>
             </w:r>
-          </w:p>
-        </w:tc>
-        <w:tc>
-          <w:tcPr>
-            <w:tcW w:w="0" w:type="auto"/>
-            <w:tcBorders>
-              <w:top w:val="nil"/>
-              <w:bottom w:val="nil"/>
-            </w:tcBorders>
-            <w:vAlign w:val="center"/>
-          </w:tcPr>
-          <w:p>
-            <w:pPr>
-              <w:jc w:val="center"/>
-              <w:rPr>
-                <w:rFonts w:ascii="Times New Roman" w:hAnsi="Times New Roman" w:cs="Times New Roman"/>
-                <w:sz w:val="22"/>
-                <w:szCs w:val="22"/>
-              </w:rPr>
-            </w:pPr>
-            <w:r>
-              <w:rPr>
-                <w:rFonts w:ascii="Times New Roman" w:hAnsi="Times New Roman" w:cs="Times New Roman"/>
-                <w:color w:val="000000"/>
-                <w:sz w:val="22"/>
-                <w:szCs w:val="22"/>
-              </w:rPr>
-              <w:t>log(0.5)</w:t>
+            <w:proofErr w:type="spellEnd"/>
+          </w:p>
+        </w:tc>
+        <w:tc>
+          <w:tcPr>
+            <w:tcW w:w="0" w:type="auto"/>
+            <w:tcBorders>
+              <w:top w:val="nil"/>
+              <w:bottom w:val="nil"/>
+            </w:tcBorders>
+            <w:vAlign w:val="center"/>
+          </w:tcPr>
+          <w:p>
+            <w:pPr>
+              <w:jc w:val="center"/>
+              <w:rPr>
+                <w:rFonts w:ascii="Times New Roman" w:hAnsi="Times New Roman" w:cs="Times New Roman"/>
+                <w:sz w:val="22"/>
+                <w:szCs w:val="22"/>
+              </w:rPr>
+            </w:pPr>
+            <w:proofErr w:type="gramStart"/>
+            <w:r>
+              <w:rPr>
+                <w:rFonts w:ascii="Times New Roman" w:hAnsi="Times New Roman" w:cs="Times New Roman"/>
+                <w:color w:val="000000"/>
+                <w:sz w:val="22"/>
+                <w:szCs w:val="22"/>
+              </w:rPr>
+              <w:t>log(</w:t>
+            </w:r>
+            <w:proofErr w:type="gramEnd"/>
+            <w:r>
+              <w:rPr>
+                <w:rFonts w:ascii="Times New Roman" w:hAnsi="Times New Roman" w:cs="Times New Roman"/>
+                <w:color w:val="000000"/>
+                <w:sz w:val="22"/>
+                <w:szCs w:val="22"/>
+              </w:rPr>
+              <w:t>0.5)</w:t>
             </w:r>
           </w:p>
         </w:tc>
@@ -41761,6 +42723,7 @@
                 <w:szCs w:val="22"/>
               </w:rPr>
             </w:pPr>
+            <w:proofErr w:type="spellStart"/>
             <w:r>
               <w:rPr>
                 <w:rFonts w:ascii="Times New Roman" w:hAnsi="Times New Roman" w:cs="Times New Roman"/>
@@ -41770,6 +42733,7 @@
               </w:rPr>
               <w:t>unif</w:t>
             </w:r>
+            <w:proofErr w:type="spellEnd"/>
           </w:p>
         </w:tc>
         <w:tc>
@@ -41848,6 +42812,7 @@
                 <w:szCs w:val="22"/>
               </w:rPr>
             </w:pPr>
+            <w:proofErr w:type="spellStart"/>
             <w:r>
               <w:rPr>
                 <w:rFonts w:ascii="Times New Roman" w:hAnsi="Times New Roman" w:cs="Times New Roman"/>
@@ -41857,26 +42822,28 @@
               </w:rPr>
               <w:t>lognorm</w:t>
             </w:r>
-          </w:p>
-        </w:tc>
-        <w:tc>
-          <w:tcPr>
-            <w:tcW w:w="0" w:type="auto"/>
-            <w:tcBorders>
-              <w:top w:val="nil"/>
-              <w:bottom w:val="nil"/>
-            </w:tcBorders>
-            <w:vAlign w:val="center"/>
-          </w:tcPr>
-          <w:p>
-            <w:pPr>
-              <w:jc w:val="center"/>
-              <w:rPr>
-                <w:rFonts w:ascii="Times New Roman" w:hAnsi="Times New Roman" w:cs="Times New Roman"/>
-                <w:sz w:val="22"/>
-                <w:szCs w:val="22"/>
-              </w:rPr>
-            </w:pPr>
+            <w:proofErr w:type="spellEnd"/>
+          </w:p>
+        </w:tc>
+        <w:tc>
+          <w:tcPr>
+            <w:tcW w:w="0" w:type="auto"/>
+            <w:tcBorders>
+              <w:top w:val="nil"/>
+              <w:bottom w:val="nil"/>
+            </w:tcBorders>
+            <w:vAlign w:val="center"/>
+          </w:tcPr>
+          <w:p>
+            <w:pPr>
+              <w:jc w:val="center"/>
+              <w:rPr>
+                <w:rFonts w:ascii="Times New Roman" w:hAnsi="Times New Roman" w:cs="Times New Roman"/>
+                <w:sz w:val="22"/>
+                <w:szCs w:val="22"/>
+              </w:rPr>
+            </w:pPr>
+            <w:proofErr w:type="gramStart"/>
             <w:r>
               <w:rPr>
                 <w:rFonts w:ascii="Times New Roman" w:hAnsi="Times New Roman" w:cs="Times New Roman"/>
@@ -41886,6 +42853,7 @@
               </w:rPr>
               <w:t>log(</w:t>
             </w:r>
+            <w:proofErr w:type="gramEnd"/>
             <w:r>
               <w:rPr>
                 <w:rFonts w:ascii="Symbol" w:hAnsi="Symbol" w:cs="Times New Roman"/>
@@ -42045,6 +43013,7 @@
                 <w:szCs w:val="22"/>
               </w:rPr>
             </w:pPr>
+            <w:proofErr w:type="spellStart"/>
             <w:r>
               <w:rPr>
                 <w:rFonts w:ascii="Times New Roman" w:hAnsi="Times New Roman" w:cs="Times New Roman"/>
@@ -42054,34 +43023,46 @@
               </w:rPr>
               <w:t>lognorm</w:t>
             </w:r>
-          </w:p>
-        </w:tc>
-        <w:tc>
-          <w:tcPr>
-            <w:tcW w:w="0" w:type="auto"/>
-            <w:tcBorders>
-              <w:top w:val="nil"/>
-              <w:bottom w:val="single" w:sz="4" w:space="0" w:color="auto"/>
-            </w:tcBorders>
-            <w:vAlign w:val="center"/>
-          </w:tcPr>
-          <w:p>
-            <w:pPr>
-              <w:jc w:val="center"/>
-              <w:rPr>
-                <w:rFonts w:ascii="Times New Roman" w:hAnsi="Times New Roman" w:cs="Times New Roman"/>
-                <w:sz w:val="22"/>
-                <w:szCs w:val="22"/>
-              </w:rPr>
-            </w:pPr>
-            <w:r>
-              <w:rPr>
-                <w:rFonts w:ascii="Times New Roman" w:hAnsi="Times New Roman" w:cs="Times New Roman"/>
-                <w:color w:val="000000"/>
-                <w:sz w:val="22"/>
-                <w:szCs w:val="22"/>
-              </w:rPr>
-              <w:t>log(0.00001)</w:t>
+            <w:proofErr w:type="spellEnd"/>
+          </w:p>
+        </w:tc>
+        <w:tc>
+          <w:tcPr>
+            <w:tcW w:w="0" w:type="auto"/>
+            <w:tcBorders>
+              <w:top w:val="nil"/>
+              <w:bottom w:val="single" w:sz="4" w:space="0" w:color="auto"/>
+            </w:tcBorders>
+            <w:vAlign w:val="center"/>
+          </w:tcPr>
+          <w:p>
+            <w:pPr>
+              <w:jc w:val="center"/>
+              <w:rPr>
+                <w:rFonts w:ascii="Times New Roman" w:hAnsi="Times New Roman" w:cs="Times New Roman"/>
+                <w:sz w:val="22"/>
+                <w:szCs w:val="22"/>
+              </w:rPr>
+            </w:pPr>
+            <w:proofErr w:type="gramStart"/>
+            <w:r>
+              <w:rPr>
+                <w:rFonts w:ascii="Times New Roman" w:hAnsi="Times New Roman" w:cs="Times New Roman"/>
+                <w:color w:val="000000"/>
+                <w:sz w:val="22"/>
+                <w:szCs w:val="22"/>
+              </w:rPr>
+              <w:t>log(</w:t>
+            </w:r>
+            <w:proofErr w:type="gramEnd"/>
+            <w:r>
+              <w:rPr>
+                <w:rFonts w:ascii="Times New Roman" w:hAnsi="Times New Roman" w:cs="Times New Roman"/>
+                <w:color w:val="000000"/>
+                <w:sz w:val="22"/>
+                <w:szCs w:val="22"/>
+              </w:rPr>
+              <w:t>0.00001)</w:t>
             </w:r>
           </w:p>
         </w:tc>
@@ -42132,6 +43113,7 @@
                 <w:szCs w:val="22"/>
               </w:rPr>
             </w:pPr>
+            <w:proofErr w:type="spellStart"/>
             <w:r>
               <w:rPr>
                 <w:rFonts w:ascii="Times New Roman" w:hAnsi="Times New Roman" w:cs="Times New Roman"/>
@@ -42141,6 +43123,7 @@
               </w:rPr>
               <w:t>unif</w:t>
             </w:r>
+            <w:proofErr w:type="spellEnd"/>
           </w:p>
         </w:tc>
         <w:tc>
@@ -42219,6 +43202,7 @@
                 <w:szCs w:val="22"/>
               </w:rPr>
             </w:pPr>
+            <w:proofErr w:type="spellStart"/>
             <w:r>
               <w:rPr>
                 <w:rFonts w:ascii="Times New Roman" w:hAnsi="Times New Roman" w:cs="Times New Roman"/>
@@ -42228,26 +43212,28 @@
               </w:rPr>
               <w:t>lognorm</w:t>
             </w:r>
-          </w:p>
-        </w:tc>
-        <w:tc>
-          <w:tcPr>
-            <w:tcW w:w="0" w:type="auto"/>
-            <w:tcBorders>
-              <w:top w:val="nil"/>
-              <w:bottom w:val="single" w:sz="4" w:space="0" w:color="auto"/>
-            </w:tcBorders>
-            <w:vAlign w:val="center"/>
-          </w:tcPr>
-          <w:p>
-            <w:pPr>
-              <w:jc w:val="center"/>
-              <w:rPr>
-                <w:rFonts w:ascii="Times New Roman" w:hAnsi="Times New Roman" w:cs="Times New Roman"/>
-                <w:sz w:val="22"/>
-                <w:szCs w:val="22"/>
-              </w:rPr>
-            </w:pPr>
+            <w:proofErr w:type="spellEnd"/>
+          </w:p>
+        </w:tc>
+        <w:tc>
+          <w:tcPr>
+            <w:tcW w:w="0" w:type="auto"/>
+            <w:tcBorders>
+              <w:top w:val="nil"/>
+              <w:bottom w:val="single" w:sz="4" w:space="0" w:color="auto"/>
+            </w:tcBorders>
+            <w:vAlign w:val="center"/>
+          </w:tcPr>
+          <w:p>
+            <w:pPr>
+              <w:jc w:val="center"/>
+              <w:rPr>
+                <w:rFonts w:ascii="Times New Roman" w:hAnsi="Times New Roman" w:cs="Times New Roman"/>
+                <w:sz w:val="22"/>
+                <w:szCs w:val="22"/>
+              </w:rPr>
+            </w:pPr>
+            <w:proofErr w:type="gramStart"/>
             <w:r>
               <w:rPr>
                 <w:rFonts w:ascii="Times New Roman" w:hAnsi="Times New Roman" w:cs="Times New Roman"/>
@@ -42257,6 +43243,7 @@
               </w:rPr>
               <w:t>log(</w:t>
             </w:r>
+            <w:proofErr w:type="gramEnd"/>
             <w:r>
               <w:rPr>
                 <w:rFonts w:ascii="Symbol" w:hAnsi="Symbol" w:cs="Times New Roman"/>
@@ -42428,6 +43415,7 @@
                 <w:szCs w:val="22"/>
               </w:rPr>
             </w:pPr>
+            <w:proofErr w:type="spellStart"/>
             <w:r>
               <w:rPr>
                 <w:rFonts w:ascii="Times New Roman" w:hAnsi="Times New Roman" w:cs="Times New Roman"/>
@@ -42437,6 +43425,7 @@
               </w:rPr>
               <w:t>lognorm</w:t>
             </w:r>
+            <w:proofErr w:type="spellEnd"/>
           </w:p>
         </w:tc>
         <w:tc>
@@ -42457,14 +43446,25 @@
                 <w:szCs w:val="22"/>
               </w:rPr>
             </w:pPr>
-            <w:r>
-              <w:rPr>
-                <w:rFonts w:ascii="Times New Roman" w:hAnsi="Times New Roman" w:cs="Times New Roman"/>
-                <w:color w:val="000000"/>
-                <w:sz w:val="22"/>
-                <w:szCs w:val="22"/>
-              </w:rPr>
-              <w:t>log(0.00001)</w:t>
+            <w:proofErr w:type="gramStart"/>
+            <w:r>
+              <w:rPr>
+                <w:rFonts w:ascii="Times New Roman" w:hAnsi="Times New Roman" w:cs="Times New Roman"/>
+                <w:color w:val="000000"/>
+                <w:sz w:val="22"/>
+                <w:szCs w:val="22"/>
+              </w:rPr>
+              <w:t>log(</w:t>
+            </w:r>
+            <w:proofErr w:type="gramEnd"/>
+            <w:r>
+              <w:rPr>
+                <w:rFonts w:ascii="Times New Roman" w:hAnsi="Times New Roman" w:cs="Times New Roman"/>
+                <w:color w:val="000000"/>
+                <w:sz w:val="22"/>
+                <w:szCs w:val="22"/>
+              </w:rPr>
+              <w:t>0.00001)</w:t>
             </w:r>
           </w:p>
         </w:tc>
@@ -42514,6 +43514,7 @@
                 <w:szCs w:val="22"/>
               </w:rPr>
             </w:pPr>
+            <w:proofErr w:type="spellStart"/>
             <w:r>
               <w:rPr>
                 <w:rFonts w:ascii="Times New Roman" w:hAnsi="Times New Roman" w:cs="Times New Roman"/>
@@ -42523,6 +43524,7 @@
               </w:rPr>
               <w:t>unif</w:t>
             </w:r>
+            <w:proofErr w:type="spellEnd"/>
           </w:p>
         </w:tc>
         <w:tc>
@@ -42741,6 +43743,7 @@
                 <w:szCs w:val="22"/>
               </w:rPr>
             </w:pPr>
+            <w:proofErr w:type="spellStart"/>
             <w:r>
               <w:rPr>
                 <w:rFonts w:ascii="Times New Roman" w:hAnsi="Times New Roman" w:cs="Times New Roman"/>
@@ -42750,6 +43753,7 @@
               </w:rPr>
               <w:t>Kod</w:t>
             </w:r>
+            <w:proofErr w:type="spellEnd"/>
           </w:p>
         </w:tc>
         <w:tc>
@@ -42843,6 +43847,7 @@
                 <w:szCs w:val="22"/>
               </w:rPr>
             </w:pPr>
+            <w:proofErr w:type="spellStart"/>
             <w:r>
               <w:rPr>
                 <w:rFonts w:ascii="Times New Roman" w:hAnsi="Times New Roman" w:cs="Times New Roman"/>
@@ -42852,6 +43857,7 @@
               </w:rPr>
               <w:t>unif</w:t>
             </w:r>
+            <w:proofErr w:type="spellEnd"/>
           </w:p>
         </w:tc>
         <w:tc>
@@ -43167,6 +44173,7 @@
                 <w:szCs w:val="22"/>
               </w:rPr>
             </w:pPr>
+            <w:proofErr w:type="spellStart"/>
             <w:r>
               <w:rPr>
                 <w:rFonts w:ascii="Times New Roman" w:hAnsi="Times New Roman" w:cs="Times New Roman"/>
@@ -43176,6 +44183,7 @@
               </w:rPr>
               <w:t>unif</w:t>
             </w:r>
+            <w:proofErr w:type="spellEnd"/>
           </w:p>
         </w:tc>
         <w:tc>
@@ -43443,6 +44451,7 @@
                 <w:szCs w:val="22"/>
               </w:rPr>
             </w:pPr>
+            <w:proofErr w:type="spellStart"/>
             <w:r>
               <w:rPr>
                 <w:rFonts w:ascii="Times New Roman" w:hAnsi="Times New Roman" w:cs="Times New Roman"/>
@@ -43452,6 +44461,7 @@
               </w:rPr>
               <w:t>unif</w:t>
             </w:r>
+            <w:proofErr w:type="spellEnd"/>
           </w:p>
         </w:tc>
         <w:tc>
@@ -43539,6 +44549,7 @@
                 <w:szCs w:val="22"/>
               </w:rPr>
             </w:pPr>
+            <w:proofErr w:type="spellStart"/>
             <w:r>
               <w:rPr>
                 <w:rFonts w:ascii="Times New Roman" w:hAnsi="Times New Roman" w:cs="Times New Roman"/>
@@ -43548,6 +44559,7 @@
               </w:rPr>
               <w:t>unif</w:t>
             </w:r>
+            <w:proofErr w:type="spellEnd"/>
           </w:p>
         </w:tc>
         <w:tc>
@@ -43626,6 +44638,7 @@
                 <w:szCs w:val="22"/>
               </w:rPr>
             </w:pPr>
+            <w:proofErr w:type="spellStart"/>
             <w:r>
               <w:rPr>
                 <w:rFonts w:ascii="Times New Roman" w:hAnsi="Times New Roman" w:cs="Times New Roman"/>
@@ -43635,26 +44648,28 @@
               </w:rPr>
               <w:t>lognorm</w:t>
             </w:r>
-          </w:p>
-        </w:tc>
-        <w:tc>
-          <w:tcPr>
-            <w:tcW w:w="0" w:type="auto"/>
-            <w:tcBorders>
-              <w:top w:val="single" w:sz="4" w:space="0" w:color="auto"/>
-              <w:bottom w:val="nil"/>
-            </w:tcBorders>
-            <w:vAlign w:val="center"/>
-          </w:tcPr>
-          <w:p>
-            <w:pPr>
-              <w:jc w:val="center"/>
-              <w:rPr>
-                <w:rFonts w:ascii="Times New Roman" w:hAnsi="Times New Roman" w:cs="Times New Roman"/>
-                <w:sz w:val="22"/>
-                <w:szCs w:val="22"/>
-              </w:rPr>
-            </w:pPr>
+            <w:proofErr w:type="spellEnd"/>
+          </w:p>
+        </w:tc>
+        <w:tc>
+          <w:tcPr>
+            <w:tcW w:w="0" w:type="auto"/>
+            <w:tcBorders>
+              <w:top w:val="single" w:sz="4" w:space="0" w:color="auto"/>
+              <w:bottom w:val="nil"/>
+            </w:tcBorders>
+            <w:vAlign w:val="center"/>
+          </w:tcPr>
+          <w:p>
+            <w:pPr>
+              <w:jc w:val="center"/>
+              <w:rPr>
+                <w:rFonts w:ascii="Times New Roman" w:hAnsi="Times New Roman" w:cs="Times New Roman"/>
+                <w:sz w:val="22"/>
+                <w:szCs w:val="22"/>
+              </w:rPr>
+            </w:pPr>
+            <w:proofErr w:type="gramStart"/>
             <w:r>
               <w:rPr>
                 <w:rFonts w:ascii="Times New Roman" w:hAnsi="Times New Roman" w:cs="Times New Roman"/>
@@ -43664,6 +44679,7 @@
               </w:rPr>
               <w:t>log(</w:t>
             </w:r>
+            <w:proofErr w:type="gramEnd"/>
             <w:r>
               <w:rPr>
                 <w:rFonts w:ascii="Symbol" w:hAnsi="Symbol" w:cs="Times New Roman"/>
@@ -43794,6 +44810,7 @@
                 <w:szCs w:val="22"/>
               </w:rPr>
             </w:pPr>
+            <w:proofErr w:type="spellStart"/>
             <w:r>
               <w:rPr>
                 <w:rFonts w:ascii="Times New Roman" w:hAnsi="Times New Roman" w:cs="Times New Roman"/>
@@ -43803,26 +44820,28 @@
               </w:rPr>
               <w:t>Kod</w:t>
             </w:r>
-          </w:p>
-        </w:tc>
-        <w:tc>
-          <w:tcPr>
-            <w:tcW w:w="0" w:type="auto"/>
-            <w:tcBorders>
-              <w:top w:val="nil"/>
-              <w:bottom w:val="nil"/>
-            </w:tcBorders>
-            <w:vAlign w:val="center"/>
-          </w:tcPr>
-          <w:p>
-            <w:pPr>
-              <w:jc w:val="center"/>
-              <w:rPr>
-                <w:rFonts w:ascii="Times New Roman" w:hAnsi="Times New Roman" w:cs="Times New Roman"/>
-                <w:sz w:val="22"/>
-                <w:szCs w:val="22"/>
-              </w:rPr>
-            </w:pPr>
+            <w:proofErr w:type="spellEnd"/>
+          </w:p>
+        </w:tc>
+        <w:tc>
+          <w:tcPr>
+            <w:tcW w:w="0" w:type="auto"/>
+            <w:tcBorders>
+              <w:top w:val="nil"/>
+              <w:bottom w:val="nil"/>
+            </w:tcBorders>
+            <w:vAlign w:val="center"/>
+          </w:tcPr>
+          <w:p>
+            <w:pPr>
+              <w:jc w:val="center"/>
+              <w:rPr>
+                <w:rFonts w:ascii="Times New Roman" w:hAnsi="Times New Roman" w:cs="Times New Roman"/>
+                <w:sz w:val="22"/>
+                <w:szCs w:val="22"/>
+              </w:rPr>
+            </w:pPr>
+            <w:proofErr w:type="spellStart"/>
             <w:r>
               <w:rPr>
                 <w:rFonts w:ascii="Times New Roman" w:hAnsi="Times New Roman" w:cs="Times New Roman"/>
@@ -43832,6 +44851,7 @@
               </w:rPr>
               <w:t>unif</w:t>
             </w:r>
+            <w:proofErr w:type="spellEnd"/>
           </w:p>
         </w:tc>
         <w:tc>
@@ -43919,6 +44939,7 @@
                 <w:szCs w:val="22"/>
               </w:rPr>
             </w:pPr>
+            <w:proofErr w:type="spellStart"/>
             <w:r>
               <w:rPr>
                 <w:rFonts w:ascii="Times New Roman" w:hAnsi="Times New Roman" w:cs="Times New Roman"/>
@@ -43928,6 +44949,7 @@
               </w:rPr>
               <w:t>unif</w:t>
             </w:r>
+            <w:proofErr w:type="spellEnd"/>
           </w:p>
         </w:tc>
         <w:tc>
@@ -44006,6 +45028,7 @@
                 <w:szCs w:val="22"/>
               </w:rPr>
             </w:pPr>
+            <w:proofErr w:type="spellStart"/>
             <w:r>
               <w:rPr>
                 <w:rFonts w:ascii="Times New Roman" w:hAnsi="Times New Roman" w:cs="Times New Roman"/>
@@ -44015,26 +45038,28 @@
               </w:rPr>
               <w:t>lognorm</w:t>
             </w:r>
-          </w:p>
-        </w:tc>
-        <w:tc>
-          <w:tcPr>
-            <w:tcW w:w="0" w:type="auto"/>
-            <w:tcBorders>
-              <w:top w:val="nil"/>
-              <w:bottom w:val="nil"/>
-            </w:tcBorders>
-            <w:vAlign w:val="center"/>
-          </w:tcPr>
-          <w:p>
-            <w:pPr>
-              <w:jc w:val="center"/>
-              <w:rPr>
-                <w:rFonts w:ascii="Times New Roman" w:hAnsi="Times New Roman" w:cs="Times New Roman"/>
-                <w:sz w:val="22"/>
-                <w:szCs w:val="22"/>
-              </w:rPr>
-            </w:pPr>
+            <w:proofErr w:type="spellEnd"/>
+          </w:p>
+        </w:tc>
+        <w:tc>
+          <w:tcPr>
+            <w:tcW w:w="0" w:type="auto"/>
+            <w:tcBorders>
+              <w:top w:val="nil"/>
+              <w:bottom w:val="nil"/>
+            </w:tcBorders>
+            <w:vAlign w:val="center"/>
+          </w:tcPr>
+          <w:p>
+            <w:pPr>
+              <w:jc w:val="center"/>
+              <w:rPr>
+                <w:rFonts w:ascii="Times New Roman" w:hAnsi="Times New Roman" w:cs="Times New Roman"/>
+                <w:sz w:val="22"/>
+                <w:szCs w:val="22"/>
+              </w:rPr>
+            </w:pPr>
+            <w:proofErr w:type="gramStart"/>
             <w:r>
               <w:rPr>
                 <w:rFonts w:ascii="Times New Roman" w:hAnsi="Times New Roman" w:cs="Times New Roman"/>
@@ -44044,6 +45069,7 @@
               </w:rPr>
               <w:t>log(</w:t>
             </w:r>
+            <w:proofErr w:type="gramEnd"/>
             <w:r>
               <w:rPr>
                 <w:rFonts w:ascii="Symbol" w:hAnsi="Symbol" w:cs="Times New Roman"/>
@@ -44203,6 +45229,7 @@
                 <w:szCs w:val="22"/>
               </w:rPr>
             </w:pPr>
+            <w:proofErr w:type="spellStart"/>
             <w:r>
               <w:rPr>
                 <w:rFonts w:ascii="Times New Roman" w:hAnsi="Times New Roman" w:cs="Times New Roman"/>
@@ -44212,6 +45239,7 @@
               </w:rPr>
               <w:t>unif</w:t>
             </w:r>
+            <w:proofErr w:type="spellEnd"/>
           </w:p>
         </w:tc>
         <w:tc>
@@ -44299,6 +45327,7 @@
                 <w:szCs w:val="22"/>
               </w:rPr>
             </w:pPr>
+            <w:proofErr w:type="spellStart"/>
             <w:r>
               <w:rPr>
                 <w:rFonts w:ascii="Times New Roman" w:hAnsi="Times New Roman" w:cs="Times New Roman"/>
@@ -44308,6 +45337,7 @@
               </w:rPr>
               <w:t>unif</w:t>
             </w:r>
+            <w:proofErr w:type="spellEnd"/>
           </w:p>
         </w:tc>
         <w:tc>
@@ -44386,6 +45416,7 @@
                 <w:szCs w:val="22"/>
               </w:rPr>
             </w:pPr>
+            <w:proofErr w:type="spellStart"/>
             <w:r>
               <w:rPr>
                 <w:rFonts w:ascii="Times New Roman" w:hAnsi="Times New Roman" w:cs="Times New Roman"/>
@@ -44395,26 +45426,28 @@
               </w:rPr>
               <w:t>lognorm</w:t>
             </w:r>
-          </w:p>
-        </w:tc>
-        <w:tc>
-          <w:tcPr>
-            <w:tcW w:w="0" w:type="auto"/>
-            <w:tcBorders>
-              <w:top w:val="nil"/>
-              <w:bottom w:val="single" w:sz="4" w:space="0" w:color="auto"/>
-            </w:tcBorders>
-            <w:vAlign w:val="center"/>
-          </w:tcPr>
-          <w:p>
-            <w:pPr>
-              <w:jc w:val="center"/>
-              <w:rPr>
-                <w:rFonts w:ascii="Times New Roman" w:hAnsi="Times New Roman" w:cs="Times New Roman"/>
-                <w:sz w:val="22"/>
-                <w:szCs w:val="22"/>
-              </w:rPr>
-            </w:pPr>
+            <w:proofErr w:type="spellEnd"/>
+          </w:p>
+        </w:tc>
+        <w:tc>
+          <w:tcPr>
+            <w:tcW w:w="0" w:type="auto"/>
+            <w:tcBorders>
+              <w:top w:val="nil"/>
+              <w:bottom w:val="single" w:sz="4" w:space="0" w:color="auto"/>
+            </w:tcBorders>
+            <w:vAlign w:val="center"/>
+          </w:tcPr>
+          <w:p>
+            <w:pPr>
+              <w:jc w:val="center"/>
+              <w:rPr>
+                <w:rFonts w:ascii="Times New Roman" w:hAnsi="Times New Roman" w:cs="Times New Roman"/>
+                <w:sz w:val="22"/>
+                <w:szCs w:val="22"/>
+              </w:rPr>
+            </w:pPr>
+            <w:proofErr w:type="gramStart"/>
             <w:r>
               <w:rPr>
                 <w:rFonts w:ascii="Times New Roman" w:hAnsi="Times New Roman" w:cs="Times New Roman"/>
@@ -44424,6 +45457,7 @@
               </w:rPr>
               <w:t>log(</w:t>
             </w:r>
+            <w:proofErr w:type="gramEnd"/>
             <w:r>
               <w:rPr>
                 <w:rFonts w:ascii="Symbol" w:hAnsi="Symbol" w:cs="Times New Roman"/>
@@ -44677,6 +45711,7 @@
                 <w:szCs w:val="22"/>
               </w:rPr>
             </w:pPr>
+            <w:proofErr w:type="spellStart"/>
             <w:r>
               <w:rPr>
                 <w:rFonts w:ascii="Times New Roman" w:hAnsi="Times New Roman" w:cs="Times New Roman"/>
@@ -44686,6 +45721,7 @@
               </w:rPr>
               <w:t>unif</w:t>
             </w:r>
+            <w:proofErr w:type="spellEnd"/>
           </w:p>
         </w:tc>
         <w:tc>
